--- a/Practica6.docx
+++ b/Practica6.docx
@@ -1,6 +1,6 @@
 
 <file path=word/document.xml><?xml version="1.0" encoding="utf-8"?>
-<w:document xmlns:wpc="http://schemas.microsoft.com/office/word/2010/wordprocessingCanvas" xmlns:mo="http://schemas.microsoft.com/office/mac/office/2008/main" xmlns:mc="http://schemas.openxmlformats.org/markup-compatibility/2006" xmlns:mv="urn:schemas-microsoft-com:mac:vml" xmlns:o="urn:schemas-microsoft-com:office:office" xmlns:r="http://schemas.openxmlformats.org/officeDocument/2006/relationships" xmlns:m="http://schemas.openxmlformats.org/officeDocument/2006/math" xmlns:v="urn:schemas-microsoft-com:vml" xmlns:wp14="http://schemas.microsoft.com/office/word/2010/wordprocessingDrawing" xmlns:wp="http://schemas.openxmlformats.org/drawingml/2006/wordprocessingDrawing" xmlns:w10="urn:schemas-microsoft-com:office:word" xmlns:w="http://schemas.openxmlformats.org/wordprocessingml/2006/main" xmlns:w14="http://schemas.microsoft.com/office/word/2010/wordml" xmlns:w15="http://schemas.microsoft.com/office/word/2012/wordml" xmlns:wpg="http://schemas.microsoft.com/office/word/2010/wordprocessingGroup" xmlns:wpi="http://schemas.microsoft.com/office/word/2010/wordprocessingInk" xmlns:wne="http://schemas.microsoft.com/office/word/2006/wordml" xmlns:wps="http://schemas.microsoft.com/office/word/2010/wordprocessingShape" mc:Ignorable="w14 w15 wp14">
+<w:document xmlns:wpc="http://schemas.microsoft.com/office/word/2010/wordprocessingCanvas" xmlns:cx="http://schemas.microsoft.com/office/drawing/2014/chartex" xmlns:cx1="http://schemas.microsoft.com/office/drawing/2015/9/8/chartex" xmlns:cx2="http://schemas.microsoft.com/office/drawing/2015/10/21/chartex" xmlns:cx3="http://schemas.microsoft.com/office/drawing/2016/5/9/chartex" xmlns:cx4="http://schemas.microsoft.com/office/drawing/2016/5/10/chartex" xmlns:cx5="http://schemas.microsoft.com/office/drawing/2016/5/11/chartex" xmlns:cx6="http://schemas.microsoft.com/office/drawing/2016/5/12/chartex" xmlns:cx7="http://schemas.microsoft.com/office/drawing/2016/5/13/chartex" xmlns:cx8="http://schemas.microsoft.com/office/drawing/2016/5/14/chartex" xmlns:mc="http://schemas.openxmlformats.org/markup-compatibility/2006" xmlns:aink="http://schemas.microsoft.com/office/drawing/2016/ink" xmlns:am3d="http://schemas.microsoft.com/office/drawing/2017/model3d" xmlns:o="urn:schemas-microsoft-com:office:office" xmlns:r="http://schemas.openxmlformats.org/officeDocument/2006/relationships" xmlns:m="http://schemas.openxmlformats.org/officeDocument/2006/math" xmlns:v="urn:schemas-microsoft-com:vml" xmlns:wp14="http://schemas.microsoft.com/office/word/2010/wordprocessingDrawing" xmlns:wp="http://schemas.openxmlformats.org/drawingml/2006/wordprocessingDrawing" xmlns:w10="urn:schemas-microsoft-com:office:word" xmlns:w="http://schemas.openxmlformats.org/wordprocessingml/2006/main" xmlns:w14="http://schemas.microsoft.com/office/word/2010/wordml" xmlns:w15="http://schemas.microsoft.com/office/word/2012/wordml" xmlns:w16se="http://schemas.microsoft.com/office/word/2015/wordml/symex" xmlns:wpg="http://schemas.microsoft.com/office/word/2010/wordprocessingGroup" xmlns:wpi="http://schemas.microsoft.com/office/word/2010/wordprocessingInk" xmlns:wne="http://schemas.microsoft.com/office/word/2006/wordml" xmlns:wps="http://schemas.microsoft.com/office/word/2010/wordprocessingShape" mc:Ignorable="w14 w15 w16se wp14">
   <w:body>
     <w:p>
       <w:pPr>
@@ -120,23 +120,7 @@
           <w:sz w:val="40"/>
           <w:szCs w:val="40"/>
         </w:rPr>
-        <w:t xml:space="preserve">Práctica 06: Optimización </w:t>
-      </w:r>
-      <w:proofErr w:type="spellStart"/>
-      <w:r>
-        <w:rPr>
-          <w:sz w:val="40"/>
-          <w:szCs w:val="40"/>
-        </w:rPr>
-        <w:t>Multi</w:t>
-      </w:r>
-      <w:proofErr w:type="spellEnd"/>
-      <w:r>
-        <w:rPr>
-          <w:sz w:val="40"/>
-          <w:szCs w:val="40"/>
-        </w:rPr>
-        <w:t>-Objetivo</w:t>
+        <w:t>Práctica 06: Optimización Multi-Objetivo</w:t>
       </w:r>
     </w:p>
     <w:p>
@@ -228,7 +212,7 @@
       <w:sdtContent>
         <w:p>
           <w:pPr>
-            <w:pStyle w:val="TtulodeTDC"/>
+            <w:pStyle w:val="TOCHeading"/>
           </w:pPr>
           <w:r>
             <w:rPr>
@@ -239,7 +223,7 @@
         </w:p>
         <w:p>
           <w:pPr>
-            <w:pStyle w:val="TDC1"/>
+            <w:pStyle w:val="TOC1"/>
             <w:tabs>
               <w:tab w:val="right" w:leader="dot" w:pos="8488"/>
             </w:tabs>
@@ -271,7 +255,7 @@
           <w:hyperlink w:anchor="_Toc502323531" w:history="1">
             <w:r>
               <w:rPr>
-                <w:rStyle w:val="Hipervnculo"/>
+                <w:rStyle w:val="Hyperlink"/>
                 <w:noProof/>
               </w:rPr>
               <w:t>DESCRIPCIÓN</w:t>
@@ -328,7 +312,7 @@
         </w:p>
         <w:p>
           <w:pPr>
-            <w:pStyle w:val="TDC2"/>
+            <w:pStyle w:val="TOC2"/>
             <w:tabs>
               <w:tab w:val="right" w:leader="dot" w:pos="8488"/>
             </w:tabs>
@@ -345,7 +329,7 @@
           <w:hyperlink w:anchor="_Toc502323532" w:history="1">
             <w:r>
               <w:rPr>
-                <w:rStyle w:val="Hipervnculo"/>
+                <w:rStyle w:val="Hyperlink"/>
                 <w:noProof/>
               </w:rPr>
               <w:t>Restricciones</w:t>
@@ -402,7 +386,7 @@
         </w:p>
         <w:p>
           <w:pPr>
-            <w:pStyle w:val="TDC2"/>
+            <w:pStyle w:val="TOC2"/>
             <w:tabs>
               <w:tab w:val="right" w:leader="dot" w:pos="8488"/>
             </w:tabs>
@@ -419,7 +403,7 @@
           <w:hyperlink w:anchor="_Toc502323533" w:history="1">
             <w:r>
               <w:rPr>
-                <w:rStyle w:val="Hipervnculo"/>
+                <w:rStyle w:val="Hyperlink"/>
                 <w:noProof/>
               </w:rPr>
               <w:t>Multi-objetivo</w:t>
@@ -476,7 +460,7 @@
         </w:p>
         <w:p>
           <w:pPr>
-            <w:pStyle w:val="TDC1"/>
+            <w:pStyle w:val="TOC1"/>
             <w:tabs>
               <w:tab w:val="right" w:leader="dot" w:pos="8488"/>
             </w:tabs>
@@ -491,7 +475,7 @@
           <w:hyperlink w:anchor="_Toc502323534" w:history="1">
             <w:r>
               <w:rPr>
-                <w:rStyle w:val="Hipervnculo"/>
+                <w:rStyle w:val="Hyperlink"/>
                 <w:noProof/>
               </w:rPr>
               <w:t>SOLUCIÓN</w:t>
@@ -548,7 +532,7 @@
         </w:p>
         <w:p>
           <w:pPr>
-            <w:pStyle w:val="TDC2"/>
+            <w:pStyle w:val="TOC2"/>
             <w:tabs>
               <w:tab w:val="right" w:leader="dot" w:pos="8488"/>
             </w:tabs>
@@ -565,7 +549,7 @@
           <w:hyperlink w:anchor="_Toc502323535" w:history="1">
             <w:r>
               <w:rPr>
-                <w:rStyle w:val="Hipervnculo"/>
+                <w:rStyle w:val="Hyperlink"/>
                 <w:noProof/>
               </w:rPr>
               <w:t>Restricciones</w:t>
@@ -622,7 +606,7 @@
         </w:p>
         <w:p>
           <w:pPr>
-            <w:pStyle w:val="TDC2"/>
+            <w:pStyle w:val="TOC2"/>
             <w:tabs>
               <w:tab w:val="right" w:leader="dot" w:pos="8488"/>
             </w:tabs>
@@ -639,7 +623,7 @@
           <w:hyperlink w:anchor="_Toc502323536" w:history="1">
             <w:r>
               <w:rPr>
-                <w:rStyle w:val="Hipervnculo"/>
+                <w:rStyle w:val="Hyperlink"/>
                 <w:noProof/>
               </w:rPr>
               <w:t>Multi-objetivo</w:t>
@@ -696,7 +680,7 @@
         </w:p>
         <w:p>
           <w:pPr>
-            <w:pStyle w:val="TDC1"/>
+            <w:pStyle w:val="TOC1"/>
             <w:tabs>
               <w:tab w:val="right" w:leader="dot" w:pos="8488"/>
             </w:tabs>
@@ -711,7 +695,7 @@
           <w:hyperlink w:anchor="_Toc502323537" w:history="1">
             <w:r>
               <w:rPr>
-                <w:rStyle w:val="Hipervnculo"/>
+                <w:rStyle w:val="Hyperlink"/>
                 <w:noProof/>
               </w:rPr>
               <w:t>COMPARATIVA</w:t>
@@ -768,7 +752,7 @@
         </w:p>
         <w:p>
           <w:pPr>
-            <w:pStyle w:val="TDC2"/>
+            <w:pStyle w:val="TOC2"/>
             <w:tabs>
               <w:tab w:val="right" w:leader="dot" w:pos="8488"/>
             </w:tabs>
@@ -785,7 +769,7 @@
           <w:hyperlink w:anchor="_Toc502323538" w:history="1">
             <w:r>
               <w:rPr>
-                <w:rStyle w:val="Hipervnculo"/>
+                <w:rStyle w:val="Hyperlink"/>
                 <w:noProof/>
               </w:rPr>
               <w:t>Restricciones</w:t>
@@ -842,7 +826,7 @@
         </w:p>
         <w:p>
           <w:pPr>
-            <w:pStyle w:val="TDC2"/>
+            <w:pStyle w:val="TOC2"/>
             <w:tabs>
               <w:tab w:val="right" w:leader="dot" w:pos="8488"/>
             </w:tabs>
@@ -859,7 +843,7 @@
           <w:hyperlink w:anchor="_Toc502323539" w:history="1">
             <w:r>
               <w:rPr>
-                <w:rStyle w:val="Hipervnculo"/>
+                <w:rStyle w:val="Hyperlink"/>
                 <w:noProof/>
               </w:rPr>
               <w:t>Multi-objetivo</w:t>
@@ -958,11 +942,9 @@
         <w:br w:type="page"/>
       </w:r>
     </w:p>
-    <w:bookmarkStart w:id="0" w:name="_GoBack"/>
-    <w:bookmarkEnd w:id="0"/>
-    <w:p>
-      <w:pPr>
-        <w:pStyle w:val="Tabladeilustraciones"/>
+    <w:p>
+      <w:pPr>
+        <w:pStyle w:val="TableofFigures"/>
         <w:tabs>
           <w:tab w:val="right" w:leader="dot" w:pos="8488"/>
         </w:tabs>
@@ -999,7 +981,7 @@
       <w:hyperlink w:anchor="_Toc502323540" w:history="1">
         <w:r>
           <w:rPr>
-            <w:rStyle w:val="Hipervnculo"/>
+            <w:rStyle w:val="Hyperlink"/>
             <w:noProof/>
           </w:rPr>
           <w:t>Ilustración 1 Configuración de los individuos.</w:t>
@@ -1056,7 +1038,7 @@
     </w:p>
     <w:p>
       <w:pPr>
-        <w:pStyle w:val="Tabladeilustraciones"/>
+        <w:pStyle w:val="TableofFigures"/>
         <w:tabs>
           <w:tab w:val="right" w:leader="dot" w:pos="8488"/>
         </w:tabs>
@@ -1071,7 +1053,7 @@
       <w:hyperlink w:anchor="_Toc502323541" w:history="1">
         <w:r>
           <w:rPr>
-            <w:rStyle w:val="Hipervnculo"/>
+            <w:rStyle w:val="Hyperlink"/>
             <w:noProof/>
           </w:rPr>
           <w:t>Ilustración 2 Ejemplo de configuración de experimento.</w:t>
@@ -1128,7 +1110,7 @@
     </w:p>
     <w:p>
       <w:pPr>
-        <w:pStyle w:val="Tabladeilustraciones"/>
+        <w:pStyle w:val="TableofFigures"/>
         <w:tabs>
           <w:tab w:val="right" w:leader="dot" w:pos="8488"/>
         </w:tabs>
@@ -1143,7 +1125,7 @@
       <w:hyperlink w:anchor="_Toc502323542" w:history="1">
         <w:r>
           <w:rPr>
-            <w:rStyle w:val="Hipervnculo"/>
+            <w:rStyle w:val="Hyperlink"/>
             <w:noProof/>
           </w:rPr>
           <w:t>Ilustración 3 Función de factibilidad.</w:t>
@@ -1200,7 +1182,7 @@
     </w:p>
     <w:p>
       <w:pPr>
-        <w:pStyle w:val="Tabladeilustraciones"/>
+        <w:pStyle w:val="TableofFigures"/>
         <w:tabs>
           <w:tab w:val="right" w:leader="dot" w:pos="8488"/>
         </w:tabs>
@@ -1215,7 +1197,7 @@
       <w:hyperlink w:anchor="_Toc502323543" w:history="1">
         <w:r>
           <w:rPr>
-            <w:rStyle w:val="Hipervnculo"/>
+            <w:rStyle w:val="Hyperlink"/>
             <w:noProof/>
           </w:rPr>
           <w:t>Ilustración 4 Función de distancia.</w:t>
@@ -1272,7 +1254,7 @@
     </w:p>
     <w:p>
       <w:pPr>
-        <w:pStyle w:val="Tabladeilustraciones"/>
+        <w:pStyle w:val="TableofFigures"/>
         <w:tabs>
           <w:tab w:val="right" w:leader="dot" w:pos="8488"/>
         </w:tabs>
@@ -1287,7 +1269,7 @@
       <w:hyperlink w:anchor="_Toc502323544" w:history="1">
         <w:r>
           <w:rPr>
-            <w:rStyle w:val="Hipervnculo"/>
+            <w:rStyle w:val="Hyperlink"/>
             <w:noProof/>
           </w:rPr>
           <w:t>Ilustración 5 Mejor individuo devuelto por el algoritmo con las restricciones.</w:t>
@@ -1344,7 +1326,7 @@
     </w:p>
     <w:p>
       <w:pPr>
-        <w:pStyle w:val="Tabladeilustraciones"/>
+        <w:pStyle w:val="TableofFigures"/>
         <w:tabs>
           <w:tab w:val="right" w:leader="dot" w:pos="8488"/>
         </w:tabs>
@@ -1359,14 +1341,14 @@
       <w:hyperlink w:anchor="_Toc502323545" w:history="1">
         <w:r>
           <w:rPr>
-            <w:rStyle w:val="Hipervnculo"/>
+            <w:rStyle w:val="Hyperlink"/>
             <w:noProof/>
           </w:rPr>
           <w:t>Ilustración 6 Configuración del 1</w:t>
         </w:r>
         <w:r>
           <w:rPr>
-            <w:rStyle w:val="Hipervnculo"/>
+            <w:rStyle w:val="Hyperlink"/>
             <w:noProof/>
             <w:vertAlign w:val="superscript"/>
           </w:rPr>
@@ -1374,7 +1356,7 @@
         </w:r>
         <w:r>
           <w:rPr>
-            <w:rStyle w:val="Hipervnculo"/>
+            <w:rStyle w:val="Hyperlink"/>
             <w:noProof/>
           </w:rPr>
           <w:t xml:space="preserve"> experimento.</w:t>
@@ -1431,7 +1413,7 @@
     </w:p>
     <w:p>
       <w:pPr>
-        <w:pStyle w:val="Tabladeilustraciones"/>
+        <w:pStyle w:val="TableofFigures"/>
         <w:tabs>
           <w:tab w:val="right" w:leader="dot" w:pos="8488"/>
         </w:tabs>
@@ -1446,7 +1428,7 @@
       <w:hyperlink w:anchor="_Toc502323546" w:history="1">
         <w:r>
           <w:rPr>
-            <w:rStyle w:val="Hipervnculo"/>
+            <w:rStyle w:val="Hyperlink"/>
             <w:noProof/>
           </w:rPr>
           <w:t>Ilustración 7 Configuración del 2º experimento.</w:t>
@@ -1503,7 +1485,7 @@
     </w:p>
     <w:p>
       <w:pPr>
-        <w:pStyle w:val="Tabladeilustraciones"/>
+        <w:pStyle w:val="TableofFigures"/>
         <w:tabs>
           <w:tab w:val="right" w:leader="dot" w:pos="8488"/>
         </w:tabs>
@@ -1518,14 +1500,14 @@
       <w:hyperlink w:anchor="_Toc502323547" w:history="1">
         <w:r>
           <w:rPr>
-            <w:rStyle w:val="Hipervnculo"/>
+            <w:rStyle w:val="Hyperlink"/>
             <w:noProof/>
           </w:rPr>
           <w:t>Ilustración 8 Configuración del 3</w:t>
         </w:r>
         <w:r>
           <w:rPr>
-            <w:rStyle w:val="Hipervnculo"/>
+            <w:rStyle w:val="Hyperlink"/>
             <w:noProof/>
             <w:vertAlign w:val="superscript"/>
           </w:rPr>
@@ -1533,7 +1515,7 @@
         </w:r>
         <w:r>
           <w:rPr>
-            <w:rStyle w:val="Hipervnculo"/>
+            <w:rStyle w:val="Hyperlink"/>
             <w:noProof/>
           </w:rPr>
           <w:t xml:space="preserve"> experimento.</w:t>
@@ -1590,7 +1572,7 @@
     </w:p>
     <w:p>
       <w:pPr>
-        <w:pStyle w:val="Tabladeilustraciones"/>
+        <w:pStyle w:val="TableofFigures"/>
         <w:tabs>
           <w:tab w:val="right" w:leader="dot" w:pos="8488"/>
         </w:tabs>
@@ -1605,14 +1587,14 @@
       <w:hyperlink w:anchor="_Toc502323548" w:history="1">
         <w:r>
           <w:rPr>
-            <w:rStyle w:val="Hipervnculo"/>
+            <w:rStyle w:val="Hyperlink"/>
             <w:noProof/>
           </w:rPr>
           <w:t>Ilustración 9 Fitness del 1</w:t>
         </w:r>
         <w:r>
           <w:rPr>
-            <w:rStyle w:val="Hipervnculo"/>
+            <w:rStyle w:val="Hyperlink"/>
             <w:noProof/>
             <w:vertAlign w:val="superscript"/>
           </w:rPr>
@@ -1620,7 +1602,7 @@
         </w:r>
         <w:r>
           <w:rPr>
-            <w:rStyle w:val="Hipervnculo"/>
+            <w:rStyle w:val="Hyperlink"/>
             <w:noProof/>
           </w:rPr>
           <w:t xml:space="preserve"> experimento (1ª ejecución).</w:t>
@@ -1677,7 +1659,7 @@
     </w:p>
     <w:p>
       <w:pPr>
-        <w:pStyle w:val="Tabladeilustraciones"/>
+        <w:pStyle w:val="TableofFigures"/>
         <w:tabs>
           <w:tab w:val="right" w:leader="dot" w:pos="8488"/>
         </w:tabs>
@@ -1692,14 +1674,14 @@
       <w:hyperlink w:anchor="_Toc502323549" w:history="1">
         <w:r>
           <w:rPr>
-            <w:rStyle w:val="Hipervnculo"/>
+            <w:rStyle w:val="Hyperlink"/>
             <w:noProof/>
           </w:rPr>
           <w:t>Ilustración 10 Gráfica del 1</w:t>
         </w:r>
         <w:r>
           <w:rPr>
-            <w:rStyle w:val="Hipervnculo"/>
+            <w:rStyle w:val="Hyperlink"/>
             <w:noProof/>
             <w:vertAlign w:val="superscript"/>
           </w:rPr>
@@ -1707,7 +1689,7 @@
         </w:r>
         <w:r>
           <w:rPr>
-            <w:rStyle w:val="Hipervnculo"/>
+            <w:rStyle w:val="Hyperlink"/>
             <w:noProof/>
           </w:rPr>
           <w:t xml:space="preserve"> experimento (1ª ejecución).</w:t>
@@ -1764,7 +1746,7 @@
     </w:p>
     <w:p>
       <w:pPr>
-        <w:pStyle w:val="Tabladeilustraciones"/>
+        <w:pStyle w:val="TableofFigures"/>
         <w:tabs>
           <w:tab w:val="right" w:leader="dot" w:pos="8488"/>
         </w:tabs>
@@ -1779,14 +1761,14 @@
       <w:hyperlink w:anchor="_Toc502323550" w:history="1">
         <w:r>
           <w:rPr>
-            <w:rStyle w:val="Hipervnculo"/>
+            <w:rStyle w:val="Hyperlink"/>
             <w:noProof/>
           </w:rPr>
           <w:t>Ilustración 11 Fitness del 1</w:t>
         </w:r>
         <w:r>
           <w:rPr>
-            <w:rStyle w:val="Hipervnculo"/>
+            <w:rStyle w:val="Hyperlink"/>
             <w:noProof/>
             <w:vertAlign w:val="superscript"/>
           </w:rPr>
@@ -1794,7 +1776,7 @@
         </w:r>
         <w:r>
           <w:rPr>
-            <w:rStyle w:val="Hipervnculo"/>
+            <w:rStyle w:val="Hyperlink"/>
             <w:noProof/>
           </w:rPr>
           <w:t xml:space="preserve"> experimento (2ª ejecución).</w:t>
@@ -1851,7 +1833,7 @@
     </w:p>
     <w:p>
       <w:pPr>
-        <w:pStyle w:val="Tabladeilustraciones"/>
+        <w:pStyle w:val="TableofFigures"/>
         <w:tabs>
           <w:tab w:val="right" w:leader="dot" w:pos="8488"/>
         </w:tabs>
@@ -1866,14 +1848,14 @@
       <w:hyperlink w:anchor="_Toc502323551" w:history="1">
         <w:r>
           <w:rPr>
-            <w:rStyle w:val="Hipervnculo"/>
+            <w:rStyle w:val="Hyperlink"/>
             <w:noProof/>
           </w:rPr>
           <w:t>Ilustración 12 Gráfica del 1</w:t>
         </w:r>
         <w:r>
           <w:rPr>
-            <w:rStyle w:val="Hipervnculo"/>
+            <w:rStyle w:val="Hyperlink"/>
             <w:noProof/>
             <w:vertAlign w:val="superscript"/>
           </w:rPr>
@@ -1881,7 +1863,7 @@
         </w:r>
         <w:r>
           <w:rPr>
-            <w:rStyle w:val="Hipervnculo"/>
+            <w:rStyle w:val="Hyperlink"/>
             <w:noProof/>
           </w:rPr>
           <w:t xml:space="preserve"> experimento (2ª ejecución).</w:t>
@@ -1938,7 +1920,7 @@
     </w:p>
     <w:p>
       <w:pPr>
-        <w:pStyle w:val="Tabladeilustraciones"/>
+        <w:pStyle w:val="TableofFigures"/>
         <w:tabs>
           <w:tab w:val="right" w:leader="dot" w:pos="8488"/>
         </w:tabs>
@@ -1953,7 +1935,7 @@
       <w:hyperlink w:anchor="_Toc502323552" w:history="1">
         <w:r>
           <w:rPr>
-            <w:rStyle w:val="Hipervnculo"/>
+            <w:rStyle w:val="Hyperlink"/>
             <w:noProof/>
           </w:rPr>
           <w:t>Ilustración 13 Fitness del 2º experimento (1ª ejecución).</w:t>
@@ -2010,7 +1992,7 @@
     </w:p>
     <w:p>
       <w:pPr>
-        <w:pStyle w:val="Tabladeilustraciones"/>
+        <w:pStyle w:val="TableofFigures"/>
         <w:tabs>
           <w:tab w:val="right" w:leader="dot" w:pos="8488"/>
         </w:tabs>
@@ -2025,7 +2007,7 @@
       <w:hyperlink w:anchor="_Toc502323553" w:history="1">
         <w:r>
           <w:rPr>
-            <w:rStyle w:val="Hipervnculo"/>
+            <w:rStyle w:val="Hyperlink"/>
             <w:noProof/>
           </w:rPr>
           <w:t>Ilustración 14 Gráfica del 2º experimento (1ª ejecución).</w:t>
@@ -2082,7 +2064,7 @@
     </w:p>
     <w:p>
       <w:pPr>
-        <w:pStyle w:val="Tabladeilustraciones"/>
+        <w:pStyle w:val="TableofFigures"/>
         <w:tabs>
           <w:tab w:val="right" w:leader="dot" w:pos="8488"/>
         </w:tabs>
@@ -2097,7 +2079,7 @@
       <w:hyperlink w:anchor="_Toc502323554" w:history="1">
         <w:r>
           <w:rPr>
-            <w:rStyle w:val="Hipervnculo"/>
+            <w:rStyle w:val="Hyperlink"/>
             <w:noProof/>
           </w:rPr>
           <w:t>Ilustración 15 Fitness del 2º experimento (2ª ejecución).</w:t>
@@ -2154,7 +2136,7 @@
     </w:p>
     <w:p>
       <w:pPr>
-        <w:pStyle w:val="Tabladeilustraciones"/>
+        <w:pStyle w:val="TableofFigures"/>
         <w:tabs>
           <w:tab w:val="right" w:leader="dot" w:pos="8488"/>
         </w:tabs>
@@ -2169,7 +2151,7 @@
       <w:hyperlink w:anchor="_Toc502323555" w:history="1">
         <w:r>
           <w:rPr>
-            <w:rStyle w:val="Hipervnculo"/>
+            <w:rStyle w:val="Hyperlink"/>
             <w:noProof/>
           </w:rPr>
           <w:t>Ilustración 16 Gráfica del 2º experimento (2ª ejecución).</w:t>
@@ -2226,7 +2208,7 @@
     </w:p>
     <w:p>
       <w:pPr>
-        <w:pStyle w:val="Tabladeilustraciones"/>
+        <w:pStyle w:val="TableofFigures"/>
         <w:tabs>
           <w:tab w:val="right" w:leader="dot" w:pos="8488"/>
         </w:tabs>
@@ -2241,14 +2223,14 @@
       <w:hyperlink w:anchor="_Toc502323556" w:history="1">
         <w:r>
           <w:rPr>
-            <w:rStyle w:val="Hipervnculo"/>
+            <w:rStyle w:val="Hyperlink"/>
             <w:noProof/>
           </w:rPr>
           <w:t>Ilustración 17 Fitness del 3</w:t>
         </w:r>
         <w:r>
           <w:rPr>
-            <w:rStyle w:val="Hipervnculo"/>
+            <w:rStyle w:val="Hyperlink"/>
             <w:noProof/>
             <w:vertAlign w:val="superscript"/>
           </w:rPr>
@@ -2256,7 +2238,7 @@
         </w:r>
         <w:r>
           <w:rPr>
-            <w:rStyle w:val="Hipervnculo"/>
+            <w:rStyle w:val="Hyperlink"/>
             <w:noProof/>
           </w:rPr>
           <w:t xml:space="preserve"> experimento (1ª ejecución).</w:t>
@@ -2313,7 +2295,7 @@
     </w:p>
     <w:p>
       <w:pPr>
-        <w:pStyle w:val="Tabladeilustraciones"/>
+        <w:pStyle w:val="TableofFigures"/>
         <w:tabs>
           <w:tab w:val="right" w:leader="dot" w:pos="8488"/>
         </w:tabs>
@@ -2328,14 +2310,14 @@
       <w:hyperlink w:anchor="_Toc502323557" w:history="1">
         <w:r>
           <w:rPr>
-            <w:rStyle w:val="Hipervnculo"/>
+            <w:rStyle w:val="Hyperlink"/>
             <w:noProof/>
           </w:rPr>
           <w:t>Ilustración 18 Gráfica del 3</w:t>
         </w:r>
         <w:r>
           <w:rPr>
-            <w:rStyle w:val="Hipervnculo"/>
+            <w:rStyle w:val="Hyperlink"/>
             <w:noProof/>
             <w:vertAlign w:val="superscript"/>
           </w:rPr>
@@ -2343,7 +2325,7 @@
         </w:r>
         <w:r>
           <w:rPr>
-            <w:rStyle w:val="Hipervnculo"/>
+            <w:rStyle w:val="Hyperlink"/>
             <w:noProof/>
           </w:rPr>
           <w:t xml:space="preserve"> experimento (1ª ejecución).</w:t>
@@ -2400,7 +2382,7 @@
     </w:p>
     <w:p>
       <w:pPr>
-        <w:pStyle w:val="Tabladeilustraciones"/>
+        <w:pStyle w:val="TableofFigures"/>
         <w:tabs>
           <w:tab w:val="right" w:leader="dot" w:pos="8488"/>
         </w:tabs>
@@ -2415,14 +2397,14 @@
       <w:hyperlink w:anchor="_Toc502323558" w:history="1">
         <w:r>
           <w:rPr>
-            <w:rStyle w:val="Hipervnculo"/>
+            <w:rStyle w:val="Hyperlink"/>
             <w:noProof/>
           </w:rPr>
           <w:t>Ilustración 19 Fitness del 3</w:t>
         </w:r>
         <w:r>
           <w:rPr>
-            <w:rStyle w:val="Hipervnculo"/>
+            <w:rStyle w:val="Hyperlink"/>
             <w:noProof/>
             <w:vertAlign w:val="superscript"/>
           </w:rPr>
@@ -2430,7 +2412,7 @@
         </w:r>
         <w:r>
           <w:rPr>
-            <w:rStyle w:val="Hipervnculo"/>
+            <w:rStyle w:val="Hyperlink"/>
             <w:noProof/>
           </w:rPr>
           <w:t xml:space="preserve"> experimento (2ª ejecución).</w:t>
@@ -2487,7 +2469,7 @@
     </w:p>
     <w:p>
       <w:pPr>
-        <w:pStyle w:val="Tabladeilustraciones"/>
+        <w:pStyle w:val="TableofFigures"/>
         <w:tabs>
           <w:tab w:val="right" w:leader="dot" w:pos="8488"/>
         </w:tabs>
@@ -2502,14 +2484,14 @@
       <w:hyperlink w:anchor="_Toc502323559" w:history="1">
         <w:r>
           <w:rPr>
-            <w:rStyle w:val="Hipervnculo"/>
+            <w:rStyle w:val="Hyperlink"/>
             <w:noProof/>
           </w:rPr>
           <w:t>Ilustración 20 Gráfica del 3</w:t>
         </w:r>
         <w:r>
           <w:rPr>
-            <w:rStyle w:val="Hipervnculo"/>
+            <w:rStyle w:val="Hyperlink"/>
             <w:noProof/>
             <w:vertAlign w:val="superscript"/>
           </w:rPr>
@@ -2517,7 +2499,7 @@
         </w:r>
         <w:r>
           <w:rPr>
-            <w:rStyle w:val="Hipervnculo"/>
+            <w:rStyle w:val="Hyperlink"/>
             <w:noProof/>
           </w:rPr>
           <w:t xml:space="preserve"> experimento (2ª ejecución).</w:t>
@@ -2574,7 +2556,7 @@
     </w:p>
     <w:p>
       <w:pPr>
-        <w:pStyle w:val="Tabladeilustraciones"/>
+        <w:pStyle w:val="TableofFigures"/>
         <w:tabs>
           <w:tab w:val="right" w:leader="dot" w:pos="8488"/>
         </w:tabs>
@@ -2589,7 +2571,7 @@
       <w:hyperlink w:anchor="_Toc502323560" w:history="1">
         <w:r>
           <w:rPr>
-            <w:rStyle w:val="Hipervnculo"/>
+            <w:rStyle w:val="Hyperlink"/>
             <w:noProof/>
           </w:rPr>
           <w:t>Ilustración 21 Fitness del mejor resultado de la práctica 3.</w:t>
@@ -2646,7 +2628,7 @@
     </w:p>
     <w:p>
       <w:pPr>
-        <w:pStyle w:val="Tabladeilustraciones"/>
+        <w:pStyle w:val="TableofFigures"/>
         <w:tabs>
           <w:tab w:val="right" w:leader="dot" w:pos="8488"/>
         </w:tabs>
@@ -2661,7 +2643,7 @@
       <w:hyperlink w:anchor="_Toc502323561" w:history="1">
         <w:r>
           <w:rPr>
-            <w:rStyle w:val="Hipervnculo"/>
+            <w:rStyle w:val="Hyperlink"/>
             <w:noProof/>
           </w:rPr>
           <w:t>Ilustración 22 Gráfica del mejor resultado de la práctica 3.</w:t>
@@ -2733,27 +2715,44 @@
     </w:p>
     <w:p>
       <w:pPr>
-        <w:pStyle w:val="Ttulo1"/>
+        <w:pStyle w:val="Heading1"/>
       </w:pPr>
       <w:r>
         <w:br w:type="page"/>
       </w:r>
-      <w:bookmarkStart w:id="1" w:name="_Toc502323531"/>
+      <w:bookmarkStart w:id="0" w:name="_Toc502323531"/>
       <w:r>
         <w:lastRenderedPageBreak/>
         <w:t>DESCRIPCIÓN</w:t>
       </w:r>
+      <w:bookmarkEnd w:id="0"/>
+    </w:p>
+    <w:p>
+      <w:r>
+        <w:rPr>
+          <w:i/>
+        </w:rPr>
+        <w:t>Nota:</w:t>
+      </w:r>
+      <w:r>
+        <w:rPr>
+          <w:i/>
+        </w:rPr>
+        <w:t xml:space="preserve"> </w:t>
+      </w:r>
+      <w:r>
+        <w:t>todas las pruebas descritas en este documento están realizadas usando el fichero “me_at_the_zoo.csv”.</w:t>
+      </w:r>
+    </w:p>
+    <w:p>
+      <w:pPr>
+        <w:pStyle w:val="Heading2"/>
+      </w:pPr>
+      <w:bookmarkStart w:id="1" w:name="_Toc502323532"/>
+      <w:r>
+        <w:t>Restricciones</w:t>
+      </w:r>
       <w:bookmarkEnd w:id="1"/>
-    </w:p>
-    <w:p>
-      <w:pPr>
-        <w:pStyle w:val="Ttulo2"/>
-      </w:pPr>
-      <w:bookmarkStart w:id="2" w:name="_Toc502323532"/>
-      <w:r>
-        <w:t>Restricciones</w:t>
-      </w:r>
-      <w:bookmarkEnd w:id="2"/>
     </w:p>
     <w:p>
       <w:pPr>
@@ -2833,10 +2832,10 @@
     </w:p>
     <w:p>
       <w:pPr>
-        <w:pStyle w:val="Descripcin"/>
+        <w:pStyle w:val="Caption"/>
         <w:jc w:val="both"/>
       </w:pPr>
-      <w:bookmarkStart w:id="3" w:name="_Toc502323540"/>
+      <w:bookmarkStart w:id="2" w:name="_Toc502323540"/>
       <w:r>
         <w:t xml:space="preserve">Ilustración </w:t>
       </w:r>
@@ -2851,7 +2850,7 @@
       <w:r>
         <w:t xml:space="preserve"> Configuración de los individuos.</w:t>
       </w:r>
-      <w:bookmarkEnd w:id="3"/>
+      <w:bookmarkEnd w:id="2"/>
     </w:p>
     <w:p>
       <w:pPr>
@@ -2861,13 +2860,12 @@
       <w:r>
         <w:rPr>
           <w:noProof/>
-          <w:lang w:val="es-ES_tradnl" w:eastAsia="es-ES_tradnl"/>
         </w:rPr>
         <w:drawing>
-          <wp:inline distT="0" distB="0" distL="0" distR="0" wp14:anchorId="509AEED4" wp14:editId="4E00E1A3">
-            <wp:extent cx="5396230" cy="839470"/>
-            <wp:effectExtent l="0" t="0" r="0" b="0"/>
-            <wp:docPr id="10" name="Imagen 10"/>
+          <wp:inline distT="0" distB="0" distL="0" distR="0" wp14:anchorId="7FD64616" wp14:editId="523F523F">
+            <wp:extent cx="5396230" cy="830580"/>
+            <wp:effectExtent l="0" t="0" r="0" b="7620"/>
+            <wp:docPr id="5" name="Picture 5"/>
             <wp:cNvGraphicFramePr>
               <a:graphicFrameLocks xmlns:a="http://schemas.openxmlformats.org/drawingml/2006/main" noChangeAspect="1"/>
             </wp:cNvGraphicFramePr>
@@ -2875,17 +2873,11 @@
               <a:graphicData uri="http://schemas.openxmlformats.org/drawingml/2006/picture">
                 <pic:pic xmlns:pic="http://schemas.openxmlformats.org/drawingml/2006/picture">
                   <pic:nvPicPr>
-                    <pic:cNvPr id="10" name="Captura de pantalla 2017-12-29 a las 13.40.02.png"/>
+                    <pic:cNvPr id="1" name=""/>
                     <pic:cNvPicPr/>
                   </pic:nvPicPr>
                   <pic:blipFill>
-                    <a:blip r:embed="rId9">
-                      <a:extLst>
-                        <a:ext uri="{28A0092B-C50C-407E-A947-70E740481C1C}">
-                          <a14:useLocalDpi xmlns:a14="http://schemas.microsoft.com/office/drawing/2010/main" val="0"/>
-                        </a:ext>
-                      </a:extLst>
-                    </a:blip>
+                    <a:blip r:embed="rId9"/>
                     <a:stretch>
                       <a:fillRect/>
                     </a:stretch>
@@ -2893,7 +2885,7 @@
                   <pic:spPr>
                     <a:xfrm>
                       <a:off x="0" y="0"/>
-                      <a:ext cx="5396230" cy="839470"/>
+                      <a:ext cx="5396230" cy="830580"/>
                     </a:xfrm>
                     <a:prstGeom prst="rect">
                       <a:avLst/>
@@ -2908,10 +2900,10 @@
     </w:p>
     <w:p>
       <w:pPr>
-        <w:pStyle w:val="Descripcin"/>
+        <w:pStyle w:val="Caption"/>
         <w:jc w:val="both"/>
       </w:pPr>
-      <w:bookmarkStart w:id="4" w:name="_Toc502323541"/>
+      <w:bookmarkStart w:id="3" w:name="_Toc502323541"/>
       <w:r>
         <w:t xml:space="preserve">Ilustración </w:t>
       </w:r>
@@ -2926,7 +2918,7 @@
       <w:r>
         <w:t xml:space="preserve"> Ejemplo de configuración de experimento.</w:t>
       </w:r>
-      <w:bookmarkEnd w:id="4"/>
+      <w:bookmarkEnd w:id="3"/>
     </w:p>
     <w:p>
       <w:pPr>
@@ -2964,14 +2956,13 @@
       <w:r>
         <w:rPr>
           <w:noProof/>
-          <w:lang w:val="es-ES_tradnl" w:eastAsia="es-ES_tradnl"/>
         </w:rPr>
         <w:lastRenderedPageBreak/>
         <w:drawing>
-          <wp:inline distT="0" distB="0" distL="0" distR="0" wp14:anchorId="21C79C24" wp14:editId="526960C0">
-            <wp:extent cx="5396230" cy="2051050"/>
-            <wp:effectExtent l="0" t="0" r="0" b="6350"/>
-            <wp:docPr id="11" name="Imagen 11"/>
+          <wp:inline distT="0" distB="0" distL="0" distR="0" wp14:anchorId="696BB870" wp14:editId="1262AD14">
+            <wp:extent cx="5396230" cy="1885315"/>
+            <wp:effectExtent l="0" t="0" r="0" b="635"/>
+            <wp:docPr id="3" name="Picture 3"/>
             <wp:cNvGraphicFramePr>
               <a:graphicFrameLocks xmlns:a="http://schemas.openxmlformats.org/drawingml/2006/main" noChangeAspect="1"/>
             </wp:cNvGraphicFramePr>
@@ -2979,17 +2970,11 @@
               <a:graphicData uri="http://schemas.openxmlformats.org/drawingml/2006/picture">
                 <pic:pic xmlns:pic="http://schemas.openxmlformats.org/drawingml/2006/picture">
                   <pic:nvPicPr>
-                    <pic:cNvPr id="11" name="Captura de pantalla 2017-12-29 a las 13.43.31.png"/>
+                    <pic:cNvPr id="1" name=""/>
                     <pic:cNvPicPr/>
                   </pic:nvPicPr>
                   <pic:blipFill>
-                    <a:blip r:embed="rId10">
-                      <a:extLst>
-                        <a:ext uri="{28A0092B-C50C-407E-A947-70E740481C1C}">
-                          <a14:useLocalDpi xmlns:a14="http://schemas.microsoft.com/office/drawing/2010/main" val="0"/>
-                        </a:ext>
-                      </a:extLst>
-                    </a:blip>
+                    <a:blip r:embed="rId10"/>
                     <a:stretch>
                       <a:fillRect/>
                     </a:stretch>
@@ -2997,7 +2982,7 @@
                   <pic:spPr>
                     <a:xfrm>
                       <a:off x="0" y="0"/>
-                      <a:ext cx="5396230" cy="2051050"/>
+                      <a:ext cx="5396230" cy="1885315"/>
                     </a:xfrm>
                     <a:prstGeom prst="rect">
                       <a:avLst/>
@@ -3012,10 +2997,10 @@
     </w:p>
     <w:p>
       <w:pPr>
-        <w:pStyle w:val="Descripcin"/>
+        <w:pStyle w:val="Caption"/>
         <w:jc w:val="both"/>
       </w:pPr>
-      <w:bookmarkStart w:id="5" w:name="_Toc502323542"/>
+      <w:bookmarkStart w:id="4" w:name="_Toc502323542"/>
       <w:r>
         <w:t xml:space="preserve">Ilustración </w:t>
       </w:r>
@@ -3036,7 +3021,7 @@
       <w:r>
         <w:t>.</w:t>
       </w:r>
-      <w:bookmarkEnd w:id="5"/>
+      <w:bookmarkEnd w:id="4"/>
     </w:p>
     <w:p>
       <w:pPr>
@@ -3070,13 +3055,12 @@
       <w:r>
         <w:rPr>
           <w:noProof/>
-          <w:lang w:val="es-ES_tradnl" w:eastAsia="es-ES_tradnl"/>
         </w:rPr>
         <w:drawing>
-          <wp:inline distT="0" distB="0" distL="0" distR="0" wp14:anchorId="33C4C471" wp14:editId="57D0632C">
-            <wp:extent cx="3111500" cy="571500"/>
-            <wp:effectExtent l="0" t="0" r="12700" b="12700"/>
-            <wp:docPr id="12" name="Imagen 12"/>
+          <wp:inline distT="0" distB="0" distL="0" distR="0" wp14:anchorId="15F4C6F8" wp14:editId="6A81CB31">
+            <wp:extent cx="2714625" cy="495300"/>
+            <wp:effectExtent l="0" t="0" r="9525" b="0"/>
+            <wp:docPr id="4" name="Picture 4"/>
             <wp:cNvGraphicFramePr>
               <a:graphicFrameLocks xmlns:a="http://schemas.openxmlformats.org/drawingml/2006/main" noChangeAspect="1"/>
             </wp:cNvGraphicFramePr>
@@ -3084,17 +3068,11 @@
               <a:graphicData uri="http://schemas.openxmlformats.org/drawingml/2006/picture">
                 <pic:pic xmlns:pic="http://schemas.openxmlformats.org/drawingml/2006/picture">
                   <pic:nvPicPr>
-                    <pic:cNvPr id="12" name="Captura de pantalla 2017-12-29 a las 13.43.41.png"/>
+                    <pic:cNvPr id="1" name=""/>
                     <pic:cNvPicPr/>
                   </pic:nvPicPr>
                   <pic:blipFill>
-                    <a:blip r:embed="rId11">
-                      <a:extLst>
-                        <a:ext uri="{28A0092B-C50C-407E-A947-70E740481C1C}">
-                          <a14:useLocalDpi xmlns:a14="http://schemas.microsoft.com/office/drawing/2010/main" val="0"/>
-                        </a:ext>
-                      </a:extLst>
-                    </a:blip>
+                    <a:blip r:embed="rId11"/>
                     <a:stretch>
                       <a:fillRect/>
                     </a:stretch>
@@ -3102,7 +3080,7 @@
                   <pic:spPr>
                     <a:xfrm>
                       <a:off x="0" y="0"/>
-                      <a:ext cx="3111500" cy="571500"/>
+                      <a:ext cx="2714625" cy="495300"/>
                     </a:xfrm>
                     <a:prstGeom prst="rect">
                       <a:avLst/>
@@ -3117,9 +3095,9 @@
     </w:p>
     <w:p>
       <w:pPr>
-        <w:pStyle w:val="Descripcin"/>
-      </w:pPr>
-      <w:bookmarkStart w:id="6" w:name="_Toc502323543"/>
+        <w:pStyle w:val="Caption"/>
+      </w:pPr>
+      <w:bookmarkStart w:id="5" w:name="_Toc502323543"/>
       <w:r>
         <w:t xml:space="preserve">Ilustración </w:t>
       </w:r>
@@ -3134,6 +3112,55 @@
       <w:r>
         <w:t xml:space="preserve"> Función de distancia.</w:t>
       </w:r>
+      <w:bookmarkEnd w:id="5"/>
+    </w:p>
+    <w:p>
+      <w:pPr>
+        <w:jc w:val="both"/>
+      </w:pPr>
+      <w:r>
+        <w:t xml:space="preserve">En la función </w:t>
+      </w:r>
+      <w:proofErr w:type="spellStart"/>
+      <w:r>
+        <w:rPr>
+          <w:i/>
+        </w:rPr>
+        <w:t>distance</w:t>
+      </w:r>
+      <w:proofErr w:type="spellEnd"/>
+      <w:r>
+        <w:t>, penalizamos los individuos que no sean factibles.</w:t>
+      </w:r>
+    </w:p>
+    <w:p>
+      <w:pPr>
+        <w:jc w:val="both"/>
+      </w:pPr>
+      <w:r>
+        <w:t xml:space="preserve">También hemos hechos cambios menores en el módulo </w:t>
+      </w:r>
+      <w:r>
+        <w:rPr>
+          <w:i/>
+        </w:rPr>
+        <w:t>entrada_salida.py</w:t>
+      </w:r>
+      <w:r>
+        <w:t>, ya que en las anteriores prácticas no co</w:t>
+      </w:r>
+      <w:r>
+        <w:t>gíamos del todo bien los datos.</w:t>
+      </w:r>
+    </w:p>
+    <w:p>
+      <w:pPr>
+        <w:pStyle w:val="Heading2"/>
+      </w:pPr>
+      <w:bookmarkStart w:id="6" w:name="_Toc502323533"/>
+      <w:r>
+        <w:t>Multi-objetivo</w:t>
+      </w:r>
       <w:bookmarkEnd w:id="6"/>
     </w:p>
     <w:p>
@@ -3141,98 +3168,16 @@
         <w:jc w:val="both"/>
       </w:pPr>
       <w:r>
-        <w:t xml:space="preserve">En la función </w:t>
-      </w:r>
-      <w:proofErr w:type="spellStart"/>
+        <w:t xml:space="preserve">En este caso hemos dividido el programa de la misma manera. En </w:t>
+      </w:r>
       <w:r>
         <w:rPr>
           <w:i/>
         </w:rPr>
-        <w:t>distance</w:t>
-      </w:r>
-      <w:proofErr w:type="spellEnd"/>
-      <w:r>
-        <w:t>, penalizamos los individuos que no sean factibles.</w:t>
-      </w:r>
-    </w:p>
-    <w:p>
-      <w:pPr>
-        <w:jc w:val="both"/>
-      </w:pPr>
-    </w:p>
-    <w:p>
-      <w:pPr>
-        <w:jc w:val="both"/>
-      </w:pPr>
-      <w:r>
-        <w:t xml:space="preserve">También hemos hechos cambios menores en el módulo </w:t>
-      </w:r>
-      <w:r>
-        <w:rPr>
-          <w:i/>
-        </w:rPr>
-        <w:t>entrada_salida.py</w:t>
-      </w:r>
-      <w:r>
-        <w:t>, ya que en las anteriores prácticas no cogíamos del todo bien los datos.</w:t>
-      </w:r>
-    </w:p>
-    <w:p>
-      <w:pPr>
-        <w:jc w:val="both"/>
-      </w:pPr>
-    </w:p>
-    <w:p>
-      <w:pPr>
-        <w:pStyle w:val="Ttulo2"/>
-      </w:pPr>
-      <w:bookmarkStart w:id="7" w:name="_Toc502323533"/>
-      <w:proofErr w:type="spellStart"/>
-      <w:r>
-        <w:t>Multi</w:t>
-      </w:r>
-      <w:proofErr w:type="spellEnd"/>
-      <w:r>
-        <w:t>-objetivo</w:t>
-      </w:r>
-      <w:bookmarkEnd w:id="7"/>
-    </w:p>
-    <w:p>
-      <w:pPr>
-        <w:jc w:val="both"/>
-      </w:pPr>
-    </w:p>
-    <w:p>
-      <w:pPr>
-        <w:jc w:val="both"/>
-      </w:pPr>
-    </w:p>
-    <w:p>
-      <w:pPr>
-        <w:pStyle w:val="Ttulo1"/>
-      </w:pPr>
-      <w:bookmarkStart w:id="8" w:name="_Toc502323534"/>
-      <w:r>
-        <w:t>SOLUCIÓN</w:t>
-      </w:r>
-      <w:bookmarkEnd w:id="8"/>
-    </w:p>
-    <w:p>
-      <w:pPr>
-        <w:pStyle w:val="Ttulo2"/>
-      </w:pPr>
-      <w:bookmarkStart w:id="9" w:name="_Toc502323535"/>
-      <w:r>
-        <w:t>Restricciones</w:t>
-      </w:r>
-      <w:bookmarkEnd w:id="9"/>
-    </w:p>
-    <w:p>
-      <w:pPr>
-        <w:jc w:val="both"/>
-      </w:pPr>
-      <w:r>
-        <w:t>El mejor individuo devuelto por el algoritmo es el siguiente:</w:t>
+        <w:t>principal.py</w:t>
+      </w:r>
+      <w:r>
+        <w:t xml:space="preserve"> inicializamos los individuos y configuramos los experimentos:</w:t>
       </w:r>
     </w:p>
     <w:p>
@@ -3247,10 +3192,10 @@
         </w:rPr>
         <w:lastRenderedPageBreak/>
         <w:drawing>
-          <wp:inline distT="0" distB="0" distL="0" distR="0" wp14:anchorId="17B34548" wp14:editId="11E54D8B">
-            <wp:extent cx="5396230" cy="5380990"/>
-            <wp:effectExtent l="0" t="0" r="0" b="3810"/>
-            <wp:docPr id="13" name="Imagen 13"/>
+          <wp:inline distT="0" distB="0" distL="0" distR="0" wp14:anchorId="636CF6EE" wp14:editId="484892EC">
+            <wp:extent cx="5373235" cy="3407434"/>
+            <wp:effectExtent l="0" t="0" r="0" b="2540"/>
+            <wp:docPr id="2" name="Imagen 2"/>
             <wp:cNvGraphicFramePr>
               <a:graphicFrameLocks xmlns:a="http://schemas.openxmlformats.org/drawingml/2006/main" noChangeAspect="1"/>
             </wp:cNvGraphicFramePr>
@@ -3258,7 +3203,7 @@
               <a:graphicData uri="http://schemas.openxmlformats.org/drawingml/2006/picture">
                 <pic:pic xmlns:pic="http://schemas.openxmlformats.org/drawingml/2006/picture">
                   <pic:nvPicPr>
-                    <pic:cNvPr id="13" name="Captura de pantalla 2017-12-29 a las 14.02.36.png"/>
+                    <pic:cNvPr id="2" name="Captura de pantalla 2017-12-29 a las 17.51.25.png"/>
                     <pic:cNvPicPr/>
                   </pic:nvPicPr>
                   <pic:blipFill>
@@ -3276,7 +3221,7 @@
                   <pic:spPr>
                     <a:xfrm>
                       <a:off x="0" y="0"/>
-                      <a:ext cx="5396230" cy="5380990"/>
+                      <a:ext cx="5411958" cy="3431990"/>
                     </a:xfrm>
                     <a:prstGeom prst="rect">
                       <a:avLst/>
@@ -3291,10 +3236,9 @@
     </w:p>
     <w:p>
       <w:pPr>
-        <w:pStyle w:val="Descripcin"/>
+        <w:pStyle w:val="Caption"/>
         <w:jc w:val="both"/>
       </w:pPr>
-      <w:bookmarkStart w:id="10" w:name="_Toc502323544"/>
       <w:r>
         <w:t xml:space="preserve">Ilustración </w:t>
       </w:r>
@@ -3307,98 +3251,44 @@
         </w:r>
       </w:fldSimple>
       <w:r>
-        <w:t xml:space="preserve"> Mejor individuo devuelto por el algoritmo con las restricciones.</w:t>
-      </w:r>
-      <w:bookmarkEnd w:id="10"/>
-    </w:p>
-    <w:p>
-      <w:pPr>
-        <w:jc w:val="both"/>
-      </w:pPr>
-      <w:r>
-        <w:t xml:space="preserve"> </w:t>
-      </w:r>
-      <w:proofErr w:type="gramStart"/>
-      <w:r>
-        <w:t>PONER ALGO MÁS???????????????????????</w:t>
-      </w:r>
-      <w:proofErr w:type="gramEnd"/>
-      <w:r>
-        <w:t>FDSJKBFJKSBGHJDFBGHJDF</w:t>
-      </w:r>
-    </w:p>
-    <w:p>
-      <w:pPr>
-        <w:pStyle w:val="Ttulo2"/>
-      </w:pPr>
-      <w:bookmarkStart w:id="11" w:name="_Toc502323536"/>
+        <w:t xml:space="preserve"> Inicialización de individuos y de configuración del multi-objetivo.</w:t>
+      </w:r>
+    </w:p>
+    <w:p>
+      <w:r>
+        <w:t xml:space="preserve">Otra cosa a destacar en este fichero (y que lo diferencia del anterior) es que no podemos usar el </w:t>
+      </w:r>
       <w:proofErr w:type="spellStart"/>
       <w:r>
-        <w:t>Multi</w:t>
+        <w:t>eaSimple</w:t>
       </w:r>
       <w:proofErr w:type="spellEnd"/>
       <w:r>
-        <w:t>-objetivo</w:t>
-      </w:r>
-      <w:bookmarkEnd w:id="11"/>
-    </w:p>
-    <w:p>
-      <w:pPr>
-        <w:jc w:val="both"/>
-      </w:pPr>
-      <w:r>
-        <w:t>VAYA MOVIDA TÚ</w:t>
-      </w:r>
-    </w:p>
-    <w:p>
-      <w:pPr>
-        <w:jc w:val="both"/>
-      </w:pPr>
-    </w:p>
-    <w:p>
-      <w:pPr>
-        <w:pStyle w:val="Ttulo1"/>
-      </w:pPr>
-      <w:bookmarkStart w:id="12" w:name="_Toc502323537"/>
-      <w:r>
-        <w:t>COMPARATIVA</w:t>
-      </w:r>
-      <w:bookmarkEnd w:id="12"/>
-    </w:p>
-    <w:p>
-      <w:pPr>
-        <w:pStyle w:val="Ttulo2"/>
-      </w:pPr>
-      <w:bookmarkStart w:id="13" w:name="_Toc502323538"/>
-      <w:r>
-        <w:t>Restricciones</w:t>
-      </w:r>
-      <w:bookmarkEnd w:id="13"/>
-    </w:p>
-    <w:p>
-      <w:pPr>
-        <w:jc w:val="both"/>
-      </w:pPr>
-      <w:r>
-        <w:t>La configuración de los experimentos es la siguiente:</w:t>
+        <w:t xml:space="preserve">, hemos tenido que utilizar </w:t>
+      </w:r>
+      <w:proofErr w:type="spellStart"/>
+      <w:r>
+        <w:t>eaMuPlusLambda</w:t>
+      </w:r>
+      <w:proofErr w:type="spellEnd"/>
+      <w:r>
+        <w:t>.</w:t>
       </w:r>
     </w:p>
     <w:p>
       <w:pPr>
         <w:keepNext/>
-        <w:jc w:val="both"/>
       </w:pPr>
       <w:r>
         <w:rPr>
           <w:noProof/>
           <w:lang w:val="es-ES_tradnl" w:eastAsia="es-ES_tradnl"/>
         </w:rPr>
-        <w:lastRenderedPageBreak/>
         <w:drawing>
-          <wp:inline distT="0" distB="0" distL="0" distR="0" wp14:anchorId="2546C87A" wp14:editId="584AEDEC">
-            <wp:extent cx="5396230" cy="820420"/>
-            <wp:effectExtent l="0" t="0" r="0" b="0"/>
-            <wp:docPr id="14" name="Imagen 14"/>
+          <wp:inline distT="0" distB="0" distL="0" distR="0" wp14:anchorId="3E5B548A" wp14:editId="50C6F857">
+            <wp:extent cx="5396230" cy="74295"/>
+            <wp:effectExtent l="0" t="0" r="0" b="1905"/>
+            <wp:docPr id="48" name="Imagen 5"/>
             <wp:cNvGraphicFramePr>
               <a:graphicFrameLocks xmlns:a="http://schemas.openxmlformats.org/drawingml/2006/main" noChangeAspect="1"/>
             </wp:cNvGraphicFramePr>
@@ -3406,7 +3296,7 @@
               <a:graphicData uri="http://schemas.openxmlformats.org/drawingml/2006/picture">
                 <pic:pic xmlns:pic="http://schemas.openxmlformats.org/drawingml/2006/picture">
                   <pic:nvPicPr>
-                    <pic:cNvPr id="14" name="Captura de pantalla 2017-12-29 a las 14.06.59.png"/>
+                    <pic:cNvPr id="5" name="Captura de pantalla 2017-12-29 a las 18.01.01.png"/>
                     <pic:cNvPicPr/>
                   </pic:nvPicPr>
                   <pic:blipFill>
@@ -3424,7 +3314,7 @@
                   <pic:spPr>
                     <a:xfrm>
                       <a:off x="0" y="0"/>
-                      <a:ext cx="5396230" cy="820420"/>
+                      <a:ext cx="5396230" cy="74295"/>
                     </a:xfrm>
                     <a:prstGeom prst="rect">
                       <a:avLst/>
@@ -3439,34 +3329,47 @@
     </w:p>
     <w:p>
       <w:pPr>
-        <w:pStyle w:val="Descripcin"/>
+        <w:pStyle w:val="Caption"/>
+      </w:pPr>
+      <w:r>
+        <w:t xml:space="preserve">Ilustración </w:t>
+      </w:r>
+      <w:fldSimple w:instr=" SEQ Ilustración \* ARABIC ">
+        <w:r>
+          <w:rPr>
+            <w:noProof/>
+          </w:rPr>
+          <w:t>6</w:t>
+        </w:r>
+      </w:fldSimple>
+      <w:r>
+        <w:t xml:space="preserve"> Estructura del </w:t>
+      </w:r>
+      <w:proofErr w:type="spellStart"/>
+      <w:r>
+        <w:t>eaMuPlusLambda</w:t>
+      </w:r>
+      <w:proofErr w:type="spellEnd"/>
+      <w:r>
+        <w:t>.</w:t>
+      </w:r>
+    </w:p>
+    <w:p>
+      <w:pPr>
         <w:jc w:val="both"/>
       </w:pPr>
-      <w:bookmarkStart w:id="14" w:name="_Toc502323545"/>
-      <w:r>
-        <w:t xml:space="preserve">Ilustración </w:t>
-      </w:r>
-      <w:fldSimple w:instr=" SEQ Ilustración \* ARABIC ">
-        <w:r>
-          <w:rPr>
-            <w:noProof/>
-          </w:rPr>
-          <w:t>6</w:t>
-        </w:r>
-      </w:fldSimple>
-      <w:r>
-        <w:t xml:space="preserve"> Configuración del 1</w:t>
-      </w:r>
-      <w:r>
-        <w:rPr>
-          <w:vertAlign w:val="superscript"/>
-        </w:rPr>
-        <w:t>er</w:t>
-      </w:r>
-      <w:r>
-        <w:t xml:space="preserve"> experimento.</w:t>
-      </w:r>
-      <w:bookmarkEnd w:id="14"/>
+      <w:r>
+        <w:t xml:space="preserve">En </w:t>
+      </w:r>
+      <w:r>
+        <w:rPr>
+          <w:i/>
+        </w:rPr>
+        <w:t>evaluacion.py</w:t>
+      </w:r>
+      <w:r>
+        <w:t xml:space="preserve"> implementamos la nueva función de evaluación. Esta función está basada en la que utilizamos en prácticas anteriores, pero con la diferencia de que ahora retorna dos valores en vez de uno.</w:t>
+      </w:r>
     </w:p>
     <w:p>
       <w:pPr>
@@ -3478,11 +3381,12 @@
           <w:noProof/>
           <w:lang w:val="es-ES_tradnl" w:eastAsia="es-ES_tradnl"/>
         </w:rPr>
+        <w:lastRenderedPageBreak/>
         <w:drawing>
-          <wp:inline distT="0" distB="0" distL="0" distR="0" wp14:anchorId="7A7929E8" wp14:editId="7241ABBF">
-            <wp:extent cx="5396230" cy="875030"/>
+          <wp:inline distT="0" distB="0" distL="0" distR="0" wp14:anchorId="7C320302" wp14:editId="25AA6907">
+            <wp:extent cx="5396230" cy="3355975"/>
             <wp:effectExtent l="0" t="0" r="0" b="0"/>
-            <wp:docPr id="15" name="Imagen 15"/>
+            <wp:docPr id="49" name="Imagen 3"/>
             <wp:cNvGraphicFramePr>
               <a:graphicFrameLocks xmlns:a="http://schemas.openxmlformats.org/drawingml/2006/main" noChangeAspect="1"/>
             </wp:cNvGraphicFramePr>
@@ -3490,7 +3394,7 @@
               <a:graphicData uri="http://schemas.openxmlformats.org/drawingml/2006/picture">
                 <pic:pic xmlns:pic="http://schemas.openxmlformats.org/drawingml/2006/picture">
                   <pic:nvPicPr>
-                    <pic:cNvPr id="15" name="Captura de pantalla 2017-12-29 a las 14.07.05.png"/>
+                    <pic:cNvPr id="3" name="Captura de pantalla 2017-12-29 a las 17.55.09.png"/>
                     <pic:cNvPicPr/>
                   </pic:nvPicPr>
                   <pic:blipFill>
@@ -3508,7 +3412,7 @@
                   <pic:spPr>
                     <a:xfrm>
                       <a:off x="0" y="0"/>
-                      <a:ext cx="5396230" cy="875030"/>
+                      <a:ext cx="5396230" cy="3355975"/>
                     </a:xfrm>
                     <a:prstGeom prst="rect">
                       <a:avLst/>
@@ -3523,10 +3427,9 @@
     </w:p>
     <w:p>
       <w:pPr>
-        <w:pStyle w:val="Descripcin"/>
+        <w:pStyle w:val="Caption"/>
         <w:jc w:val="both"/>
       </w:pPr>
-      <w:bookmarkStart w:id="15" w:name="_Toc502323546"/>
       <w:r>
         <w:t xml:space="preserve">Ilustración </w:t>
       </w:r>
@@ -3539,9 +3442,50 @@
         </w:r>
       </w:fldSimple>
       <w:r>
-        <w:t xml:space="preserve"> Configuración del 2º experimento.</w:t>
-      </w:r>
-      <w:bookmarkEnd w:id="15"/>
+        <w:t xml:space="preserve"> Función de evaluación del multi-objetivo.</w:t>
+      </w:r>
+    </w:p>
+    <w:p>
+      <w:r>
+        <w:t xml:space="preserve">El módulo </w:t>
+      </w:r>
+      <w:r>
+        <w:rPr>
+          <w:i/>
+        </w:rPr>
+        <w:t>entrada_salida.py</w:t>
+      </w:r>
+      <w:r>
+        <w:t xml:space="preserve"> es el mismo que en el caso anterior.</w:t>
+      </w:r>
+    </w:p>
+    <w:p>
+      <w:pPr>
+        <w:pStyle w:val="Heading1"/>
+      </w:pPr>
+      <w:bookmarkStart w:id="7" w:name="_Toc502323537"/>
+      <w:r>
+        <w:t>COMPARATIVA</w:t>
+      </w:r>
+      <w:bookmarkEnd w:id="7"/>
+    </w:p>
+    <w:p>
+      <w:pPr>
+        <w:pStyle w:val="Heading2"/>
+      </w:pPr>
+      <w:bookmarkStart w:id="8" w:name="_Toc502323538"/>
+      <w:r>
+        <w:t>Restricciones</w:t>
+      </w:r>
+      <w:bookmarkEnd w:id="8"/>
+    </w:p>
+    <w:p>
+      <w:pPr>
+        <w:jc w:val="both"/>
+      </w:pPr>
+      <w:r>
+        <w:t>La configuración de los experimentos es la siguiente:</w:t>
+      </w:r>
     </w:p>
     <w:p>
       <w:pPr>
@@ -3551,13 +3495,12 @@
       <w:r>
         <w:rPr>
           <w:noProof/>
-          <w:lang w:val="es-ES_tradnl" w:eastAsia="es-ES_tradnl"/>
         </w:rPr>
         <w:drawing>
-          <wp:inline distT="0" distB="0" distL="0" distR="0" wp14:anchorId="05743AC7" wp14:editId="11898231">
-            <wp:extent cx="5396230" cy="862965"/>
+          <wp:inline distT="0" distB="0" distL="0" distR="0" wp14:anchorId="682F1294" wp14:editId="2E8F3D82">
+            <wp:extent cx="5396230" cy="856615"/>
             <wp:effectExtent l="0" t="0" r="0" b="635"/>
-            <wp:docPr id="16" name="Imagen 16"/>
+            <wp:docPr id="6" name="Picture 6"/>
             <wp:cNvGraphicFramePr>
               <a:graphicFrameLocks xmlns:a="http://schemas.openxmlformats.org/drawingml/2006/main" noChangeAspect="1"/>
             </wp:cNvGraphicFramePr>
@@ -3565,11 +3508,2061 @@
               <a:graphicData uri="http://schemas.openxmlformats.org/drawingml/2006/picture">
                 <pic:pic xmlns:pic="http://schemas.openxmlformats.org/drawingml/2006/picture">
                   <pic:nvPicPr>
-                    <pic:cNvPr id="16" name="Captura de pantalla 2017-12-29 a las 14.07.10.png"/>
+                    <pic:cNvPr id="1" name=""/>
                     <pic:cNvPicPr/>
                   </pic:nvPicPr>
                   <pic:blipFill>
-                    <a:blip r:embed="rId15">
+                    <a:blip r:embed="rId15"/>
+                    <a:stretch>
+                      <a:fillRect/>
+                    </a:stretch>
+                  </pic:blipFill>
+                  <pic:spPr>
+                    <a:xfrm>
+                      <a:off x="0" y="0"/>
+                      <a:ext cx="5396230" cy="856615"/>
+                    </a:xfrm>
+                    <a:prstGeom prst="rect">
+                      <a:avLst/>
+                    </a:prstGeom>
+                  </pic:spPr>
+                </pic:pic>
+              </a:graphicData>
+            </a:graphic>
+          </wp:inline>
+        </w:drawing>
+      </w:r>
+    </w:p>
+    <w:p>
+      <w:pPr>
+        <w:pStyle w:val="Caption"/>
+        <w:jc w:val="both"/>
+      </w:pPr>
+      <w:bookmarkStart w:id="9" w:name="_Toc502323545"/>
+      <w:r>
+        <w:t xml:space="preserve">Ilustración </w:t>
+      </w:r>
+      <w:fldSimple w:instr=" SEQ Ilustración \* ARABIC ">
+        <w:r>
+          <w:rPr>
+            <w:noProof/>
+          </w:rPr>
+          <w:t>9</w:t>
+        </w:r>
+      </w:fldSimple>
+      <w:r>
+        <w:t xml:space="preserve"> Configuración del 1</w:t>
+      </w:r>
+      <w:r>
+        <w:rPr>
+          <w:vertAlign w:val="superscript"/>
+        </w:rPr>
+        <w:t>er</w:t>
+      </w:r>
+      <w:r>
+        <w:t xml:space="preserve"> experimento.</w:t>
+      </w:r>
+      <w:bookmarkEnd w:id="9"/>
+    </w:p>
+    <w:p>
+      <w:pPr>
+        <w:keepNext/>
+        <w:jc w:val="both"/>
+      </w:pPr>
+      <w:r>
+        <w:rPr>
+          <w:noProof/>
+        </w:rPr>
+        <w:drawing>
+          <wp:inline distT="0" distB="0" distL="0" distR="0" wp14:anchorId="7536F3AD" wp14:editId="15E0B10A">
+            <wp:extent cx="5396230" cy="833755"/>
+            <wp:effectExtent l="0" t="0" r="0" b="4445"/>
+            <wp:docPr id="7" name="Picture 7"/>
+            <wp:cNvGraphicFramePr>
+              <a:graphicFrameLocks xmlns:a="http://schemas.openxmlformats.org/drawingml/2006/main" noChangeAspect="1"/>
+            </wp:cNvGraphicFramePr>
+            <a:graphic xmlns:a="http://schemas.openxmlformats.org/drawingml/2006/main">
+              <a:graphicData uri="http://schemas.openxmlformats.org/drawingml/2006/picture">
+                <pic:pic xmlns:pic="http://schemas.openxmlformats.org/drawingml/2006/picture">
+                  <pic:nvPicPr>
+                    <pic:cNvPr id="1" name=""/>
+                    <pic:cNvPicPr/>
+                  </pic:nvPicPr>
+                  <pic:blipFill>
+                    <a:blip r:embed="rId16"/>
+                    <a:stretch>
+                      <a:fillRect/>
+                    </a:stretch>
+                  </pic:blipFill>
+                  <pic:spPr>
+                    <a:xfrm>
+                      <a:off x="0" y="0"/>
+                      <a:ext cx="5396230" cy="833755"/>
+                    </a:xfrm>
+                    <a:prstGeom prst="rect">
+                      <a:avLst/>
+                    </a:prstGeom>
+                  </pic:spPr>
+                </pic:pic>
+              </a:graphicData>
+            </a:graphic>
+          </wp:inline>
+        </w:drawing>
+      </w:r>
+    </w:p>
+    <w:p>
+      <w:pPr>
+        <w:pStyle w:val="Caption"/>
+        <w:jc w:val="both"/>
+      </w:pPr>
+      <w:bookmarkStart w:id="10" w:name="_Toc502323546"/>
+      <w:r>
+        <w:t xml:space="preserve">Ilustración </w:t>
+      </w:r>
+      <w:fldSimple w:instr=" SEQ Ilustración \* ARABIC ">
+        <w:r>
+          <w:rPr>
+            <w:noProof/>
+          </w:rPr>
+          <w:t>10</w:t>
+        </w:r>
+      </w:fldSimple>
+      <w:r>
+        <w:t xml:space="preserve"> Configuración del 2º experimento.</w:t>
+      </w:r>
+      <w:bookmarkEnd w:id="10"/>
+    </w:p>
+    <w:p>
+      <w:pPr>
+        <w:keepNext/>
+        <w:jc w:val="both"/>
+      </w:pPr>
+      <w:r>
+        <w:rPr>
+          <w:noProof/>
+        </w:rPr>
+        <w:lastRenderedPageBreak/>
+        <w:drawing>
+          <wp:inline distT="0" distB="0" distL="0" distR="0" wp14:anchorId="30435CDC" wp14:editId="0FD1FEA9">
+            <wp:extent cx="5396230" cy="884555"/>
+            <wp:effectExtent l="0" t="0" r="0" b="0"/>
+            <wp:docPr id="8" name="Picture 8"/>
+            <wp:cNvGraphicFramePr>
+              <a:graphicFrameLocks xmlns:a="http://schemas.openxmlformats.org/drawingml/2006/main" noChangeAspect="1"/>
+            </wp:cNvGraphicFramePr>
+            <a:graphic xmlns:a="http://schemas.openxmlformats.org/drawingml/2006/main">
+              <a:graphicData uri="http://schemas.openxmlformats.org/drawingml/2006/picture">
+                <pic:pic xmlns:pic="http://schemas.openxmlformats.org/drawingml/2006/picture">
+                  <pic:nvPicPr>
+                    <pic:cNvPr id="1" name=""/>
+                    <pic:cNvPicPr/>
+                  </pic:nvPicPr>
+                  <pic:blipFill>
+                    <a:blip r:embed="rId17"/>
+                    <a:stretch>
+                      <a:fillRect/>
+                    </a:stretch>
+                  </pic:blipFill>
+                  <pic:spPr>
+                    <a:xfrm>
+                      <a:off x="0" y="0"/>
+                      <a:ext cx="5396230" cy="884555"/>
+                    </a:xfrm>
+                    <a:prstGeom prst="rect">
+                      <a:avLst/>
+                    </a:prstGeom>
+                  </pic:spPr>
+                </pic:pic>
+              </a:graphicData>
+            </a:graphic>
+          </wp:inline>
+        </w:drawing>
+      </w:r>
+    </w:p>
+    <w:p>
+      <w:pPr>
+        <w:pStyle w:val="Caption"/>
+        <w:jc w:val="both"/>
+      </w:pPr>
+      <w:bookmarkStart w:id="11" w:name="_Toc502323547"/>
+      <w:r>
+        <w:t xml:space="preserve">Ilustración </w:t>
+      </w:r>
+      <w:fldSimple w:instr=" SEQ Ilustración \* ARABIC ">
+        <w:r>
+          <w:rPr>
+            <w:noProof/>
+          </w:rPr>
+          <w:t>11</w:t>
+        </w:r>
+      </w:fldSimple>
+      <w:r>
+        <w:t xml:space="preserve"> Configuración del 3</w:t>
+      </w:r>
+      <w:r>
+        <w:rPr>
+          <w:vertAlign w:val="superscript"/>
+        </w:rPr>
+        <w:t>er</w:t>
+      </w:r>
+      <w:r>
+        <w:t xml:space="preserve"> experimento.</w:t>
+      </w:r>
+      <w:bookmarkEnd w:id="11"/>
+    </w:p>
+    <w:p>
+      <w:r>
+        <w:t>Hemos ejecutado el algoritmo dos veces para comprobar l</w:t>
+      </w:r>
+      <w:r>
+        <w:t>a tendencia de cada experimento</w:t>
+      </w:r>
+      <w:r>
+        <w:t>, la primera vez ejecutamos con 100 individuos y 100 generaciones y la segunda vez ejecutamos con 1000 individuos y 100 generaciones</w:t>
+      </w:r>
+      <w:r>
+        <w:t>.</w:t>
+      </w:r>
+      <w:r>
+        <w:t xml:space="preserve"> Obtuvimos los siguientes resultados:</w:t>
+      </w:r>
+    </w:p>
+    <w:p>
+      <w:pPr>
+        <w:keepNext/>
+      </w:pPr>
+      <w:r>
+        <w:rPr>
+          <w:noProof/>
+        </w:rPr>
+        <w:drawing>
+          <wp:inline distT="0" distB="0" distL="0" distR="0" wp14:anchorId="3F18338D" wp14:editId="1E7E8B21">
+            <wp:extent cx="1247775" cy="342900"/>
+            <wp:effectExtent l="0" t="0" r="9525" b="0"/>
+            <wp:docPr id="20" name="Picture 20"/>
+            <wp:cNvGraphicFramePr>
+              <a:graphicFrameLocks xmlns:a="http://schemas.openxmlformats.org/drawingml/2006/main" noChangeAspect="1"/>
+            </wp:cNvGraphicFramePr>
+            <a:graphic xmlns:a="http://schemas.openxmlformats.org/drawingml/2006/main">
+              <a:graphicData uri="http://schemas.openxmlformats.org/drawingml/2006/picture">
+                <pic:pic xmlns:pic="http://schemas.openxmlformats.org/drawingml/2006/picture">
+                  <pic:nvPicPr>
+                    <pic:cNvPr id="1" name=""/>
+                    <pic:cNvPicPr/>
+                  </pic:nvPicPr>
+                  <pic:blipFill>
+                    <a:blip r:embed="rId18"/>
+                    <a:stretch>
+                      <a:fillRect/>
+                    </a:stretch>
+                  </pic:blipFill>
+                  <pic:spPr>
+                    <a:xfrm>
+                      <a:off x="0" y="0"/>
+                      <a:ext cx="1247775" cy="342900"/>
+                    </a:xfrm>
+                    <a:prstGeom prst="rect">
+                      <a:avLst/>
+                    </a:prstGeom>
+                  </pic:spPr>
+                </pic:pic>
+              </a:graphicData>
+            </a:graphic>
+          </wp:inline>
+        </w:drawing>
+      </w:r>
+    </w:p>
+    <w:p>
+      <w:pPr>
+        <w:pStyle w:val="Caption"/>
+      </w:pPr>
+      <w:bookmarkStart w:id="12" w:name="_Toc502323548"/>
+      <w:r>
+        <w:t xml:space="preserve">Ilustración </w:t>
+      </w:r>
+      <w:fldSimple w:instr=" SEQ Ilustración \* ARABIC ">
+        <w:r>
+          <w:rPr>
+            <w:noProof/>
+          </w:rPr>
+          <w:t>12</w:t>
+        </w:r>
+      </w:fldSimple>
+      <w:r>
+        <w:t xml:space="preserve"> Fitness del 1</w:t>
+      </w:r>
+      <w:r>
+        <w:rPr>
+          <w:vertAlign w:val="superscript"/>
+        </w:rPr>
+        <w:t>er</w:t>
+      </w:r>
+      <w:r>
+        <w:t xml:space="preserve"> experimento (100 individuos 100 gens</w:t>
+      </w:r>
+      <w:r>
+        <w:t>).</w:t>
+      </w:r>
+      <w:bookmarkEnd w:id="12"/>
+    </w:p>
+    <w:p>
+      <w:pPr>
+        <w:keepNext/>
+      </w:pPr>
+      <w:r>
+        <w:rPr>
+          <w:noProof/>
+        </w:rPr>
+        <w:drawing>
+          <wp:inline distT="0" distB="0" distL="0" distR="0" wp14:anchorId="227CA5AD" wp14:editId="22ECAEB3">
+            <wp:extent cx="3914775" cy="2752725"/>
+            <wp:effectExtent l="0" t="0" r="9525" b="9525"/>
+            <wp:docPr id="34" name="Picture 34"/>
+            <wp:cNvGraphicFramePr>
+              <a:graphicFrameLocks xmlns:a="http://schemas.openxmlformats.org/drawingml/2006/main" noChangeAspect="1"/>
+            </wp:cNvGraphicFramePr>
+            <a:graphic xmlns:a="http://schemas.openxmlformats.org/drawingml/2006/main">
+              <a:graphicData uri="http://schemas.openxmlformats.org/drawingml/2006/picture">
+                <pic:pic xmlns:pic="http://schemas.openxmlformats.org/drawingml/2006/picture">
+                  <pic:nvPicPr>
+                    <pic:cNvPr id="1" name=""/>
+                    <pic:cNvPicPr/>
+                  </pic:nvPicPr>
+                  <pic:blipFill>
+                    <a:blip r:embed="rId19"/>
+                    <a:stretch>
+                      <a:fillRect/>
+                    </a:stretch>
+                  </pic:blipFill>
+                  <pic:spPr>
+                    <a:xfrm>
+                      <a:off x="0" y="0"/>
+                      <a:ext cx="3914775" cy="2752725"/>
+                    </a:xfrm>
+                    <a:prstGeom prst="rect">
+                      <a:avLst/>
+                    </a:prstGeom>
+                  </pic:spPr>
+                </pic:pic>
+              </a:graphicData>
+            </a:graphic>
+          </wp:inline>
+        </w:drawing>
+      </w:r>
+    </w:p>
+    <w:p>
+      <w:pPr>
+        <w:pStyle w:val="Caption"/>
+      </w:pPr>
+      <w:bookmarkStart w:id="13" w:name="_Toc502323549"/>
+      <w:r>
+        <w:t xml:space="preserve">Ilustración </w:t>
+      </w:r>
+      <w:fldSimple w:instr=" SEQ Ilustración \* ARABIC ">
+        <w:r>
+          <w:rPr>
+            <w:noProof/>
+          </w:rPr>
+          <w:t>13</w:t>
+        </w:r>
+      </w:fldSimple>
+      <w:r>
+        <w:t xml:space="preserve"> Gráfica del 1</w:t>
+      </w:r>
+      <w:r>
+        <w:rPr>
+          <w:vertAlign w:val="superscript"/>
+        </w:rPr>
+        <w:t>er</w:t>
+      </w:r>
+      <w:r>
+        <w:t xml:space="preserve"> experimento (</w:t>
+      </w:r>
+      <w:r>
+        <w:t>100 individuos 100 gens</w:t>
+      </w:r>
+      <w:r>
+        <w:t>).</w:t>
+      </w:r>
+      <w:bookmarkEnd w:id="13"/>
+    </w:p>
+    <w:p>
+      <w:pPr>
+        <w:keepNext/>
+      </w:pPr>
+      <w:r>
+        <w:rPr>
+          <w:noProof/>
+        </w:rPr>
+        <w:drawing>
+          <wp:inline distT="0" distB="0" distL="0" distR="0" wp14:anchorId="5E2E0A53" wp14:editId="274EFC1A">
+            <wp:extent cx="1143000" cy="323850"/>
+            <wp:effectExtent l="0" t="0" r="0" b="0"/>
+            <wp:docPr id="40" name="Picture 40"/>
+            <wp:cNvGraphicFramePr>
+              <a:graphicFrameLocks xmlns:a="http://schemas.openxmlformats.org/drawingml/2006/main" noChangeAspect="1"/>
+            </wp:cNvGraphicFramePr>
+            <a:graphic xmlns:a="http://schemas.openxmlformats.org/drawingml/2006/main">
+              <a:graphicData uri="http://schemas.openxmlformats.org/drawingml/2006/picture">
+                <pic:pic xmlns:pic="http://schemas.openxmlformats.org/drawingml/2006/picture">
+                  <pic:nvPicPr>
+                    <pic:cNvPr id="1" name=""/>
+                    <pic:cNvPicPr/>
+                  </pic:nvPicPr>
+                  <pic:blipFill>
+                    <a:blip r:embed="rId20"/>
+                    <a:stretch>
+                      <a:fillRect/>
+                    </a:stretch>
+                  </pic:blipFill>
+                  <pic:spPr>
+                    <a:xfrm>
+                      <a:off x="0" y="0"/>
+                      <a:ext cx="1143000" cy="323850"/>
+                    </a:xfrm>
+                    <a:prstGeom prst="rect">
+                      <a:avLst/>
+                    </a:prstGeom>
+                  </pic:spPr>
+                </pic:pic>
+              </a:graphicData>
+            </a:graphic>
+          </wp:inline>
+        </w:drawing>
+      </w:r>
+      <w:r>
+        <w:rPr>
+          <w:noProof/>
+        </w:rPr>
+        <w:t xml:space="preserve"> </w:t>
+      </w:r>
+      <w:r>
+        <w:rPr>
+          <w:noProof/>
+          <w:lang w:val="es-ES_tradnl" w:eastAsia="es-ES_tradnl"/>
+        </w:rPr>
+        <w:t xml:space="preserve"> </w:t>
+      </w:r>
+    </w:p>
+    <w:p>
+      <w:pPr>
+        <w:pStyle w:val="Caption"/>
+      </w:pPr>
+      <w:bookmarkStart w:id="14" w:name="_Toc502323550"/>
+      <w:r>
+        <w:t xml:space="preserve">Ilustración </w:t>
+      </w:r>
+      <w:fldSimple w:instr=" SEQ Ilustración \* ARABIC ">
+        <w:r>
+          <w:rPr>
+            <w:noProof/>
+          </w:rPr>
+          <w:t>14</w:t>
+        </w:r>
+      </w:fldSimple>
+      <w:r>
+        <w:t xml:space="preserve"> Fitness del 1</w:t>
+      </w:r>
+      <w:r>
+        <w:rPr>
+          <w:vertAlign w:val="superscript"/>
+        </w:rPr>
+        <w:t>er</w:t>
+      </w:r>
+      <w:r>
+        <w:t xml:space="preserve"> experimento (</w:t>
+      </w:r>
+      <w:r>
+        <w:t>1000 individuos 100 gens</w:t>
+      </w:r>
+      <w:r>
+        <w:t>).</w:t>
+      </w:r>
+      <w:bookmarkEnd w:id="14"/>
+    </w:p>
+    <w:p>
+      <w:pPr>
+        <w:keepNext/>
+      </w:pPr>
+      <w:r>
+        <w:rPr>
+          <w:noProof/>
+        </w:rPr>
+        <w:lastRenderedPageBreak/>
+        <w:drawing>
+          <wp:inline distT="0" distB="0" distL="0" distR="0" wp14:anchorId="5EB75487" wp14:editId="3A3296EF">
+            <wp:extent cx="3876675" cy="2771775"/>
+            <wp:effectExtent l="0" t="0" r="9525" b="9525"/>
+            <wp:docPr id="43" name="Picture 43"/>
+            <wp:cNvGraphicFramePr>
+              <a:graphicFrameLocks xmlns:a="http://schemas.openxmlformats.org/drawingml/2006/main" noChangeAspect="1"/>
+            </wp:cNvGraphicFramePr>
+            <a:graphic xmlns:a="http://schemas.openxmlformats.org/drawingml/2006/main">
+              <a:graphicData uri="http://schemas.openxmlformats.org/drawingml/2006/picture">
+                <pic:pic xmlns:pic="http://schemas.openxmlformats.org/drawingml/2006/picture">
+                  <pic:nvPicPr>
+                    <pic:cNvPr id="1" name=""/>
+                    <pic:cNvPicPr/>
+                  </pic:nvPicPr>
+                  <pic:blipFill>
+                    <a:blip r:embed="rId21"/>
+                    <a:stretch>
+                      <a:fillRect/>
+                    </a:stretch>
+                  </pic:blipFill>
+                  <pic:spPr>
+                    <a:xfrm>
+                      <a:off x="0" y="0"/>
+                      <a:ext cx="3876675" cy="2771775"/>
+                    </a:xfrm>
+                    <a:prstGeom prst="rect">
+                      <a:avLst/>
+                    </a:prstGeom>
+                  </pic:spPr>
+                </pic:pic>
+              </a:graphicData>
+            </a:graphic>
+          </wp:inline>
+        </w:drawing>
+      </w:r>
+      <w:r>
+        <w:rPr>
+          <w:noProof/>
+          <w:lang w:val="es-ES_tradnl" w:eastAsia="es-ES_tradnl"/>
+        </w:rPr>
+        <w:t xml:space="preserve"> </w:t>
+      </w:r>
+    </w:p>
+    <w:p>
+      <w:pPr>
+        <w:pStyle w:val="Caption"/>
+      </w:pPr>
+      <w:bookmarkStart w:id="15" w:name="_Toc502323551"/>
+      <w:r>
+        <w:t xml:space="preserve">Ilustración </w:t>
+      </w:r>
+      <w:fldSimple w:instr=" SEQ Ilustración \* ARABIC ">
+        <w:r>
+          <w:rPr>
+            <w:noProof/>
+          </w:rPr>
+          <w:t>15</w:t>
+        </w:r>
+      </w:fldSimple>
+      <w:r>
+        <w:t xml:space="preserve"> Gráfica del 1</w:t>
+      </w:r>
+      <w:r>
+        <w:rPr>
+          <w:vertAlign w:val="superscript"/>
+        </w:rPr>
+        <w:t>er</w:t>
+      </w:r>
+      <w:r>
+        <w:t xml:space="preserve"> experimento (</w:t>
+      </w:r>
+      <w:r>
+        <w:t>1000 individuos 100 gens</w:t>
+      </w:r>
+      <w:r>
+        <w:t>).</w:t>
+      </w:r>
+      <w:bookmarkEnd w:id="15"/>
+    </w:p>
+    <w:p>
+      <w:r>
+        <w:t xml:space="preserve">Como podemos observar, </w:t>
+      </w:r>
+      <w:r>
+        <w:t xml:space="preserve">el número de individuos repercute severamente en el resultado, pero aun con </w:t>
+      </w:r>
+      <w:r>
+        <w:t>todo</w:t>
+      </w:r>
+      <w:r>
+        <w:t>,</w:t>
+      </w:r>
+      <w:r>
+        <w:t xml:space="preserve"> la solución</w:t>
+      </w:r>
+      <w:r>
+        <w:t xml:space="preserve"> que obtenemos es bastante mala y corresponde a un individuo no apto (no respeta el tamaño de las caches)</w:t>
+      </w:r>
+      <w:r>
+        <w:t>.</w:t>
+      </w:r>
+    </w:p>
+    <w:p>
+      <w:pPr>
+        <w:keepNext/>
+      </w:pPr>
+      <w:r>
+        <w:rPr>
+          <w:noProof/>
+        </w:rPr>
+        <w:drawing>
+          <wp:inline distT="0" distB="0" distL="0" distR="0" wp14:anchorId="49D5B2DD" wp14:editId="263BA858">
+            <wp:extent cx="1209675" cy="333375"/>
+            <wp:effectExtent l="0" t="0" r="9525" b="9525"/>
+            <wp:docPr id="21" name="Picture 21"/>
+            <wp:cNvGraphicFramePr>
+              <a:graphicFrameLocks xmlns:a="http://schemas.openxmlformats.org/drawingml/2006/main" noChangeAspect="1"/>
+            </wp:cNvGraphicFramePr>
+            <a:graphic xmlns:a="http://schemas.openxmlformats.org/drawingml/2006/main">
+              <a:graphicData uri="http://schemas.openxmlformats.org/drawingml/2006/picture">
+                <pic:pic xmlns:pic="http://schemas.openxmlformats.org/drawingml/2006/picture">
+                  <pic:nvPicPr>
+                    <pic:cNvPr id="1" name=""/>
+                    <pic:cNvPicPr/>
+                  </pic:nvPicPr>
+                  <pic:blipFill>
+                    <a:blip r:embed="rId22"/>
+                    <a:stretch>
+                      <a:fillRect/>
+                    </a:stretch>
+                  </pic:blipFill>
+                  <pic:spPr>
+                    <a:xfrm>
+                      <a:off x="0" y="0"/>
+                      <a:ext cx="1209675" cy="333375"/>
+                    </a:xfrm>
+                    <a:prstGeom prst="rect">
+                      <a:avLst/>
+                    </a:prstGeom>
+                  </pic:spPr>
+                </pic:pic>
+              </a:graphicData>
+            </a:graphic>
+          </wp:inline>
+        </w:drawing>
+      </w:r>
+    </w:p>
+    <w:p>
+      <w:pPr>
+        <w:pStyle w:val="Caption"/>
+      </w:pPr>
+      <w:bookmarkStart w:id="16" w:name="_Toc502323552"/>
+      <w:r>
+        <w:t xml:space="preserve">Ilustración </w:t>
+      </w:r>
+      <w:fldSimple w:instr=" SEQ Ilustración \* ARABIC ">
+        <w:r>
+          <w:rPr>
+            <w:noProof/>
+          </w:rPr>
+          <w:t>16</w:t>
+        </w:r>
+      </w:fldSimple>
+      <w:r>
+        <w:t xml:space="preserve"> F</w:t>
+      </w:r>
+      <w:r>
+        <w:t>itness del 2º experimento (100 individuos 100 gens</w:t>
+      </w:r>
+      <w:r>
+        <w:t>).</w:t>
+      </w:r>
+      <w:bookmarkEnd w:id="16"/>
+    </w:p>
+    <w:p>
+      <w:pPr>
+        <w:keepNext/>
+      </w:pPr>
+      <w:r>
+        <w:rPr>
+          <w:noProof/>
+        </w:rPr>
+        <w:drawing>
+          <wp:inline distT="0" distB="0" distL="0" distR="0" wp14:anchorId="54C76CC5" wp14:editId="517CA319">
+            <wp:extent cx="3786996" cy="2661132"/>
+            <wp:effectExtent l="0" t="0" r="4445" b="6350"/>
+            <wp:docPr id="35" name="Picture 35"/>
+            <wp:cNvGraphicFramePr>
+              <a:graphicFrameLocks xmlns:a="http://schemas.openxmlformats.org/drawingml/2006/main" noChangeAspect="1"/>
+            </wp:cNvGraphicFramePr>
+            <a:graphic xmlns:a="http://schemas.openxmlformats.org/drawingml/2006/main">
+              <a:graphicData uri="http://schemas.openxmlformats.org/drawingml/2006/picture">
+                <pic:pic xmlns:pic="http://schemas.openxmlformats.org/drawingml/2006/picture">
+                  <pic:nvPicPr>
+                    <pic:cNvPr id="1" name=""/>
+                    <pic:cNvPicPr/>
+                  </pic:nvPicPr>
+                  <pic:blipFill>
+                    <a:blip r:embed="rId23"/>
+                    <a:stretch>
+                      <a:fillRect/>
+                    </a:stretch>
+                  </pic:blipFill>
+                  <pic:spPr>
+                    <a:xfrm>
+                      <a:off x="0" y="0"/>
+                      <a:ext cx="3811929" cy="2678652"/>
+                    </a:xfrm>
+                    <a:prstGeom prst="rect">
+                      <a:avLst/>
+                    </a:prstGeom>
+                  </pic:spPr>
+                </pic:pic>
+              </a:graphicData>
+            </a:graphic>
+          </wp:inline>
+        </w:drawing>
+      </w:r>
+    </w:p>
+    <w:p>
+      <w:pPr>
+        <w:pStyle w:val="Caption"/>
+      </w:pPr>
+      <w:bookmarkStart w:id="17" w:name="_Toc502323553"/>
+      <w:r>
+        <w:t xml:space="preserve">Ilustración </w:t>
+      </w:r>
+      <w:fldSimple w:instr=" SEQ Ilustración \* ARABIC ">
+        <w:r>
+          <w:rPr>
+            <w:noProof/>
+          </w:rPr>
+          <w:t>17</w:t>
+        </w:r>
+      </w:fldSimple>
+      <w:r>
+        <w:t xml:space="preserve"> Gráfica del 2º experimento (</w:t>
+      </w:r>
+      <w:r>
+        <w:t>100 individuos 100 gens</w:t>
+      </w:r>
+      <w:r>
+        <w:t>).</w:t>
+      </w:r>
+      <w:bookmarkEnd w:id="17"/>
+    </w:p>
+    <w:p>
+      <w:pPr>
+        <w:keepNext/>
+      </w:pPr>
+      <w:r>
+        <w:rPr>
+          <w:noProof/>
+        </w:rPr>
+        <w:drawing>
+          <wp:inline distT="0" distB="0" distL="0" distR="0" wp14:anchorId="1BD491B0" wp14:editId="44E5DBC3">
+            <wp:extent cx="1028700" cy="314325"/>
+            <wp:effectExtent l="0" t="0" r="0" b="9525"/>
+            <wp:docPr id="41" name="Picture 41"/>
+            <wp:cNvGraphicFramePr>
+              <a:graphicFrameLocks xmlns:a="http://schemas.openxmlformats.org/drawingml/2006/main" noChangeAspect="1"/>
+            </wp:cNvGraphicFramePr>
+            <a:graphic xmlns:a="http://schemas.openxmlformats.org/drawingml/2006/main">
+              <a:graphicData uri="http://schemas.openxmlformats.org/drawingml/2006/picture">
+                <pic:pic xmlns:pic="http://schemas.openxmlformats.org/drawingml/2006/picture">
+                  <pic:nvPicPr>
+                    <pic:cNvPr id="1" name=""/>
+                    <pic:cNvPicPr/>
+                  </pic:nvPicPr>
+                  <pic:blipFill>
+                    <a:blip r:embed="rId24"/>
+                    <a:stretch>
+                      <a:fillRect/>
+                    </a:stretch>
+                  </pic:blipFill>
+                  <pic:spPr>
+                    <a:xfrm>
+                      <a:off x="0" y="0"/>
+                      <a:ext cx="1028700" cy="314325"/>
+                    </a:xfrm>
+                    <a:prstGeom prst="rect">
+                      <a:avLst/>
+                    </a:prstGeom>
+                  </pic:spPr>
+                </pic:pic>
+              </a:graphicData>
+            </a:graphic>
+          </wp:inline>
+        </w:drawing>
+      </w:r>
+      <w:r>
+        <w:rPr>
+          <w:noProof/>
+        </w:rPr>
+        <w:t xml:space="preserve"> </w:t>
+      </w:r>
+    </w:p>
+    <w:p>
+      <w:pPr>
+        <w:pStyle w:val="Caption"/>
+      </w:pPr>
+      <w:bookmarkStart w:id="18" w:name="_Toc502323554"/>
+      <w:r>
+        <w:t xml:space="preserve">Ilustración </w:t>
+      </w:r>
+      <w:fldSimple w:instr=" SEQ Ilustración \* ARABIC ">
+        <w:r>
+          <w:rPr>
+            <w:noProof/>
+          </w:rPr>
+          <w:t>18</w:t>
+        </w:r>
+      </w:fldSimple>
+      <w:r>
+        <w:t xml:space="preserve"> Fitness del 2º experimento (</w:t>
+      </w:r>
+      <w:r>
+        <w:t>1000 individuos 100 gens</w:t>
+      </w:r>
+      <w:r>
+        <w:t>).</w:t>
+      </w:r>
+      <w:bookmarkEnd w:id="18"/>
+    </w:p>
+    <w:p>
+      <w:pPr>
+        <w:keepNext/>
+      </w:pPr>
+      <w:r>
+        <w:rPr>
+          <w:noProof/>
+        </w:rPr>
+        <w:lastRenderedPageBreak/>
+        <w:drawing>
+          <wp:inline distT="0" distB="0" distL="0" distR="0" wp14:anchorId="0E70CB2A" wp14:editId="182EC155">
+            <wp:extent cx="3810000" cy="2733675"/>
+            <wp:effectExtent l="0" t="0" r="0" b="9525"/>
+            <wp:docPr id="44" name="Picture 44"/>
+            <wp:cNvGraphicFramePr>
+              <a:graphicFrameLocks xmlns:a="http://schemas.openxmlformats.org/drawingml/2006/main" noChangeAspect="1"/>
+            </wp:cNvGraphicFramePr>
+            <a:graphic xmlns:a="http://schemas.openxmlformats.org/drawingml/2006/main">
+              <a:graphicData uri="http://schemas.openxmlformats.org/drawingml/2006/picture">
+                <pic:pic xmlns:pic="http://schemas.openxmlformats.org/drawingml/2006/picture">
+                  <pic:nvPicPr>
+                    <pic:cNvPr id="1" name=""/>
+                    <pic:cNvPicPr/>
+                  </pic:nvPicPr>
+                  <pic:blipFill>
+                    <a:blip r:embed="rId25"/>
+                    <a:stretch>
+                      <a:fillRect/>
+                    </a:stretch>
+                  </pic:blipFill>
+                  <pic:spPr>
+                    <a:xfrm>
+                      <a:off x="0" y="0"/>
+                      <a:ext cx="3810000" cy="2733675"/>
+                    </a:xfrm>
+                    <a:prstGeom prst="rect">
+                      <a:avLst/>
+                    </a:prstGeom>
+                  </pic:spPr>
+                </pic:pic>
+              </a:graphicData>
+            </a:graphic>
+          </wp:inline>
+        </w:drawing>
+      </w:r>
+      <w:r>
+        <w:rPr>
+          <w:noProof/>
+          <w:lang w:val="es-ES_tradnl" w:eastAsia="es-ES_tradnl"/>
+        </w:rPr>
+        <w:t xml:space="preserve"> </w:t>
+      </w:r>
+    </w:p>
+    <w:p>
+      <w:pPr>
+        <w:pStyle w:val="Caption"/>
+      </w:pPr>
+      <w:bookmarkStart w:id="19" w:name="_Toc502323555"/>
+      <w:r>
+        <w:t xml:space="preserve">Ilustración </w:t>
+      </w:r>
+      <w:fldSimple w:instr=" SEQ Ilustración \* ARABIC ">
+        <w:r>
+          <w:rPr>
+            <w:noProof/>
+          </w:rPr>
+          <w:t>19</w:t>
+        </w:r>
+      </w:fldSimple>
+      <w:r>
+        <w:t xml:space="preserve"> Gráfica del 2º experimento (</w:t>
+      </w:r>
+      <w:r>
+        <w:t>1000 individuos 100 gens</w:t>
+      </w:r>
+      <w:r>
+        <w:t>).</w:t>
+      </w:r>
+      <w:bookmarkEnd w:id="19"/>
+    </w:p>
+    <w:p>
+      <w:pPr>
+        <w:jc w:val="both"/>
+      </w:pPr>
+      <w:r>
+        <w:t>En este caso, el número de individuos no ha cambiado mucho el resultado</w:t>
+      </w:r>
+      <w:r>
+        <w:t>.</w:t>
+      </w:r>
+      <w:r>
+        <w:t xml:space="preserve"> Además, este método de selección no esta funcionando correctamente ya que el fitness esta aumentando y nosotros buscamos disminuirlo.</w:t>
+      </w:r>
+      <w:r>
+        <w:t xml:space="preserve"> </w:t>
+      </w:r>
+    </w:p>
+    <w:p>
+      <w:pPr>
+        <w:jc w:val="both"/>
+      </w:pPr>
+      <w:r>
+        <w:t>El único parámetro distinto entre los dos experimentos es el método de selección, siendo selección por torneo en el primero y selección del mejor en el segundo, por lo que podemos asegurar que éste es el causante de las diferencias en los resultados.</w:t>
+      </w:r>
+    </w:p>
+    <w:p>
+      <w:pPr>
+        <w:keepNext/>
+        <w:jc w:val="both"/>
+      </w:pPr>
+      <w:r>
+        <w:rPr>
+          <w:noProof/>
+        </w:rPr>
+        <w:drawing>
+          <wp:inline distT="0" distB="0" distL="0" distR="0" wp14:anchorId="7190DC6F" wp14:editId="5D6582D6">
+            <wp:extent cx="1171575" cy="371475"/>
+            <wp:effectExtent l="0" t="0" r="9525" b="9525"/>
+            <wp:docPr id="33" name="Picture 33"/>
+            <wp:cNvGraphicFramePr>
+              <a:graphicFrameLocks xmlns:a="http://schemas.openxmlformats.org/drawingml/2006/main" noChangeAspect="1"/>
+            </wp:cNvGraphicFramePr>
+            <a:graphic xmlns:a="http://schemas.openxmlformats.org/drawingml/2006/main">
+              <a:graphicData uri="http://schemas.openxmlformats.org/drawingml/2006/picture">
+                <pic:pic xmlns:pic="http://schemas.openxmlformats.org/drawingml/2006/picture">
+                  <pic:nvPicPr>
+                    <pic:cNvPr id="1" name=""/>
+                    <pic:cNvPicPr/>
+                  </pic:nvPicPr>
+                  <pic:blipFill>
+                    <a:blip r:embed="rId26"/>
+                    <a:stretch>
+                      <a:fillRect/>
+                    </a:stretch>
+                  </pic:blipFill>
+                  <pic:spPr>
+                    <a:xfrm>
+                      <a:off x="0" y="0"/>
+                      <a:ext cx="1171575" cy="371475"/>
+                    </a:xfrm>
+                    <a:prstGeom prst="rect">
+                      <a:avLst/>
+                    </a:prstGeom>
+                  </pic:spPr>
+                </pic:pic>
+              </a:graphicData>
+            </a:graphic>
+          </wp:inline>
+        </w:drawing>
+      </w:r>
+    </w:p>
+    <w:p>
+      <w:pPr>
+        <w:pStyle w:val="Caption"/>
+        <w:jc w:val="both"/>
+      </w:pPr>
+      <w:bookmarkStart w:id="20" w:name="_Toc502323556"/>
+      <w:r>
+        <w:t xml:space="preserve">Ilustración </w:t>
+      </w:r>
+      <w:fldSimple w:instr=" SEQ Ilustración \* ARABIC ">
+        <w:r>
+          <w:rPr>
+            <w:noProof/>
+          </w:rPr>
+          <w:t>20</w:t>
+        </w:r>
+      </w:fldSimple>
+      <w:r>
+        <w:t xml:space="preserve"> Fitness del 3</w:t>
+      </w:r>
+      <w:r>
+        <w:rPr>
+          <w:vertAlign w:val="superscript"/>
+        </w:rPr>
+        <w:t>er</w:t>
+      </w:r>
+      <w:r>
+        <w:t xml:space="preserve"> experimento (100 individuos 100 gens</w:t>
+      </w:r>
+      <w:r>
+        <w:t>).</w:t>
+      </w:r>
+      <w:bookmarkEnd w:id="20"/>
+    </w:p>
+    <w:p>
+      <w:pPr>
+        <w:keepNext/>
+        <w:jc w:val="both"/>
+      </w:pPr>
+      <w:r>
+        <w:rPr>
+          <w:noProof/>
+        </w:rPr>
+        <w:drawing>
+          <wp:inline distT="0" distB="0" distL="0" distR="0" wp14:anchorId="4E0FC029" wp14:editId="4D4BB8F7">
+            <wp:extent cx="3790950" cy="2667000"/>
+            <wp:effectExtent l="0" t="0" r="0" b="0"/>
+            <wp:docPr id="36" name="Picture 36"/>
+            <wp:cNvGraphicFramePr>
+              <a:graphicFrameLocks xmlns:a="http://schemas.openxmlformats.org/drawingml/2006/main" noChangeAspect="1"/>
+            </wp:cNvGraphicFramePr>
+            <a:graphic xmlns:a="http://schemas.openxmlformats.org/drawingml/2006/main">
+              <a:graphicData uri="http://schemas.openxmlformats.org/drawingml/2006/picture">
+                <pic:pic xmlns:pic="http://schemas.openxmlformats.org/drawingml/2006/picture">
+                  <pic:nvPicPr>
+                    <pic:cNvPr id="1" name=""/>
+                    <pic:cNvPicPr/>
+                  </pic:nvPicPr>
+                  <pic:blipFill>
+                    <a:blip r:embed="rId27"/>
+                    <a:stretch>
+                      <a:fillRect/>
+                    </a:stretch>
+                  </pic:blipFill>
+                  <pic:spPr>
+                    <a:xfrm>
+                      <a:off x="0" y="0"/>
+                      <a:ext cx="3790950" cy="2667000"/>
+                    </a:xfrm>
+                    <a:prstGeom prst="rect">
+                      <a:avLst/>
+                    </a:prstGeom>
+                  </pic:spPr>
+                </pic:pic>
+              </a:graphicData>
+            </a:graphic>
+          </wp:inline>
+        </w:drawing>
+      </w:r>
+    </w:p>
+    <w:p>
+      <w:pPr>
+        <w:pStyle w:val="Caption"/>
+        <w:jc w:val="both"/>
+      </w:pPr>
+      <w:bookmarkStart w:id="21" w:name="_Toc502323557"/>
+      <w:r>
+        <w:t xml:space="preserve">Ilustración </w:t>
+      </w:r>
+      <w:fldSimple w:instr=" SEQ Ilustración \* ARABIC ">
+        <w:r>
+          <w:rPr>
+            <w:noProof/>
+          </w:rPr>
+          <w:t>21</w:t>
+        </w:r>
+      </w:fldSimple>
+      <w:r>
+        <w:t xml:space="preserve"> Gráfica del 3</w:t>
+      </w:r>
+      <w:r>
+        <w:rPr>
+          <w:vertAlign w:val="superscript"/>
+        </w:rPr>
+        <w:t>er</w:t>
+      </w:r>
+      <w:r>
+        <w:t xml:space="preserve"> experimento (</w:t>
+      </w:r>
+      <w:r>
+        <w:t>100 individuos 100 gens</w:t>
+      </w:r>
+      <w:r>
+        <w:t>).</w:t>
+      </w:r>
+      <w:bookmarkEnd w:id="21"/>
+    </w:p>
+    <w:p>
+      <w:pPr>
+        <w:keepNext/>
+        <w:jc w:val="both"/>
+      </w:pPr>
+      <w:r>
+        <w:rPr>
+          <w:noProof/>
+        </w:rPr>
+        <w:lastRenderedPageBreak/>
+        <w:drawing>
+          <wp:inline distT="0" distB="0" distL="0" distR="0" wp14:anchorId="064E7535" wp14:editId="0AF3394A">
+            <wp:extent cx="1447800" cy="323850"/>
+            <wp:effectExtent l="0" t="0" r="0" b="0"/>
+            <wp:docPr id="42" name="Picture 42"/>
+            <wp:cNvGraphicFramePr>
+              <a:graphicFrameLocks xmlns:a="http://schemas.openxmlformats.org/drawingml/2006/main" noChangeAspect="1"/>
+            </wp:cNvGraphicFramePr>
+            <a:graphic xmlns:a="http://schemas.openxmlformats.org/drawingml/2006/main">
+              <a:graphicData uri="http://schemas.openxmlformats.org/drawingml/2006/picture">
+                <pic:pic xmlns:pic="http://schemas.openxmlformats.org/drawingml/2006/picture">
+                  <pic:nvPicPr>
+                    <pic:cNvPr id="1" name=""/>
+                    <pic:cNvPicPr/>
+                  </pic:nvPicPr>
+                  <pic:blipFill>
+                    <a:blip r:embed="rId28"/>
+                    <a:stretch>
+                      <a:fillRect/>
+                    </a:stretch>
+                  </pic:blipFill>
+                  <pic:spPr>
+                    <a:xfrm>
+                      <a:off x="0" y="0"/>
+                      <a:ext cx="1447800" cy="323850"/>
+                    </a:xfrm>
+                    <a:prstGeom prst="rect">
+                      <a:avLst/>
+                    </a:prstGeom>
+                  </pic:spPr>
+                </pic:pic>
+              </a:graphicData>
+            </a:graphic>
+          </wp:inline>
+        </w:drawing>
+      </w:r>
+      <w:r>
+        <w:rPr>
+          <w:noProof/>
+        </w:rPr>
+        <w:t xml:space="preserve"> </w:t>
+      </w:r>
+      <w:r>
+        <w:rPr>
+          <w:noProof/>
+          <w:lang w:val="es-ES_tradnl" w:eastAsia="es-ES_tradnl"/>
+        </w:rPr>
+        <w:t xml:space="preserve"> </w:t>
+      </w:r>
+    </w:p>
+    <w:p>
+      <w:pPr>
+        <w:pStyle w:val="Caption"/>
+        <w:jc w:val="both"/>
+      </w:pPr>
+      <w:bookmarkStart w:id="22" w:name="_Toc502323558"/>
+      <w:r>
+        <w:t xml:space="preserve">Ilustración </w:t>
+      </w:r>
+      <w:fldSimple w:instr=" SEQ Ilustración \* ARABIC ">
+        <w:r>
+          <w:rPr>
+            <w:noProof/>
+          </w:rPr>
+          <w:t>22</w:t>
+        </w:r>
+      </w:fldSimple>
+      <w:r>
+        <w:t xml:space="preserve"> Fitness del 3</w:t>
+      </w:r>
+      <w:r>
+        <w:rPr>
+          <w:vertAlign w:val="superscript"/>
+        </w:rPr>
+        <w:t>er</w:t>
+      </w:r>
+      <w:r>
+        <w:t xml:space="preserve"> experimento (</w:t>
+      </w:r>
+      <w:r>
+        <w:t>1000 individuos 100 gens</w:t>
+      </w:r>
+      <w:r>
+        <w:t>).</w:t>
+      </w:r>
+      <w:bookmarkEnd w:id="22"/>
+    </w:p>
+    <w:p>
+      <w:pPr>
+        <w:keepNext/>
+        <w:jc w:val="both"/>
+      </w:pPr>
+      <w:r>
+        <w:rPr>
+          <w:noProof/>
+        </w:rPr>
+        <w:drawing>
+          <wp:inline distT="0" distB="0" distL="0" distR="0" wp14:anchorId="135BA629" wp14:editId="3E023B93">
+            <wp:extent cx="3867150" cy="2752725"/>
+            <wp:effectExtent l="0" t="0" r="0" b="9525"/>
+            <wp:docPr id="45" name="Picture 45"/>
+            <wp:cNvGraphicFramePr>
+              <a:graphicFrameLocks xmlns:a="http://schemas.openxmlformats.org/drawingml/2006/main" noChangeAspect="1"/>
+            </wp:cNvGraphicFramePr>
+            <a:graphic xmlns:a="http://schemas.openxmlformats.org/drawingml/2006/main">
+              <a:graphicData uri="http://schemas.openxmlformats.org/drawingml/2006/picture">
+                <pic:pic xmlns:pic="http://schemas.openxmlformats.org/drawingml/2006/picture">
+                  <pic:nvPicPr>
+                    <pic:cNvPr id="1" name=""/>
+                    <pic:cNvPicPr/>
+                  </pic:nvPicPr>
+                  <pic:blipFill>
+                    <a:blip r:embed="rId29"/>
+                    <a:stretch>
+                      <a:fillRect/>
+                    </a:stretch>
+                  </pic:blipFill>
+                  <pic:spPr>
+                    <a:xfrm>
+                      <a:off x="0" y="0"/>
+                      <a:ext cx="3867150" cy="2752725"/>
+                    </a:xfrm>
+                    <a:prstGeom prst="rect">
+                      <a:avLst/>
+                    </a:prstGeom>
+                  </pic:spPr>
+                </pic:pic>
+              </a:graphicData>
+            </a:graphic>
+          </wp:inline>
+        </w:drawing>
+      </w:r>
+      <w:r>
+        <w:rPr>
+          <w:noProof/>
+          <w:lang w:val="es-ES_tradnl" w:eastAsia="es-ES_tradnl"/>
+        </w:rPr>
+        <w:t xml:space="preserve"> </w:t>
+      </w:r>
+    </w:p>
+    <w:p>
+      <w:pPr>
+        <w:pStyle w:val="Caption"/>
+        <w:jc w:val="both"/>
+      </w:pPr>
+      <w:bookmarkStart w:id="23" w:name="_Toc502323559"/>
+      <w:r>
+        <w:t xml:space="preserve">Ilustración </w:t>
+      </w:r>
+      <w:fldSimple w:instr=" SEQ Ilustración \* ARABIC ">
+        <w:r>
+          <w:rPr>
+            <w:noProof/>
+          </w:rPr>
+          <w:t>23</w:t>
+        </w:r>
+      </w:fldSimple>
+      <w:r>
+        <w:t xml:space="preserve"> Gráfica del 3</w:t>
+      </w:r>
+      <w:r>
+        <w:rPr>
+          <w:vertAlign w:val="superscript"/>
+        </w:rPr>
+        <w:t>er</w:t>
+      </w:r>
+      <w:r>
+        <w:t xml:space="preserve"> experimento (</w:t>
+      </w:r>
+      <w:r>
+        <w:t>1000 individuos 100 gens</w:t>
+      </w:r>
+      <w:r>
+        <w:t>).</w:t>
+      </w:r>
+      <w:bookmarkEnd w:id="23"/>
+    </w:p>
+    <w:p>
+      <w:pPr>
+        <w:jc w:val="both"/>
+      </w:pPr>
+      <w:r>
+        <w:t xml:space="preserve">En este caso, </w:t>
+      </w:r>
+      <w:r>
+        <w:t>hemos conseguido obtener una solución válida, 860564</w:t>
+      </w:r>
+      <w:r>
+        <w:t>.</w:t>
+      </w:r>
+      <w:r>
+        <w:t xml:space="preserve"> Como hemos visto en la configuración de los algoritmos, como mínimo, un individuo no apto tiene 1 millón de fitness por defecto y este valor se ve incrementado aún más por la función </w:t>
+      </w:r>
+      <w:proofErr w:type="spellStart"/>
+      <w:r>
+        <w:t>distance</w:t>
+      </w:r>
+      <w:proofErr w:type="spellEnd"/>
+      <w:r>
+        <w:t>. Como el fitness obtenido es menor que 1 millón, deducimos que este fitness pertenece a un individuo valido.</w:t>
+      </w:r>
+      <w:r>
+        <w:t xml:space="preserve"> Sin embargo, no parece ser la más </w:t>
+      </w:r>
+      <w:r>
+        <w:t>óptima ya</w:t>
+      </w:r>
+      <w:r>
+        <w:t xml:space="preserve"> que la gráfica no llega a estabilizarse, esto es debido a que 100 generaciones no son suficientes para hallar una solución óptima.</w:t>
+      </w:r>
+    </w:p>
+    <w:p>
+      <w:pPr>
+        <w:jc w:val="both"/>
+      </w:pPr>
+      <w:r>
+        <w:t>Con estos resultados, podemos deducir que el peor método de selección es el del mejor, y que hay una mejora importante entre el cruce de un punto y el cruce uniforme (el mejor es el uniforme).</w:t>
+      </w:r>
+    </w:p>
+    <w:p>
+      <w:pPr>
+        <w:pStyle w:val="Heading2"/>
+      </w:pPr>
+      <w:bookmarkStart w:id="24" w:name="_Toc502323539"/>
+      <w:r>
+        <w:t>Multi-objetivo</w:t>
+      </w:r>
+      <w:bookmarkEnd w:id="24"/>
+    </w:p>
+    <w:p>
+      <w:pPr>
+        <w:jc w:val="both"/>
+      </w:pPr>
+      <w:r>
+        <w:t xml:space="preserve"> </w:t>
+      </w:r>
+      <w:r>
+        <w:t>De forma similar al algoritmo anterior, tenemos 3 experimentos preparados y los ejecutaremos 2 veces cada uno. La primera con 100 individuos y 100 generaciones y la segunda con 1000 individuos y 100 generaciones.</w:t>
+      </w:r>
+    </w:p>
+    <w:p>
+      <w:pPr>
+        <w:jc w:val="both"/>
+      </w:pPr>
+      <w:r>
+        <w:rPr>
+          <w:noProof/>
+        </w:rPr>
+        <w:lastRenderedPageBreak/>
+        <w:drawing>
+          <wp:inline distT="0" distB="0" distL="0" distR="0" wp14:anchorId="12687CBB" wp14:editId="4D85CC4D">
+            <wp:extent cx="4762500" cy="2505075"/>
+            <wp:effectExtent l="0" t="0" r="0" b="9525"/>
+            <wp:docPr id="50" name="Picture 50"/>
+            <wp:cNvGraphicFramePr>
+              <a:graphicFrameLocks xmlns:a="http://schemas.openxmlformats.org/drawingml/2006/main" noChangeAspect="1"/>
+            </wp:cNvGraphicFramePr>
+            <a:graphic xmlns:a="http://schemas.openxmlformats.org/drawingml/2006/main">
+              <a:graphicData uri="http://schemas.openxmlformats.org/drawingml/2006/picture">
+                <pic:pic xmlns:pic="http://schemas.openxmlformats.org/drawingml/2006/picture">
+                  <pic:nvPicPr>
+                    <pic:cNvPr id="1" name=""/>
+                    <pic:cNvPicPr/>
+                  </pic:nvPicPr>
+                  <pic:blipFill>
+                    <a:blip r:embed="rId30"/>
+                    <a:stretch>
+                      <a:fillRect/>
+                    </a:stretch>
+                  </pic:blipFill>
+                  <pic:spPr>
+                    <a:xfrm>
+                      <a:off x="0" y="0"/>
+                      <a:ext cx="4762500" cy="2505075"/>
+                    </a:xfrm>
+                    <a:prstGeom prst="rect">
+                      <a:avLst/>
+                    </a:prstGeom>
+                  </pic:spPr>
+                </pic:pic>
+              </a:graphicData>
+            </a:graphic>
+          </wp:inline>
+        </w:drawing>
+      </w:r>
+    </w:p>
+    <w:p>
+      <w:pPr>
+        <w:jc w:val="both"/>
+      </w:pPr>
+      <w:r>
+        <w:t xml:space="preserve">La configuración del </w:t>
+      </w:r>
+      <w:proofErr w:type="spellStart"/>
+      <w:r>
+        <w:t>eaMuPlusLambda</w:t>
+      </w:r>
+      <w:proofErr w:type="spellEnd"/>
+      <w:r>
+        <w:t xml:space="preserve"> es la siguientes para </w:t>
+      </w:r>
+      <w:r>
+        <w:t>ambas ejecuciones</w:t>
+      </w:r>
+      <w:r>
+        <w:t>:</w:t>
+      </w:r>
+    </w:p>
+    <w:p>
+      <w:pPr>
+        <w:keepNext/>
+        <w:jc w:val="both"/>
+      </w:pPr>
+      <w:r>
+        <w:rPr>
+          <w:noProof/>
+        </w:rPr>
+        <w:drawing>
+          <wp:inline distT="0" distB="0" distL="0" distR="0" wp14:anchorId="2A064CE7" wp14:editId="7FF18D27">
+            <wp:extent cx="5396230" cy="166370"/>
+            <wp:effectExtent l="0" t="0" r="0" b="5080"/>
+            <wp:docPr id="52" name="Picture 52"/>
+            <wp:cNvGraphicFramePr>
+              <a:graphicFrameLocks xmlns:a="http://schemas.openxmlformats.org/drawingml/2006/main" noChangeAspect="1"/>
+            </wp:cNvGraphicFramePr>
+            <a:graphic xmlns:a="http://schemas.openxmlformats.org/drawingml/2006/main">
+              <a:graphicData uri="http://schemas.openxmlformats.org/drawingml/2006/picture">
+                <pic:pic xmlns:pic="http://schemas.openxmlformats.org/drawingml/2006/picture">
+                  <pic:nvPicPr>
+                    <pic:cNvPr id="1" name=""/>
+                    <pic:cNvPicPr/>
+                  </pic:nvPicPr>
+                  <pic:blipFill>
+                    <a:blip r:embed="rId31"/>
+                    <a:stretch>
+                      <a:fillRect/>
+                    </a:stretch>
+                  </pic:blipFill>
+                  <pic:spPr>
+                    <a:xfrm>
+                      <a:off x="0" y="0"/>
+                      <a:ext cx="5396230" cy="166370"/>
+                    </a:xfrm>
+                    <a:prstGeom prst="rect">
+                      <a:avLst/>
+                    </a:prstGeom>
+                  </pic:spPr>
+                </pic:pic>
+              </a:graphicData>
+            </a:graphic>
+          </wp:inline>
+        </w:drawing>
+      </w:r>
+    </w:p>
+    <w:p>
+      <w:pPr>
+        <w:pStyle w:val="Caption"/>
+        <w:jc w:val="both"/>
+      </w:pPr>
+      <w:r>
+        <w:t xml:space="preserve">Ilustración </w:t>
+      </w:r>
+      <w:fldSimple w:instr=" SEQ Ilustración \* ARABIC ">
+        <w:r>
+          <w:rPr>
+            <w:noProof/>
+          </w:rPr>
+          <w:t>26</w:t>
+        </w:r>
+      </w:fldSimple>
+      <w:proofErr w:type="spellStart"/>
+      <w:r>
+        <w:t>Configuracion</w:t>
+      </w:r>
+      <w:proofErr w:type="spellEnd"/>
+      <w:r>
+        <w:t xml:space="preserve"> </w:t>
+      </w:r>
+      <w:proofErr w:type="spellStart"/>
+      <w:r>
+        <w:t>eaMuPlusLambda</w:t>
+      </w:r>
+      <w:proofErr w:type="spellEnd"/>
+    </w:p>
+    <w:p>
+      <w:pPr>
+        <w:jc w:val="both"/>
+      </w:pPr>
+      <w:r>
+        <w:t>Estos son los resultados obtenidos:</w:t>
+      </w:r>
+    </w:p>
+    <w:p>
+      <w:pPr>
+        <w:keepNext/>
+        <w:jc w:val="both"/>
+      </w:pPr>
+      <w:r>
+        <w:rPr>
+          <w:noProof/>
+        </w:rPr>
+        <w:drawing>
+          <wp:inline distT="0" distB="0" distL="0" distR="0" wp14:anchorId="0C02AC9C" wp14:editId="5DA48FD9">
+            <wp:extent cx="4305300" cy="3152775"/>
+            <wp:effectExtent l="0" t="0" r="0" b="9525"/>
+            <wp:docPr id="53" name="Picture 53"/>
+            <wp:cNvGraphicFramePr>
+              <a:graphicFrameLocks xmlns:a="http://schemas.openxmlformats.org/drawingml/2006/main" noChangeAspect="1"/>
+            </wp:cNvGraphicFramePr>
+            <a:graphic xmlns:a="http://schemas.openxmlformats.org/drawingml/2006/main">
+              <a:graphicData uri="http://schemas.openxmlformats.org/drawingml/2006/picture">
+                <pic:pic xmlns:pic="http://schemas.openxmlformats.org/drawingml/2006/picture">
+                  <pic:nvPicPr>
+                    <pic:cNvPr id="1" name=""/>
+                    <pic:cNvPicPr/>
+                  </pic:nvPicPr>
+                  <pic:blipFill>
+                    <a:blip r:embed="rId32"/>
+                    <a:stretch>
+                      <a:fillRect/>
+                    </a:stretch>
+                  </pic:blipFill>
+                  <pic:spPr>
+                    <a:xfrm>
+                      <a:off x="0" y="0"/>
+                      <a:ext cx="4305300" cy="3152775"/>
+                    </a:xfrm>
+                    <a:prstGeom prst="rect">
+                      <a:avLst/>
+                    </a:prstGeom>
+                  </pic:spPr>
+                </pic:pic>
+              </a:graphicData>
+            </a:graphic>
+          </wp:inline>
+        </w:drawing>
+      </w:r>
+    </w:p>
+    <w:p>
+      <w:pPr>
+        <w:pStyle w:val="Caption"/>
+        <w:jc w:val="both"/>
+      </w:pPr>
+      <w:r>
+        <w:t xml:space="preserve">Ilustración </w:t>
+      </w:r>
+      <w:fldSimple w:instr=" SEQ Ilustración \* ARABIC ">
+        <w:r>
+          <w:rPr>
+            <w:noProof/>
+          </w:rPr>
+          <w:t>27</w:t>
+        </w:r>
+      </w:fldSimple>
+      <w:r>
+        <w:t xml:space="preserve"> Resultados del primer experimento </w:t>
+      </w:r>
+      <w:proofErr w:type="spellStart"/>
+      <w:r>
+        <w:t>MultiObjetivo</w:t>
+      </w:r>
+      <w:proofErr w:type="spellEnd"/>
+      <w:r>
+        <w:t xml:space="preserve"> (100 individuos 100 gens)</w:t>
+      </w:r>
+    </w:p>
+    <w:p>
+      <w:pPr>
+        <w:keepNext/>
+      </w:pPr>
+      <w:r>
+        <w:rPr>
+          <w:noProof/>
+        </w:rPr>
+        <w:lastRenderedPageBreak/>
+        <w:drawing>
+          <wp:inline distT="0" distB="0" distL="0" distR="0" wp14:anchorId="71945BFE" wp14:editId="639A216C">
+            <wp:extent cx="4162425" cy="3095625"/>
+            <wp:effectExtent l="0" t="0" r="9525" b="9525"/>
+            <wp:docPr id="57" name="Picture 57"/>
+            <wp:cNvGraphicFramePr>
+              <a:graphicFrameLocks xmlns:a="http://schemas.openxmlformats.org/drawingml/2006/main" noChangeAspect="1"/>
+            </wp:cNvGraphicFramePr>
+            <a:graphic xmlns:a="http://schemas.openxmlformats.org/drawingml/2006/main">
+              <a:graphicData uri="http://schemas.openxmlformats.org/drawingml/2006/picture">
+                <pic:pic xmlns:pic="http://schemas.openxmlformats.org/drawingml/2006/picture">
+                  <pic:nvPicPr>
+                    <pic:cNvPr id="1" name=""/>
+                    <pic:cNvPicPr/>
+                  </pic:nvPicPr>
+                  <pic:blipFill>
+                    <a:blip r:embed="rId33"/>
+                    <a:stretch>
+                      <a:fillRect/>
+                    </a:stretch>
+                  </pic:blipFill>
+                  <pic:spPr>
+                    <a:xfrm>
+                      <a:off x="0" y="0"/>
+                      <a:ext cx="4162425" cy="3095625"/>
+                    </a:xfrm>
+                    <a:prstGeom prst="rect">
+                      <a:avLst/>
+                    </a:prstGeom>
+                  </pic:spPr>
+                </pic:pic>
+              </a:graphicData>
+            </a:graphic>
+          </wp:inline>
+        </w:drawing>
+      </w:r>
+    </w:p>
+    <w:p>
+      <w:pPr>
+        <w:pStyle w:val="Caption"/>
+      </w:pPr>
+      <w:r>
+        <w:t xml:space="preserve">Ilustración </w:t>
+      </w:r>
+      <w:fldSimple w:instr=" SEQ Ilustración \* ARABIC ">
+        <w:r>
+          <w:rPr>
+            <w:noProof/>
+          </w:rPr>
+          <w:t>28</w:t>
+        </w:r>
+      </w:fldSimple>
+      <w:r>
+        <w:t xml:space="preserve"> </w:t>
+      </w:r>
+      <w:r>
+        <w:t xml:space="preserve">Resultados del primer experimento </w:t>
+      </w:r>
+      <w:proofErr w:type="spellStart"/>
+      <w:r>
+        <w:t>MultiObjetivo</w:t>
+      </w:r>
+      <w:proofErr w:type="spellEnd"/>
+      <w:r>
+        <w:t xml:space="preserve"> (10</w:t>
+      </w:r>
+      <w:r>
+        <w:t>0</w:t>
+      </w:r>
+      <w:r>
+        <w:t>0 individuos 100 gens)</w:t>
+      </w:r>
+    </w:p>
+    <w:p>
+      <w:r>
+        <w:t>Como podemos observar, el algoritmo no es capaz de encontrar una solución válida al problema, ya que el segundo fitness nos indica que el mejor individuo obtenido tiene alrededor de 2000 y 3000 megas que sobrepasan el tamaño de las caches.</w:t>
+      </w:r>
+    </w:p>
+    <w:p>
+      <w:r>
+        <w:t>Además</w:t>
+      </w:r>
+      <w:r>
+        <w:t xml:space="preserve">, en este caso nos damos cuenta de que aumentar el número de individuos no ha mejorado la solución si no que, al contrario, la ha empeorado. Esto se debe principalmente a la configuración del </w:t>
+      </w:r>
+      <w:proofErr w:type="spellStart"/>
+      <w:r>
+        <w:t>eaMuPlusLambda</w:t>
+      </w:r>
+      <w:proofErr w:type="spellEnd"/>
+      <w:r>
+        <w:t>, en ambos casos está configurado para sustituir solo 80 individuos de la población y generar 150 sucesores. Estos datos parecen ser más adecuados para ejecutar con 100 individuos que con 1000.</w:t>
+      </w:r>
+    </w:p>
+    <w:p>
+      <w:pPr>
+        <w:keepNext/>
+      </w:pPr>
+      <w:r>
+        <w:rPr>
+          <w:noProof/>
+        </w:rPr>
+        <w:lastRenderedPageBreak/>
+        <w:drawing>
+          <wp:inline distT="0" distB="0" distL="0" distR="0" wp14:anchorId="2D82D5DC" wp14:editId="0F533769">
+            <wp:extent cx="4162425" cy="3105150"/>
+            <wp:effectExtent l="0" t="0" r="9525" b="0"/>
+            <wp:docPr id="55" name="Picture 55"/>
+            <wp:cNvGraphicFramePr>
+              <a:graphicFrameLocks xmlns:a="http://schemas.openxmlformats.org/drawingml/2006/main" noChangeAspect="1"/>
+            </wp:cNvGraphicFramePr>
+            <a:graphic xmlns:a="http://schemas.openxmlformats.org/drawingml/2006/main">
+              <a:graphicData uri="http://schemas.openxmlformats.org/drawingml/2006/picture">
+                <pic:pic xmlns:pic="http://schemas.openxmlformats.org/drawingml/2006/picture">
+                  <pic:nvPicPr>
+                    <pic:cNvPr id="1" name=""/>
+                    <pic:cNvPicPr/>
+                  </pic:nvPicPr>
+                  <pic:blipFill>
+                    <a:blip r:embed="rId34"/>
+                    <a:stretch>
+                      <a:fillRect/>
+                    </a:stretch>
+                  </pic:blipFill>
+                  <pic:spPr>
+                    <a:xfrm>
+                      <a:off x="0" y="0"/>
+                      <a:ext cx="4162425" cy="3105150"/>
+                    </a:xfrm>
+                    <a:prstGeom prst="rect">
+                      <a:avLst/>
+                    </a:prstGeom>
+                  </pic:spPr>
+                </pic:pic>
+              </a:graphicData>
+            </a:graphic>
+          </wp:inline>
+        </w:drawing>
+      </w:r>
+    </w:p>
+    <w:p>
+      <w:pPr>
+        <w:pStyle w:val="Caption"/>
+      </w:pPr>
+      <w:r>
+        <w:t xml:space="preserve">Ilustración </w:t>
+      </w:r>
+      <w:fldSimple w:instr=" SEQ Ilustración \* ARABIC ">
+        <w:r>
+          <w:rPr>
+            <w:noProof/>
+          </w:rPr>
+          <w:t>29</w:t>
+        </w:r>
+      </w:fldSimple>
+      <w:r>
+        <w:t xml:space="preserve"> </w:t>
+      </w:r>
+      <w:bookmarkStart w:id="25" w:name="_Hlk502340783"/>
+      <w:r>
+        <w:t xml:space="preserve">Resultados del </w:t>
+      </w:r>
+      <w:r>
+        <w:t xml:space="preserve">segundo </w:t>
+      </w:r>
+      <w:r>
+        <w:t xml:space="preserve">experimento </w:t>
+      </w:r>
+      <w:proofErr w:type="spellStart"/>
+      <w:r>
+        <w:t>MultiObjetivo</w:t>
+      </w:r>
+      <w:proofErr w:type="spellEnd"/>
+      <w:r>
+        <w:t xml:space="preserve"> (100 individuos 100 gens)</w:t>
+      </w:r>
+      <w:bookmarkEnd w:id="25"/>
+    </w:p>
+    <w:p>
+      <w:pPr>
+        <w:keepNext/>
+      </w:pPr>
+      <w:r>
+        <w:rPr>
+          <w:noProof/>
+        </w:rPr>
+        <w:drawing>
+          <wp:inline distT="0" distB="0" distL="0" distR="0" wp14:anchorId="506E1ADF" wp14:editId="2B09C2EA">
+            <wp:extent cx="4114800" cy="3048000"/>
+            <wp:effectExtent l="0" t="0" r="0" b="0"/>
+            <wp:docPr id="58" name="Picture 58"/>
+            <wp:cNvGraphicFramePr>
+              <a:graphicFrameLocks xmlns:a="http://schemas.openxmlformats.org/drawingml/2006/main" noChangeAspect="1"/>
+            </wp:cNvGraphicFramePr>
+            <a:graphic xmlns:a="http://schemas.openxmlformats.org/drawingml/2006/main">
+              <a:graphicData uri="http://schemas.openxmlformats.org/drawingml/2006/picture">
+                <pic:pic xmlns:pic="http://schemas.openxmlformats.org/drawingml/2006/picture">
+                  <pic:nvPicPr>
+                    <pic:cNvPr id="1" name=""/>
+                    <pic:cNvPicPr/>
+                  </pic:nvPicPr>
+                  <pic:blipFill>
+                    <a:blip r:embed="rId35"/>
+                    <a:stretch>
+                      <a:fillRect/>
+                    </a:stretch>
+                  </pic:blipFill>
+                  <pic:spPr>
+                    <a:xfrm>
+                      <a:off x="0" y="0"/>
+                      <a:ext cx="4114800" cy="3048000"/>
+                    </a:xfrm>
+                    <a:prstGeom prst="rect">
+                      <a:avLst/>
+                    </a:prstGeom>
+                  </pic:spPr>
+                </pic:pic>
+              </a:graphicData>
+            </a:graphic>
+          </wp:inline>
+        </w:drawing>
+      </w:r>
+    </w:p>
+    <w:p>
+      <w:pPr>
+        <w:pStyle w:val="Caption"/>
+      </w:pPr>
+      <w:r>
+        <w:t xml:space="preserve">Ilustración </w:t>
+      </w:r>
+      <w:fldSimple w:instr=" SEQ Ilustración \* ARABIC ">
+        <w:r>
+          <w:rPr>
+            <w:noProof/>
+          </w:rPr>
+          <w:t>30</w:t>
+        </w:r>
+      </w:fldSimple>
+      <w:r>
+        <w:t xml:space="preserve"> </w:t>
+      </w:r>
+      <w:r>
+        <w:t xml:space="preserve">Resultados del segundo experimento </w:t>
+      </w:r>
+      <w:proofErr w:type="spellStart"/>
+      <w:r>
+        <w:t>MultiObjetivo</w:t>
+      </w:r>
+      <w:proofErr w:type="spellEnd"/>
+      <w:r>
+        <w:t xml:space="preserve"> (10</w:t>
+      </w:r>
+      <w:r>
+        <w:t>0</w:t>
+      </w:r>
+      <w:r>
+        <w:t>0 individuos 100 gens)</w:t>
+      </w:r>
+    </w:p>
+    <w:p>
+      <w:r>
+        <w:t>En este segundo experimento vemos que los resultados son peores que en el anterior. No obstante</w:t>
+      </w:r>
+      <w:r>
+        <w:t>, el método de selección nuevo cumple con su función y disminuye el fitness. Y una vez más, en este caso el aumento del número de individuos también ha afectado negativamente a la solución.</w:t>
+      </w:r>
+    </w:p>
+    <w:p>
+      <w:pPr>
+        <w:keepNext/>
+      </w:pPr>
+      <w:r>
+        <w:rPr>
+          <w:noProof/>
+        </w:rPr>
+        <w:lastRenderedPageBreak/>
+        <w:drawing>
+          <wp:inline distT="0" distB="0" distL="0" distR="0" wp14:anchorId="726F1443" wp14:editId="2A69373E">
+            <wp:extent cx="4210050" cy="3114675"/>
+            <wp:effectExtent l="0" t="0" r="0" b="9525"/>
+            <wp:docPr id="56" name="Picture 56"/>
+            <wp:cNvGraphicFramePr>
+              <a:graphicFrameLocks xmlns:a="http://schemas.openxmlformats.org/drawingml/2006/main" noChangeAspect="1"/>
+            </wp:cNvGraphicFramePr>
+            <a:graphic xmlns:a="http://schemas.openxmlformats.org/drawingml/2006/main">
+              <a:graphicData uri="http://schemas.openxmlformats.org/drawingml/2006/picture">
+                <pic:pic xmlns:pic="http://schemas.openxmlformats.org/drawingml/2006/picture">
+                  <pic:nvPicPr>
+                    <pic:cNvPr id="1" name=""/>
+                    <pic:cNvPicPr/>
+                  </pic:nvPicPr>
+                  <pic:blipFill>
+                    <a:blip r:embed="rId36"/>
+                    <a:stretch>
+                      <a:fillRect/>
+                    </a:stretch>
+                  </pic:blipFill>
+                  <pic:spPr>
+                    <a:xfrm>
+                      <a:off x="0" y="0"/>
+                      <a:ext cx="4210050" cy="3114675"/>
+                    </a:xfrm>
+                    <a:prstGeom prst="rect">
+                      <a:avLst/>
+                    </a:prstGeom>
+                  </pic:spPr>
+                </pic:pic>
+              </a:graphicData>
+            </a:graphic>
+          </wp:inline>
+        </w:drawing>
+      </w:r>
+    </w:p>
+    <w:p>
+      <w:pPr>
+        <w:pStyle w:val="Caption"/>
+      </w:pPr>
+      <w:r>
+        <w:t xml:space="preserve">Ilustración </w:t>
+      </w:r>
+      <w:fldSimple w:instr=" SEQ Ilustración \* ARABIC ">
+        <w:r>
+          <w:rPr>
+            <w:noProof/>
+          </w:rPr>
+          <w:t>31</w:t>
+        </w:r>
+      </w:fldSimple>
+      <w:r>
+        <w:t xml:space="preserve"> Resultados del </w:t>
+      </w:r>
+      <w:r>
+        <w:t xml:space="preserve">tercer </w:t>
+      </w:r>
+      <w:r>
+        <w:t>experimento</w:t>
+      </w:r>
+      <w:r>
+        <w:t xml:space="preserve"> </w:t>
+      </w:r>
+      <w:proofErr w:type="spellStart"/>
+      <w:r>
+        <w:t>MultiObjetivo</w:t>
+      </w:r>
+      <w:proofErr w:type="spellEnd"/>
+      <w:r>
+        <w:t xml:space="preserve"> (100 individuos 100 gens)</w:t>
+      </w:r>
+    </w:p>
+    <w:p>
+      <w:pPr>
+        <w:keepNext/>
+      </w:pPr>
+      <w:r>
+        <w:rPr>
+          <w:noProof/>
+        </w:rPr>
+        <w:drawing>
+          <wp:inline distT="0" distB="0" distL="0" distR="0" wp14:anchorId="7F139592" wp14:editId="2D5E0CBC">
+            <wp:extent cx="4267200" cy="3143250"/>
+            <wp:effectExtent l="0" t="0" r="0" b="0"/>
+            <wp:docPr id="60" name="Picture 60"/>
+            <wp:cNvGraphicFramePr>
+              <a:graphicFrameLocks xmlns:a="http://schemas.openxmlformats.org/drawingml/2006/main" noChangeAspect="1"/>
+            </wp:cNvGraphicFramePr>
+            <a:graphic xmlns:a="http://schemas.openxmlformats.org/drawingml/2006/main">
+              <a:graphicData uri="http://schemas.openxmlformats.org/drawingml/2006/picture">
+                <pic:pic xmlns:pic="http://schemas.openxmlformats.org/drawingml/2006/picture">
+                  <pic:nvPicPr>
+                    <pic:cNvPr id="1" name=""/>
+                    <pic:cNvPicPr/>
+                  </pic:nvPicPr>
+                  <pic:blipFill>
+                    <a:blip r:embed="rId37"/>
+                    <a:stretch>
+                      <a:fillRect/>
+                    </a:stretch>
+                  </pic:blipFill>
+                  <pic:spPr>
+                    <a:xfrm>
+                      <a:off x="0" y="0"/>
+                      <a:ext cx="4267200" cy="3143250"/>
+                    </a:xfrm>
+                    <a:prstGeom prst="rect">
+                      <a:avLst/>
+                    </a:prstGeom>
+                  </pic:spPr>
+                </pic:pic>
+              </a:graphicData>
+            </a:graphic>
+          </wp:inline>
+        </w:drawing>
+      </w:r>
+    </w:p>
+    <w:p>
+      <w:pPr>
+        <w:pStyle w:val="Caption"/>
+      </w:pPr>
+      <w:r>
+        <w:t xml:space="preserve">Ilustración </w:t>
+      </w:r>
+      <w:fldSimple w:instr=" SEQ Ilustración \* ARABIC ">
+        <w:r>
+          <w:rPr>
+            <w:noProof/>
+          </w:rPr>
+          <w:t>32</w:t>
+        </w:r>
+      </w:fldSimple>
+      <w:r>
+        <w:t xml:space="preserve"> Resultados del tercer experimento </w:t>
+      </w:r>
+      <w:proofErr w:type="spellStart"/>
+      <w:r>
+        <w:t>MultiObjetivo</w:t>
+      </w:r>
+      <w:proofErr w:type="spellEnd"/>
+      <w:r>
+        <w:t xml:space="preserve"> (10</w:t>
+      </w:r>
+      <w:r>
+        <w:t>0</w:t>
+      </w:r>
+      <w:r>
+        <w:t>0 individuos 100 gens)</w:t>
+      </w:r>
+    </w:p>
+    <w:p>
+      <w:r>
+        <w:t>En el último de los experimentos volvemos a encontrar unos valores inferiores a los obtenidos en el primero. Lo destacable de este experimento, es que el aumento de individuos ha mejorado la solución, al contrario que en los otros dos.</w:t>
+      </w:r>
+    </w:p>
+    <w:p>
+      <w:pPr>
+        <w:pStyle w:val="Heading1"/>
+      </w:pPr>
+      <w:r>
+        <w:br w:type="column"/>
+      </w:r>
+      <w:bookmarkStart w:id="26" w:name="_Toc502323534"/>
+      <w:r>
+        <w:lastRenderedPageBreak/>
+        <w:t xml:space="preserve">MEJOR </w:t>
+      </w:r>
+      <w:bookmarkStart w:id="27" w:name="_GoBack"/>
+      <w:bookmarkEnd w:id="27"/>
+      <w:r>
+        <w:t>SOLUCIÓN</w:t>
+      </w:r>
+      <w:bookmarkEnd w:id="26"/>
+    </w:p>
+    <w:p>
+      <w:pPr>
+        <w:pStyle w:val="Heading2"/>
+      </w:pPr>
+      <w:bookmarkStart w:id="28" w:name="_Toc502323535"/>
+      <w:r>
+        <w:t>Restricciones</w:t>
+      </w:r>
+      <w:bookmarkEnd w:id="28"/>
+    </w:p>
+    <w:p>
+      <w:pPr>
+        <w:jc w:val="both"/>
+      </w:pPr>
+      <w:r>
+        <w:t>El mejor individuo devuelto por el algoritmo es el siguiente:</w:t>
+      </w:r>
+    </w:p>
+    <w:p>
+      <w:pPr>
+        <w:keepNext/>
+        <w:jc w:val="both"/>
+      </w:pPr>
+      <w:r>
+        <w:rPr>
+          <w:noProof/>
+          <w:lang w:val="es-ES_tradnl" w:eastAsia="es-ES_tradnl"/>
+        </w:rPr>
+        <w:drawing>
+          <wp:inline distT="0" distB="0" distL="0" distR="0" wp14:anchorId="0944975A" wp14:editId="276EFAC3">
+            <wp:extent cx="5451894" cy="5436497"/>
+            <wp:effectExtent l="0" t="0" r="0" b="0"/>
+            <wp:docPr id="13" name="Imagen 13"/>
+            <wp:cNvGraphicFramePr>
+              <a:graphicFrameLocks xmlns:a="http://schemas.openxmlformats.org/drawingml/2006/main" noChangeAspect="1"/>
+            </wp:cNvGraphicFramePr>
+            <a:graphic xmlns:a="http://schemas.openxmlformats.org/drawingml/2006/main">
+              <a:graphicData uri="http://schemas.openxmlformats.org/drawingml/2006/picture">
+                <pic:pic xmlns:pic="http://schemas.openxmlformats.org/drawingml/2006/picture">
+                  <pic:nvPicPr>
+                    <pic:cNvPr id="13" name="Captura de pantalla 2017-12-29 a las 14.02.36.png"/>
+                    <pic:cNvPicPr/>
+                  </pic:nvPicPr>
+                  <pic:blipFill>
+                    <a:blip r:embed="rId38">
                       <a:extLst>
                         <a:ext uri="{28A0092B-C50C-407E-A947-70E740481C1C}">
                           <a14:useLocalDpi xmlns:a14="http://schemas.microsoft.com/office/drawing/2010/main" val="0"/>
@@ -3583,7 +5576,7 @@
                   <pic:spPr>
                     <a:xfrm>
                       <a:off x="0" y="0"/>
-                      <a:ext cx="5396230" cy="862965"/>
+                      <a:ext cx="5459777" cy="5444357"/>
                     </a:xfrm>
                     <a:prstGeom prst="rect">
                       <a:avLst/>
@@ -3598,60 +5591,112 @@
     </w:p>
     <w:p>
       <w:pPr>
-        <w:pStyle w:val="Descripcin"/>
+        <w:pStyle w:val="Caption"/>
         <w:jc w:val="both"/>
       </w:pPr>
-      <w:bookmarkStart w:id="16" w:name="_Toc502323547"/>
+      <w:bookmarkStart w:id="29" w:name="_Toc502323544"/>
       <w:r>
         <w:t xml:space="preserve">Ilustración </w:t>
       </w:r>
-      <w:fldSimple w:instr=" SEQ Ilustración \* ARABIC ">
-        <w:r>
-          <w:rPr>
-            <w:noProof/>
-          </w:rPr>
-          <w:t>8</w:t>
-        </w:r>
-      </w:fldSimple>
-      <w:r>
-        <w:t xml:space="preserve"> Configuración del 3</w:t>
-      </w:r>
-      <w:r>
-        <w:rPr>
-          <w:vertAlign w:val="superscript"/>
-        </w:rPr>
-        <w:t>er</w:t>
-      </w:r>
-      <w:r>
-        <w:t xml:space="preserve"> experimento.</w:t>
-      </w:r>
-      <w:bookmarkEnd w:id="16"/>
-    </w:p>
-    <w:p>
-      <w:r>
-        <w:t>Hemos ejecutado el algoritmo dos veces para comprobar l</w:t>
-      </w:r>
-      <w:r>
-        <w:t>a tendencia de cada experimento y para observar diferencias entre ellos.</w:t>
-      </w:r>
-      <w:r>
-        <w:t xml:space="preserve"> Obtuvimos los siguientes resultados:</w:t>
+      <w:r>
+        <w:fldChar w:fldCharType="begin"/>
+      </w:r>
+      <w:r>
+        <w:instrText xml:space="preserve"> SEQ Ilustración \* ARABIC </w:instrText>
+      </w:r>
+      <w:r>
+        <w:fldChar w:fldCharType="separate"/>
+      </w:r>
+      <w:r>
+        <w:rPr>
+          <w:noProof/>
+        </w:rPr>
+        <w:t>8</w:t>
+      </w:r>
+      <w:r>
+        <w:rPr>
+          <w:noProof/>
+        </w:rPr>
+        <w:fldChar w:fldCharType="end"/>
+      </w:r>
+      <w:r>
+        <w:t xml:space="preserve"> Mejor individuo devuelto por el algoritmo con las restricciones.</w:t>
+      </w:r>
+      <w:bookmarkEnd w:id="29"/>
+    </w:p>
+    <w:p>
+      <w:pPr>
+        <w:jc w:val="both"/>
+      </w:pPr>
+      <w:r>
+        <w:t xml:space="preserve"> </w:t>
+      </w:r>
+      <w:proofErr w:type="gramStart"/>
+      <w:r>
+        <w:t>PONER ALGO MÁS???????????????????????</w:t>
+      </w:r>
+      <w:proofErr w:type="gramEnd"/>
+      <w:r>
+        <w:t>FDSJKBFJKSBGHJDFBGHJDF</w:t>
+      </w:r>
+    </w:p>
+    <w:p>
+      <w:pPr>
+        <w:pStyle w:val="Heading2"/>
+      </w:pPr>
+      <w:bookmarkStart w:id="30" w:name="_Toc502323536"/>
+      <w:r>
+        <w:t>Multi-objetivo</w:t>
+      </w:r>
+      <w:bookmarkEnd w:id="30"/>
+    </w:p>
+    <w:p>
+      <w:pPr>
+        <w:jc w:val="both"/>
+      </w:pPr>
+      <w:r>
+        <w:t>VAYA MOVIDA TÚ</w:t>
+      </w:r>
+    </w:p>
+    <w:p>
+      <w:pPr>
+        <w:pStyle w:val="Heading1"/>
+      </w:pPr>
+      <w:r>
+        <w:lastRenderedPageBreak/>
+        <w:t>CONCLUSIÓN</w:t>
+      </w:r>
+    </w:p>
+    <w:p>
+      <w:pPr>
+        <w:pStyle w:val="Heading2"/>
+      </w:pPr>
+      <w:r>
+        <w:t>Restricciones</w:t>
+      </w:r>
+    </w:p>
+    <w:p>
+      <w:pPr>
+        <w:jc w:val="both"/>
+      </w:pPr>
+      <w:r>
+        <w:t>Si comparamos el mejor resultado de esta práctica con el mejor resultado de la práctica 3, podemos observar que los resultados han mejorado mucho.</w:t>
       </w:r>
     </w:p>
     <w:p>
       <w:pPr>
         <w:keepNext/>
-      </w:pPr>
-      <w:r>
-        <w:rPr>
-          <w:noProof/>
-          <w:lang w:val="es-ES_tradnl" w:eastAsia="es-ES_tradnl"/>
+        <w:jc w:val="both"/>
+      </w:pPr>
+      <w:r>
+        <w:rPr>
+          <w:noProof/>
         </w:rPr>
         <w:drawing>
-          <wp:inline distT="0" distB="0" distL="0" distR="0" wp14:anchorId="23CA359F" wp14:editId="55239179">
-            <wp:extent cx="1828800" cy="431800"/>
+          <wp:inline distT="0" distB="0" distL="0" distR="0" wp14:anchorId="4B3DA5C1" wp14:editId="170CB2C2">
+            <wp:extent cx="1447800" cy="323850"/>
             <wp:effectExtent l="0" t="0" r="0" b="0"/>
-            <wp:docPr id="17" name="Imagen 17"/>
+            <wp:docPr id="63" name="Picture 63"/>
             <wp:cNvGraphicFramePr>
               <a:graphicFrameLocks xmlns:a="http://schemas.openxmlformats.org/drawingml/2006/main" noChangeAspect="1"/>
             </wp:cNvGraphicFramePr>
@@ -3659,17 +5704,11 @@
               <a:graphicData uri="http://schemas.openxmlformats.org/drawingml/2006/picture">
                 <pic:pic xmlns:pic="http://schemas.openxmlformats.org/drawingml/2006/picture">
                   <pic:nvPicPr>
-                    <pic:cNvPr id="17" name="1-1-1.png"/>
+                    <pic:cNvPr id="1" name=""/>
                     <pic:cNvPicPr/>
                   </pic:nvPicPr>
                   <pic:blipFill>
-                    <a:blip r:embed="rId16">
-                      <a:extLst>
-                        <a:ext uri="{28A0092B-C50C-407E-A947-70E740481C1C}">
-                          <a14:useLocalDpi xmlns:a14="http://schemas.microsoft.com/office/drawing/2010/main" val="0"/>
-                        </a:ext>
-                      </a:extLst>
-                    </a:blip>
+                    <a:blip r:embed="rId28"/>
                     <a:stretch>
                       <a:fillRect/>
                     </a:stretch>
@@ -3677,7 +5716,7 @@
                   <pic:spPr>
                     <a:xfrm>
                       <a:off x="0" y="0"/>
-                      <a:ext cx="1828800" cy="431800"/>
+                      <a:ext cx="1447800" cy="323850"/>
                     </a:xfrm>
                     <a:prstGeom prst="rect">
                       <a:avLst/>
@@ -3689,25 +5728,51 @@
           </wp:inline>
         </w:drawing>
       </w:r>
-    </w:p>
-    <w:p>
-      <w:pPr>
-        <w:pStyle w:val="Descripcin"/>
-      </w:pPr>
-      <w:bookmarkStart w:id="17" w:name="_Toc502323548"/>
+      <w:r>
+        <w:rPr>
+          <w:noProof/>
+        </w:rPr>
+        <w:t xml:space="preserve"> </w:t>
+      </w:r>
+      <w:r>
+        <w:rPr>
+          <w:noProof/>
+          <w:lang w:val="es-ES_tradnl" w:eastAsia="es-ES_tradnl"/>
+        </w:rPr>
+        <w:t xml:space="preserve"> </w:t>
+      </w:r>
+    </w:p>
+    <w:p>
+      <w:pPr>
+        <w:pStyle w:val="Caption"/>
+        <w:jc w:val="both"/>
+      </w:pPr>
       <w:r>
         <w:t xml:space="preserve">Ilustración </w:t>
       </w:r>
-      <w:fldSimple w:instr=" SEQ Ilustración \* ARABIC ">
-        <w:r>
-          <w:rPr>
-            <w:noProof/>
-          </w:rPr>
-          <w:t>9</w:t>
-        </w:r>
-      </w:fldSimple>
-      <w:r>
-        <w:t xml:space="preserve"> Fitness del 1</w:t>
+      <w:r>
+        <w:fldChar w:fldCharType="begin"/>
+      </w:r>
+      <w:r>
+        <w:instrText xml:space="preserve"> SEQ Ilustración \* ARABIC </w:instrText>
+      </w:r>
+      <w:r>
+        <w:fldChar w:fldCharType="separate"/>
+      </w:r>
+      <w:r>
+        <w:rPr>
+          <w:noProof/>
+        </w:rPr>
+        <w:t>33</w:t>
+      </w:r>
+      <w:r>
+        <w:rPr>
+          <w:noProof/>
+        </w:rPr>
+        <w:fldChar w:fldCharType="end"/>
+      </w:r>
+      <w:r>
+        <w:t xml:space="preserve"> Fitness del 3</w:t>
       </w:r>
       <w:r>
         <w:rPr>
@@ -3716,25 +5781,26 @@
         <w:t>er</w:t>
       </w:r>
       <w:r>
-        <w:t xml:space="preserve"> experimento (1ª ejecución).</w:t>
-      </w:r>
-      <w:bookmarkEnd w:id="17"/>
+        <w:t xml:space="preserve"> experimento (1000 individuos 100 gens</w:t>
+      </w:r>
+      <w:r>
+        <w:t>).</w:t>
+      </w:r>
     </w:p>
     <w:p>
       <w:pPr>
         <w:keepNext/>
-      </w:pPr>
-      <w:r>
-        <w:rPr>
-          <w:noProof/>
-          <w:lang w:val="es-ES_tradnl" w:eastAsia="es-ES_tradnl"/>
-        </w:rPr>
-        <w:lastRenderedPageBreak/>
+        <w:jc w:val="both"/>
+      </w:pPr>
+      <w:r>
+        <w:rPr>
+          <w:noProof/>
+        </w:rPr>
         <w:drawing>
-          <wp:inline distT="0" distB="0" distL="0" distR="0" wp14:anchorId="554F12F5" wp14:editId="66A938FA">
-            <wp:extent cx="5396230" cy="3534410"/>
-            <wp:effectExtent l="0" t="0" r="0" b="0"/>
-            <wp:docPr id="18" name="Imagen 18"/>
+          <wp:inline distT="0" distB="0" distL="0" distR="0" wp14:anchorId="5D32878E" wp14:editId="76872C92">
+            <wp:extent cx="3867150" cy="2752725"/>
+            <wp:effectExtent l="0" t="0" r="0" b="9525"/>
+            <wp:docPr id="64" name="Picture 64"/>
             <wp:cNvGraphicFramePr>
               <a:graphicFrameLocks xmlns:a="http://schemas.openxmlformats.org/drawingml/2006/main" noChangeAspect="1"/>
             </wp:cNvGraphicFramePr>
@@ -3742,17 +5808,11 @@
               <a:graphicData uri="http://schemas.openxmlformats.org/drawingml/2006/picture">
                 <pic:pic xmlns:pic="http://schemas.openxmlformats.org/drawingml/2006/picture">
                   <pic:nvPicPr>
-                    <pic:cNvPr id="18" name="1-1-2.png"/>
+                    <pic:cNvPr id="1" name=""/>
                     <pic:cNvPicPr/>
                   </pic:nvPicPr>
                   <pic:blipFill>
-                    <a:blip r:embed="rId17">
-                      <a:extLst>
-                        <a:ext uri="{28A0092B-C50C-407E-A947-70E740481C1C}">
-                          <a14:useLocalDpi xmlns:a14="http://schemas.microsoft.com/office/drawing/2010/main" val="0"/>
-                        </a:ext>
-                      </a:extLst>
-                    </a:blip>
+                    <a:blip r:embed="rId29"/>
                     <a:stretch>
                       <a:fillRect/>
                     </a:stretch>
@@ -3760,7 +5820,7 @@
                   <pic:spPr>
                     <a:xfrm>
                       <a:off x="0" y="0"/>
-                      <a:ext cx="5396230" cy="3534410"/>
+                      <a:ext cx="3867150" cy="2752725"/>
                     </a:xfrm>
                     <a:prstGeom prst="rect">
                       <a:avLst/>
@@ -3772,25 +5832,45 @@
           </wp:inline>
         </w:drawing>
       </w:r>
-    </w:p>
-    <w:p>
-      <w:pPr>
-        <w:pStyle w:val="Descripcin"/>
-      </w:pPr>
-      <w:bookmarkStart w:id="18" w:name="_Toc502323549"/>
+      <w:r>
+        <w:rPr>
+          <w:noProof/>
+          <w:lang w:val="es-ES_tradnl" w:eastAsia="es-ES_tradnl"/>
+        </w:rPr>
+        <w:t xml:space="preserve"> </w:t>
+      </w:r>
+    </w:p>
+    <w:p>
+      <w:pPr>
+        <w:pStyle w:val="Caption"/>
+        <w:jc w:val="both"/>
+      </w:pPr>
       <w:r>
         <w:t xml:space="preserve">Ilustración </w:t>
       </w:r>
-      <w:fldSimple w:instr=" SEQ Ilustración \* ARABIC ">
-        <w:r>
-          <w:rPr>
-            <w:noProof/>
-          </w:rPr>
-          <w:t>10</w:t>
-        </w:r>
-      </w:fldSimple>
-      <w:r>
-        <w:t xml:space="preserve"> Gráfica del 1</w:t>
+      <w:r>
+        <w:fldChar w:fldCharType="begin"/>
+      </w:r>
+      <w:r>
+        <w:instrText xml:space="preserve"> SEQ Ilustración \* ARABIC </w:instrText>
+      </w:r>
+      <w:r>
+        <w:fldChar w:fldCharType="separate"/>
+      </w:r>
+      <w:r>
+        <w:rPr>
+          <w:noProof/>
+        </w:rPr>
+        <w:t>34</w:t>
+      </w:r>
+      <w:r>
+        <w:rPr>
+          <w:noProof/>
+        </w:rPr>
+        <w:fldChar w:fldCharType="end"/>
+      </w:r>
+      <w:r>
+        <w:t xml:space="preserve"> Gráfica del 3</w:t>
       </w:r>
       <w:r>
         <w:rPr>
@@ -3799,491 +5879,10 @@
         <w:t>er</w:t>
       </w:r>
       <w:r>
-        <w:t xml:space="preserve"> experimento (1ª ejecución).</w:t>
-      </w:r>
-      <w:bookmarkEnd w:id="18"/>
-    </w:p>
-    <w:p>
-      <w:pPr>
-        <w:keepNext/>
-      </w:pPr>
-      <w:r>
-        <w:rPr>
-          <w:noProof/>
-          <w:lang w:val="es-ES_tradnl" w:eastAsia="es-ES_tradnl"/>
-        </w:rPr>
-        <w:drawing>
-          <wp:inline distT="0" distB="0" distL="0" distR="0" wp14:anchorId="6CCCA320" wp14:editId="738FB345">
-            <wp:extent cx="1765300" cy="508000"/>
-            <wp:effectExtent l="0" t="0" r="12700" b="0"/>
-            <wp:docPr id="19" name="Imagen 19"/>
-            <wp:cNvGraphicFramePr>
-              <a:graphicFrameLocks xmlns:a="http://schemas.openxmlformats.org/drawingml/2006/main" noChangeAspect="1"/>
-            </wp:cNvGraphicFramePr>
-            <a:graphic xmlns:a="http://schemas.openxmlformats.org/drawingml/2006/main">
-              <a:graphicData uri="http://schemas.openxmlformats.org/drawingml/2006/picture">
-                <pic:pic xmlns:pic="http://schemas.openxmlformats.org/drawingml/2006/picture">
-                  <pic:nvPicPr>
-                    <pic:cNvPr id="19" name="2-1-1.png"/>
-                    <pic:cNvPicPr/>
-                  </pic:nvPicPr>
-                  <pic:blipFill>
-                    <a:blip r:embed="rId18">
-                      <a:extLst>
-                        <a:ext uri="{28A0092B-C50C-407E-A947-70E740481C1C}">
-                          <a14:useLocalDpi xmlns:a14="http://schemas.microsoft.com/office/drawing/2010/main" val="0"/>
-                        </a:ext>
-                      </a:extLst>
-                    </a:blip>
-                    <a:stretch>
-                      <a:fillRect/>
-                    </a:stretch>
-                  </pic:blipFill>
-                  <pic:spPr>
-                    <a:xfrm>
-                      <a:off x="0" y="0"/>
-                      <a:ext cx="1765300" cy="508000"/>
-                    </a:xfrm>
-                    <a:prstGeom prst="rect">
-                      <a:avLst/>
-                    </a:prstGeom>
-                  </pic:spPr>
-                </pic:pic>
-              </a:graphicData>
-            </a:graphic>
-          </wp:inline>
-        </w:drawing>
-      </w:r>
-    </w:p>
-    <w:p>
-      <w:pPr>
-        <w:pStyle w:val="Descripcin"/>
-      </w:pPr>
-      <w:bookmarkStart w:id="19" w:name="_Toc502323550"/>
-      <w:r>
-        <w:t xml:space="preserve">Ilustración </w:t>
-      </w:r>
-      <w:fldSimple w:instr=" SEQ Ilustración \* ARABIC ">
-        <w:r>
-          <w:rPr>
-            <w:noProof/>
-          </w:rPr>
-          <w:t>11</w:t>
-        </w:r>
-      </w:fldSimple>
-      <w:r>
-        <w:t xml:space="preserve"> Fitness del 1</w:t>
-      </w:r>
-      <w:r>
-        <w:rPr>
-          <w:vertAlign w:val="superscript"/>
-        </w:rPr>
-        <w:t>er</w:t>
-      </w:r>
-      <w:r>
-        <w:t xml:space="preserve"> experimento (2ª ejecución).</w:t>
-      </w:r>
-      <w:bookmarkEnd w:id="19"/>
-    </w:p>
-    <w:p>
-      <w:pPr>
-        <w:keepNext/>
-      </w:pPr>
-      <w:r>
-        <w:rPr>
-          <w:noProof/>
-          <w:lang w:val="es-ES_tradnl" w:eastAsia="es-ES_tradnl"/>
-        </w:rPr>
-        <w:lastRenderedPageBreak/>
-        <w:drawing>
-          <wp:inline distT="0" distB="0" distL="0" distR="0" wp14:anchorId="5076B3DD" wp14:editId="6D200787">
-            <wp:extent cx="5396230" cy="3585210"/>
-            <wp:effectExtent l="0" t="0" r="0" b="0"/>
-            <wp:docPr id="22" name="Imagen 22"/>
-            <wp:cNvGraphicFramePr>
-              <a:graphicFrameLocks xmlns:a="http://schemas.openxmlformats.org/drawingml/2006/main" noChangeAspect="1"/>
-            </wp:cNvGraphicFramePr>
-            <a:graphic xmlns:a="http://schemas.openxmlformats.org/drawingml/2006/main">
-              <a:graphicData uri="http://schemas.openxmlformats.org/drawingml/2006/picture">
-                <pic:pic xmlns:pic="http://schemas.openxmlformats.org/drawingml/2006/picture">
-                  <pic:nvPicPr>
-                    <pic:cNvPr id="22" name="2-1-2.png"/>
-                    <pic:cNvPicPr/>
-                  </pic:nvPicPr>
-                  <pic:blipFill>
-                    <a:blip r:embed="rId19">
-                      <a:extLst>
-                        <a:ext uri="{28A0092B-C50C-407E-A947-70E740481C1C}">
-                          <a14:useLocalDpi xmlns:a14="http://schemas.microsoft.com/office/drawing/2010/main" val="0"/>
-                        </a:ext>
-                      </a:extLst>
-                    </a:blip>
-                    <a:stretch>
-                      <a:fillRect/>
-                    </a:stretch>
-                  </pic:blipFill>
-                  <pic:spPr>
-                    <a:xfrm>
-                      <a:off x="0" y="0"/>
-                      <a:ext cx="5396230" cy="3585210"/>
-                    </a:xfrm>
-                    <a:prstGeom prst="rect">
-                      <a:avLst/>
-                    </a:prstGeom>
-                  </pic:spPr>
-                </pic:pic>
-              </a:graphicData>
-            </a:graphic>
-          </wp:inline>
-        </w:drawing>
-      </w:r>
-    </w:p>
-    <w:p>
-      <w:pPr>
-        <w:pStyle w:val="Descripcin"/>
-      </w:pPr>
-      <w:bookmarkStart w:id="20" w:name="_Toc502323551"/>
-      <w:r>
-        <w:t xml:space="preserve">Ilustración </w:t>
-      </w:r>
-      <w:fldSimple w:instr=" SEQ Ilustración \* ARABIC ">
-        <w:r>
-          <w:rPr>
-            <w:noProof/>
-          </w:rPr>
-          <w:t>12</w:t>
-        </w:r>
-      </w:fldSimple>
-      <w:r>
-        <w:t xml:space="preserve"> Gráfica del 1</w:t>
-      </w:r>
-      <w:r>
-        <w:rPr>
-          <w:vertAlign w:val="superscript"/>
-        </w:rPr>
-        <w:t>er</w:t>
-      </w:r>
-      <w:r>
-        <w:t xml:space="preserve"> experimento (2ª ejecución).</w:t>
-      </w:r>
-      <w:bookmarkEnd w:id="20"/>
-    </w:p>
-    <w:p>
-      <w:r>
-        <w:t>Como podemos observar, los resultados entre las dos ejecuciones no varían demasiado.</w:t>
-      </w:r>
-    </w:p>
-    <w:p>
-      <w:pPr>
-        <w:keepNext/>
-      </w:pPr>
-      <w:r>
-        <w:rPr>
-          <w:noProof/>
-          <w:lang w:val="es-ES_tradnl" w:eastAsia="es-ES_tradnl"/>
-        </w:rPr>
-        <w:drawing>
-          <wp:inline distT="0" distB="0" distL="0" distR="0" wp14:anchorId="22A836E8" wp14:editId="4948C73A">
-            <wp:extent cx="1917700" cy="444500"/>
-            <wp:effectExtent l="0" t="0" r="12700" b="12700"/>
-            <wp:docPr id="23" name="Imagen 23"/>
-            <wp:cNvGraphicFramePr>
-              <a:graphicFrameLocks xmlns:a="http://schemas.openxmlformats.org/drawingml/2006/main" noChangeAspect="1"/>
-            </wp:cNvGraphicFramePr>
-            <a:graphic xmlns:a="http://schemas.openxmlformats.org/drawingml/2006/main">
-              <a:graphicData uri="http://schemas.openxmlformats.org/drawingml/2006/picture">
-                <pic:pic xmlns:pic="http://schemas.openxmlformats.org/drawingml/2006/picture">
-                  <pic:nvPicPr>
-                    <pic:cNvPr id="23" name="1-2-1.png"/>
-                    <pic:cNvPicPr/>
-                  </pic:nvPicPr>
-                  <pic:blipFill>
-                    <a:blip r:embed="rId20">
-                      <a:extLst>
-                        <a:ext uri="{28A0092B-C50C-407E-A947-70E740481C1C}">
-                          <a14:useLocalDpi xmlns:a14="http://schemas.microsoft.com/office/drawing/2010/main" val="0"/>
-                        </a:ext>
-                      </a:extLst>
-                    </a:blip>
-                    <a:stretch>
-                      <a:fillRect/>
-                    </a:stretch>
-                  </pic:blipFill>
-                  <pic:spPr>
-                    <a:xfrm>
-                      <a:off x="0" y="0"/>
-                      <a:ext cx="1917700" cy="444500"/>
-                    </a:xfrm>
-                    <a:prstGeom prst="rect">
-                      <a:avLst/>
-                    </a:prstGeom>
-                  </pic:spPr>
-                </pic:pic>
-              </a:graphicData>
-            </a:graphic>
-          </wp:inline>
-        </w:drawing>
-      </w:r>
-    </w:p>
-    <w:p>
-      <w:pPr>
-        <w:pStyle w:val="Descripcin"/>
-      </w:pPr>
-      <w:bookmarkStart w:id="21" w:name="_Toc502323552"/>
-      <w:r>
-        <w:t xml:space="preserve">Ilustración </w:t>
-      </w:r>
-      <w:fldSimple w:instr=" SEQ Ilustración \* ARABIC ">
-        <w:r>
-          <w:rPr>
-            <w:noProof/>
-          </w:rPr>
-          <w:t>13</w:t>
-        </w:r>
-      </w:fldSimple>
-      <w:r>
-        <w:t xml:space="preserve"> Fitness del 2º experimento (1ª ejecución).</w:t>
-      </w:r>
-      <w:bookmarkEnd w:id="21"/>
-    </w:p>
-    <w:p>
-      <w:pPr>
-        <w:keepNext/>
-      </w:pPr>
-      <w:r>
-        <w:rPr>
-          <w:noProof/>
-          <w:lang w:val="es-ES_tradnl" w:eastAsia="es-ES_tradnl"/>
-        </w:rPr>
-        <w:lastRenderedPageBreak/>
-        <w:drawing>
-          <wp:inline distT="0" distB="0" distL="0" distR="0" wp14:anchorId="0960F553" wp14:editId="1FF71D2D">
-            <wp:extent cx="5396230" cy="3644265"/>
-            <wp:effectExtent l="0" t="0" r="0" b="0"/>
-            <wp:docPr id="24" name="Imagen 24"/>
-            <wp:cNvGraphicFramePr>
-              <a:graphicFrameLocks xmlns:a="http://schemas.openxmlformats.org/drawingml/2006/main" noChangeAspect="1"/>
-            </wp:cNvGraphicFramePr>
-            <a:graphic xmlns:a="http://schemas.openxmlformats.org/drawingml/2006/main">
-              <a:graphicData uri="http://schemas.openxmlformats.org/drawingml/2006/picture">
-                <pic:pic xmlns:pic="http://schemas.openxmlformats.org/drawingml/2006/picture">
-                  <pic:nvPicPr>
-                    <pic:cNvPr id="24" name="1-2-2.png"/>
-                    <pic:cNvPicPr/>
-                  </pic:nvPicPr>
-                  <pic:blipFill>
-                    <a:blip r:embed="rId21">
-                      <a:extLst>
-                        <a:ext uri="{28A0092B-C50C-407E-A947-70E740481C1C}">
-                          <a14:useLocalDpi xmlns:a14="http://schemas.microsoft.com/office/drawing/2010/main" val="0"/>
-                        </a:ext>
-                      </a:extLst>
-                    </a:blip>
-                    <a:stretch>
-                      <a:fillRect/>
-                    </a:stretch>
-                  </pic:blipFill>
-                  <pic:spPr>
-                    <a:xfrm>
-                      <a:off x="0" y="0"/>
-                      <a:ext cx="5396230" cy="3644265"/>
-                    </a:xfrm>
-                    <a:prstGeom prst="rect">
-                      <a:avLst/>
-                    </a:prstGeom>
-                  </pic:spPr>
-                </pic:pic>
-              </a:graphicData>
-            </a:graphic>
-          </wp:inline>
-        </w:drawing>
-      </w:r>
-    </w:p>
-    <w:p>
-      <w:pPr>
-        <w:pStyle w:val="Descripcin"/>
-      </w:pPr>
-      <w:bookmarkStart w:id="22" w:name="_Toc502323553"/>
-      <w:r>
-        <w:t xml:space="preserve">Ilustración </w:t>
-      </w:r>
-      <w:fldSimple w:instr=" SEQ Ilustración \* ARABIC ">
-        <w:r>
-          <w:rPr>
-            <w:noProof/>
-          </w:rPr>
-          <w:t>14</w:t>
-        </w:r>
-      </w:fldSimple>
-      <w:r>
-        <w:t xml:space="preserve"> Gráfica del 2º experimento (1ª ejecución).</w:t>
-      </w:r>
-      <w:bookmarkEnd w:id="22"/>
-    </w:p>
-    <w:p>
-      <w:pPr>
-        <w:keepNext/>
-      </w:pPr>
-      <w:r>
-        <w:rPr>
-          <w:noProof/>
-          <w:lang w:val="es-ES_tradnl" w:eastAsia="es-ES_tradnl"/>
-        </w:rPr>
-        <w:drawing>
-          <wp:inline distT="0" distB="0" distL="0" distR="0" wp14:anchorId="467E24EA" wp14:editId="78A273F8">
-            <wp:extent cx="1689100" cy="457200"/>
-            <wp:effectExtent l="0" t="0" r="12700" b="0"/>
-            <wp:docPr id="25" name="Imagen 25"/>
-            <wp:cNvGraphicFramePr>
-              <a:graphicFrameLocks xmlns:a="http://schemas.openxmlformats.org/drawingml/2006/main" noChangeAspect="1"/>
-            </wp:cNvGraphicFramePr>
-            <a:graphic xmlns:a="http://schemas.openxmlformats.org/drawingml/2006/main">
-              <a:graphicData uri="http://schemas.openxmlformats.org/drawingml/2006/picture">
-                <pic:pic xmlns:pic="http://schemas.openxmlformats.org/drawingml/2006/picture">
-                  <pic:nvPicPr>
-                    <pic:cNvPr id="25" name="2-2-1.png"/>
-                    <pic:cNvPicPr/>
-                  </pic:nvPicPr>
-                  <pic:blipFill>
-                    <a:blip r:embed="rId22">
-                      <a:extLst>
-                        <a:ext uri="{28A0092B-C50C-407E-A947-70E740481C1C}">
-                          <a14:useLocalDpi xmlns:a14="http://schemas.microsoft.com/office/drawing/2010/main" val="0"/>
-                        </a:ext>
-                      </a:extLst>
-                    </a:blip>
-                    <a:stretch>
-                      <a:fillRect/>
-                    </a:stretch>
-                  </pic:blipFill>
-                  <pic:spPr>
-                    <a:xfrm>
-                      <a:off x="0" y="0"/>
-                      <a:ext cx="1689100" cy="457200"/>
-                    </a:xfrm>
-                    <a:prstGeom prst="rect">
-                      <a:avLst/>
-                    </a:prstGeom>
-                  </pic:spPr>
-                </pic:pic>
-              </a:graphicData>
-            </a:graphic>
-          </wp:inline>
-        </w:drawing>
-      </w:r>
-    </w:p>
-    <w:p>
-      <w:pPr>
-        <w:pStyle w:val="Descripcin"/>
-      </w:pPr>
-      <w:bookmarkStart w:id="23" w:name="_Toc502323554"/>
-      <w:r>
-        <w:t xml:space="preserve">Ilustración </w:t>
-      </w:r>
-      <w:fldSimple w:instr=" SEQ Ilustración \* ARABIC ">
-        <w:r>
-          <w:rPr>
-            <w:noProof/>
-          </w:rPr>
-          <w:t>15</w:t>
-        </w:r>
-      </w:fldSimple>
-      <w:r>
-        <w:t xml:space="preserve"> Fitness del 2º experimento (2ª ejecución).</w:t>
-      </w:r>
-      <w:bookmarkEnd w:id="23"/>
-    </w:p>
-    <w:p>
-      <w:pPr>
-        <w:keepNext/>
-      </w:pPr>
-      <w:r>
-        <w:rPr>
-          <w:noProof/>
-          <w:lang w:val="es-ES_tradnl" w:eastAsia="es-ES_tradnl"/>
-        </w:rPr>
-        <w:lastRenderedPageBreak/>
-        <w:drawing>
-          <wp:inline distT="0" distB="0" distL="0" distR="0" wp14:anchorId="07DC305D" wp14:editId="5412C65C">
-            <wp:extent cx="5396230" cy="3568065"/>
-            <wp:effectExtent l="0" t="0" r="0" b="0"/>
-            <wp:docPr id="26" name="Imagen 26"/>
-            <wp:cNvGraphicFramePr>
-              <a:graphicFrameLocks xmlns:a="http://schemas.openxmlformats.org/drawingml/2006/main" noChangeAspect="1"/>
-            </wp:cNvGraphicFramePr>
-            <a:graphic xmlns:a="http://schemas.openxmlformats.org/drawingml/2006/main">
-              <a:graphicData uri="http://schemas.openxmlformats.org/drawingml/2006/picture">
-                <pic:pic xmlns:pic="http://schemas.openxmlformats.org/drawingml/2006/picture">
-                  <pic:nvPicPr>
-                    <pic:cNvPr id="26" name="2-2-2.png"/>
-                    <pic:cNvPicPr/>
-                  </pic:nvPicPr>
-                  <pic:blipFill>
-                    <a:blip r:embed="rId23">
-                      <a:extLst>
-                        <a:ext uri="{28A0092B-C50C-407E-A947-70E740481C1C}">
-                          <a14:useLocalDpi xmlns:a14="http://schemas.microsoft.com/office/drawing/2010/main" val="0"/>
-                        </a:ext>
-                      </a:extLst>
-                    </a:blip>
-                    <a:stretch>
-                      <a:fillRect/>
-                    </a:stretch>
-                  </pic:blipFill>
-                  <pic:spPr>
-                    <a:xfrm>
-                      <a:off x="0" y="0"/>
-                      <a:ext cx="5396230" cy="3568065"/>
-                    </a:xfrm>
-                    <a:prstGeom prst="rect">
-                      <a:avLst/>
-                    </a:prstGeom>
-                  </pic:spPr>
-                </pic:pic>
-              </a:graphicData>
-            </a:graphic>
-          </wp:inline>
-        </w:drawing>
-      </w:r>
-    </w:p>
-    <w:p>
-      <w:pPr>
-        <w:pStyle w:val="Descripcin"/>
-      </w:pPr>
-      <w:bookmarkStart w:id="24" w:name="_Toc502323555"/>
-      <w:r>
-        <w:t xml:space="preserve">Ilustración </w:t>
-      </w:r>
-      <w:fldSimple w:instr=" SEQ Ilustración \* ARABIC ">
-        <w:r>
-          <w:rPr>
-            <w:noProof/>
-          </w:rPr>
-          <w:t>16</w:t>
-        </w:r>
-      </w:fldSimple>
-      <w:r>
-        <w:t xml:space="preserve"> Gráfica del 2º experimento (2ª ejecución).</w:t>
-      </w:r>
-      <w:bookmarkEnd w:id="24"/>
-    </w:p>
-    <w:p>
-      <w:pPr>
-        <w:jc w:val="both"/>
-      </w:pPr>
-      <w:r>
-        <w:t>Al igual que en el primer experimento</w:t>
-      </w:r>
-      <w:r>
-        <w:t xml:space="preserve">, los resultados no difieren demasiado entre las ejecuciones, pero son significativamente peores si los comparamos con los resultados del primer experimento. </w:t>
-      </w:r>
-    </w:p>
-    <w:p>
-      <w:pPr>
-        <w:jc w:val="both"/>
-      </w:pPr>
-      <w:r>
-        <w:t>El único parámetro distinto entre los dos experimentos es el método de selección, siendo selección por torneo en el primero y selección del mejor en el segundo, por lo que podemos asegurar que éste es el causante de las diferencias en los resultados.</w:t>
+        <w:t xml:space="preserve"> experimento (1000 individuos 100 gens</w:t>
+      </w:r>
+      <w:r>
+        <w:t>).</w:t>
       </w:r>
     </w:p>
     <w:p>
@@ -4297,387 +5896,10 @@
           <w:lang w:val="es-ES_tradnl" w:eastAsia="es-ES_tradnl"/>
         </w:rPr>
         <w:drawing>
-          <wp:inline distT="0" distB="0" distL="0" distR="0" wp14:anchorId="462B56C0" wp14:editId="6552B331">
-            <wp:extent cx="1701800" cy="457200"/>
-            <wp:effectExtent l="0" t="0" r="0" b="0"/>
-            <wp:docPr id="27" name="Imagen 27"/>
-            <wp:cNvGraphicFramePr>
-              <a:graphicFrameLocks xmlns:a="http://schemas.openxmlformats.org/drawingml/2006/main" noChangeAspect="1"/>
-            </wp:cNvGraphicFramePr>
-            <a:graphic xmlns:a="http://schemas.openxmlformats.org/drawingml/2006/main">
-              <a:graphicData uri="http://schemas.openxmlformats.org/drawingml/2006/picture">
-                <pic:pic xmlns:pic="http://schemas.openxmlformats.org/drawingml/2006/picture">
-                  <pic:nvPicPr>
-                    <pic:cNvPr id="27" name="1-3-1.png"/>
-                    <pic:cNvPicPr/>
-                  </pic:nvPicPr>
-                  <pic:blipFill>
-                    <a:blip r:embed="rId24">
-                      <a:extLst>
-                        <a:ext uri="{28A0092B-C50C-407E-A947-70E740481C1C}">
-                          <a14:useLocalDpi xmlns:a14="http://schemas.microsoft.com/office/drawing/2010/main" val="0"/>
-                        </a:ext>
-                      </a:extLst>
-                    </a:blip>
-                    <a:stretch>
-                      <a:fillRect/>
-                    </a:stretch>
-                  </pic:blipFill>
-                  <pic:spPr>
-                    <a:xfrm>
-                      <a:off x="0" y="0"/>
-                      <a:ext cx="1701800" cy="457200"/>
-                    </a:xfrm>
-                    <a:prstGeom prst="rect">
-                      <a:avLst/>
-                    </a:prstGeom>
-                  </pic:spPr>
-                </pic:pic>
-              </a:graphicData>
-            </a:graphic>
-          </wp:inline>
-        </w:drawing>
-      </w:r>
-    </w:p>
-    <w:p>
-      <w:pPr>
-        <w:pStyle w:val="Descripcin"/>
-        <w:jc w:val="both"/>
-      </w:pPr>
-      <w:bookmarkStart w:id="25" w:name="_Toc502323556"/>
-      <w:r>
-        <w:t xml:space="preserve">Ilustración </w:t>
-      </w:r>
-      <w:fldSimple w:instr=" SEQ Ilustración \* ARABIC ">
-        <w:r>
-          <w:rPr>
-            <w:noProof/>
-          </w:rPr>
-          <w:t>17</w:t>
-        </w:r>
-      </w:fldSimple>
-      <w:r>
-        <w:t xml:space="preserve"> Fitness del 3</w:t>
-      </w:r>
-      <w:r>
-        <w:rPr>
-          <w:vertAlign w:val="superscript"/>
-        </w:rPr>
-        <w:t>er</w:t>
-      </w:r>
-      <w:r>
-        <w:t xml:space="preserve"> experimento (1</w:t>
-      </w:r>
-      <w:r>
-        <w:t>ª ejecución).</w:t>
-      </w:r>
-      <w:bookmarkEnd w:id="25"/>
-    </w:p>
-    <w:p>
-      <w:pPr>
-        <w:keepNext/>
-        <w:jc w:val="both"/>
-      </w:pPr>
-      <w:r>
-        <w:rPr>
-          <w:noProof/>
-          <w:lang w:val="es-ES_tradnl" w:eastAsia="es-ES_tradnl"/>
-        </w:rPr>
-        <w:lastRenderedPageBreak/>
-        <w:drawing>
-          <wp:inline distT="0" distB="0" distL="0" distR="0" wp14:anchorId="2F85549C" wp14:editId="34547FFE">
-            <wp:extent cx="5396230" cy="3580765"/>
-            <wp:effectExtent l="0" t="0" r="0" b="635"/>
-            <wp:docPr id="28" name="Imagen 28"/>
-            <wp:cNvGraphicFramePr>
-              <a:graphicFrameLocks xmlns:a="http://schemas.openxmlformats.org/drawingml/2006/main" noChangeAspect="1"/>
-            </wp:cNvGraphicFramePr>
-            <a:graphic xmlns:a="http://schemas.openxmlformats.org/drawingml/2006/main">
-              <a:graphicData uri="http://schemas.openxmlformats.org/drawingml/2006/picture">
-                <pic:pic xmlns:pic="http://schemas.openxmlformats.org/drawingml/2006/picture">
-                  <pic:nvPicPr>
-                    <pic:cNvPr id="28" name="1-3-2.png"/>
-                    <pic:cNvPicPr/>
-                  </pic:nvPicPr>
-                  <pic:blipFill>
-                    <a:blip r:embed="rId25">
-                      <a:extLst>
-                        <a:ext uri="{28A0092B-C50C-407E-A947-70E740481C1C}">
-                          <a14:useLocalDpi xmlns:a14="http://schemas.microsoft.com/office/drawing/2010/main" val="0"/>
-                        </a:ext>
-                      </a:extLst>
-                    </a:blip>
-                    <a:stretch>
-                      <a:fillRect/>
-                    </a:stretch>
-                  </pic:blipFill>
-                  <pic:spPr>
-                    <a:xfrm>
-                      <a:off x="0" y="0"/>
-                      <a:ext cx="5396230" cy="3580765"/>
-                    </a:xfrm>
-                    <a:prstGeom prst="rect">
-                      <a:avLst/>
-                    </a:prstGeom>
-                  </pic:spPr>
-                </pic:pic>
-              </a:graphicData>
-            </a:graphic>
-          </wp:inline>
-        </w:drawing>
-      </w:r>
-    </w:p>
-    <w:p>
-      <w:pPr>
-        <w:pStyle w:val="Descripcin"/>
-        <w:jc w:val="both"/>
-      </w:pPr>
-      <w:bookmarkStart w:id="26" w:name="_Toc502323557"/>
-      <w:r>
-        <w:t xml:space="preserve">Ilustración </w:t>
-      </w:r>
-      <w:fldSimple w:instr=" SEQ Ilustración \* ARABIC ">
-        <w:r>
-          <w:rPr>
-            <w:noProof/>
-          </w:rPr>
-          <w:t>18</w:t>
-        </w:r>
-      </w:fldSimple>
-      <w:r>
-        <w:t xml:space="preserve"> Gráfica del 3</w:t>
-      </w:r>
-      <w:r>
-        <w:rPr>
-          <w:vertAlign w:val="superscript"/>
-        </w:rPr>
-        <w:t>er</w:t>
-      </w:r>
-      <w:r>
-        <w:t xml:space="preserve"> experimento (1</w:t>
-      </w:r>
-      <w:r>
-        <w:t>ª ejecución).</w:t>
-      </w:r>
-      <w:bookmarkEnd w:id="26"/>
-    </w:p>
-    <w:p>
-      <w:pPr>
-        <w:keepNext/>
-        <w:jc w:val="both"/>
-      </w:pPr>
-      <w:r>
-        <w:rPr>
-          <w:noProof/>
-          <w:lang w:val="es-ES_tradnl" w:eastAsia="es-ES_tradnl"/>
-        </w:rPr>
-        <w:drawing>
-          <wp:inline distT="0" distB="0" distL="0" distR="0" wp14:anchorId="64D74023" wp14:editId="7AA52D4D">
-            <wp:extent cx="1701800" cy="558800"/>
-            <wp:effectExtent l="0" t="0" r="0" b="0"/>
-            <wp:docPr id="29" name="Imagen 29"/>
-            <wp:cNvGraphicFramePr>
-              <a:graphicFrameLocks xmlns:a="http://schemas.openxmlformats.org/drawingml/2006/main" noChangeAspect="1"/>
-            </wp:cNvGraphicFramePr>
-            <a:graphic xmlns:a="http://schemas.openxmlformats.org/drawingml/2006/main">
-              <a:graphicData uri="http://schemas.openxmlformats.org/drawingml/2006/picture">
-                <pic:pic xmlns:pic="http://schemas.openxmlformats.org/drawingml/2006/picture">
-                  <pic:nvPicPr>
-                    <pic:cNvPr id="29" name="2-3-1.png"/>
-                    <pic:cNvPicPr/>
-                  </pic:nvPicPr>
-                  <pic:blipFill>
-                    <a:blip r:embed="rId26">
-                      <a:extLst>
-                        <a:ext uri="{28A0092B-C50C-407E-A947-70E740481C1C}">
-                          <a14:useLocalDpi xmlns:a14="http://schemas.microsoft.com/office/drawing/2010/main" val="0"/>
-                        </a:ext>
-                      </a:extLst>
-                    </a:blip>
-                    <a:stretch>
-                      <a:fillRect/>
-                    </a:stretch>
-                  </pic:blipFill>
-                  <pic:spPr>
-                    <a:xfrm>
-                      <a:off x="0" y="0"/>
-                      <a:ext cx="1701800" cy="558800"/>
-                    </a:xfrm>
-                    <a:prstGeom prst="rect">
-                      <a:avLst/>
-                    </a:prstGeom>
-                  </pic:spPr>
-                </pic:pic>
-              </a:graphicData>
-            </a:graphic>
-          </wp:inline>
-        </w:drawing>
-      </w:r>
-    </w:p>
-    <w:p>
-      <w:pPr>
-        <w:pStyle w:val="Descripcin"/>
-        <w:jc w:val="both"/>
-      </w:pPr>
-      <w:bookmarkStart w:id="27" w:name="_Toc502323558"/>
-      <w:r>
-        <w:t xml:space="preserve">Ilustración </w:t>
-      </w:r>
-      <w:fldSimple w:instr=" SEQ Ilustración \* ARABIC ">
-        <w:r>
-          <w:rPr>
-            <w:noProof/>
-          </w:rPr>
-          <w:t>19</w:t>
-        </w:r>
-      </w:fldSimple>
-      <w:r>
-        <w:t xml:space="preserve"> Fitness del 3</w:t>
-      </w:r>
-      <w:r>
-        <w:rPr>
-          <w:vertAlign w:val="superscript"/>
-        </w:rPr>
-        <w:t>er</w:t>
-      </w:r>
-      <w:r>
-        <w:t xml:space="preserve"> experimento (2</w:t>
-      </w:r>
-      <w:r>
-        <w:t>ª ejecución).</w:t>
-      </w:r>
-      <w:bookmarkEnd w:id="27"/>
-    </w:p>
-    <w:p>
-      <w:pPr>
-        <w:keepNext/>
-        <w:jc w:val="both"/>
-      </w:pPr>
-      <w:r>
-        <w:rPr>
-          <w:noProof/>
-          <w:lang w:val="es-ES_tradnl" w:eastAsia="es-ES_tradnl"/>
-        </w:rPr>
-        <w:lastRenderedPageBreak/>
-        <w:drawing>
-          <wp:inline distT="0" distB="0" distL="0" distR="0" wp14:anchorId="57047668" wp14:editId="6E427C92">
-            <wp:extent cx="5396230" cy="3496310"/>
-            <wp:effectExtent l="0" t="0" r="0" b="8890"/>
-            <wp:docPr id="30" name="Imagen 30"/>
-            <wp:cNvGraphicFramePr>
-              <a:graphicFrameLocks xmlns:a="http://schemas.openxmlformats.org/drawingml/2006/main" noChangeAspect="1"/>
-            </wp:cNvGraphicFramePr>
-            <a:graphic xmlns:a="http://schemas.openxmlformats.org/drawingml/2006/main">
-              <a:graphicData uri="http://schemas.openxmlformats.org/drawingml/2006/picture">
-                <pic:pic xmlns:pic="http://schemas.openxmlformats.org/drawingml/2006/picture">
-                  <pic:nvPicPr>
-                    <pic:cNvPr id="30" name="2-3-2.png"/>
-                    <pic:cNvPicPr/>
-                  </pic:nvPicPr>
-                  <pic:blipFill>
-                    <a:blip r:embed="rId27">
-                      <a:extLst>
-                        <a:ext uri="{28A0092B-C50C-407E-A947-70E740481C1C}">
-                          <a14:useLocalDpi xmlns:a14="http://schemas.microsoft.com/office/drawing/2010/main" val="0"/>
-                        </a:ext>
-                      </a:extLst>
-                    </a:blip>
-                    <a:stretch>
-                      <a:fillRect/>
-                    </a:stretch>
-                  </pic:blipFill>
-                  <pic:spPr>
-                    <a:xfrm>
-                      <a:off x="0" y="0"/>
-                      <a:ext cx="5396230" cy="3496310"/>
-                    </a:xfrm>
-                    <a:prstGeom prst="rect">
-                      <a:avLst/>
-                    </a:prstGeom>
-                  </pic:spPr>
-                </pic:pic>
-              </a:graphicData>
-            </a:graphic>
-          </wp:inline>
-        </w:drawing>
-      </w:r>
-    </w:p>
-    <w:p>
-      <w:pPr>
-        <w:pStyle w:val="Descripcin"/>
-        <w:jc w:val="both"/>
-      </w:pPr>
-      <w:bookmarkStart w:id="28" w:name="_Toc502323559"/>
-      <w:r>
-        <w:t xml:space="preserve">Ilustración </w:t>
-      </w:r>
-      <w:fldSimple w:instr=" SEQ Ilustración \* ARABIC ">
-        <w:r>
-          <w:rPr>
-            <w:noProof/>
-          </w:rPr>
-          <w:t>20</w:t>
-        </w:r>
-      </w:fldSimple>
-      <w:r>
-        <w:t xml:space="preserve"> Gráfica del 3</w:t>
-      </w:r>
-      <w:r>
-        <w:rPr>
-          <w:vertAlign w:val="superscript"/>
-        </w:rPr>
-        <w:t>er</w:t>
-      </w:r>
-      <w:r>
-        <w:t xml:space="preserve"> experimento (2</w:t>
-      </w:r>
-      <w:r>
-        <w:t>ª ejecución).</w:t>
-      </w:r>
-      <w:bookmarkEnd w:id="28"/>
-    </w:p>
-    <w:p>
-      <w:pPr>
-        <w:jc w:val="both"/>
-      </w:pPr>
-      <w:r>
-        <w:t>En este caso, el fitness es el mismo en las dos ejecuciones</w:t>
-      </w:r>
-      <w:r>
-        <w:t>. Además, podemos apreciar que estamos ante el mejor resultado de los tres experimentos.</w:t>
-      </w:r>
-    </w:p>
-    <w:p>
-      <w:pPr>
-        <w:jc w:val="both"/>
-      </w:pPr>
-      <w:r>
-        <w:t>Con estos resultados, podemos deducir que el peor método de selección es el del mejor, y que hay una mejora importante entre el cruce de un punto y el cruce uniforme (el mejor es el uniforme).</w:t>
-      </w:r>
-    </w:p>
-    <w:p>
-      <w:pPr>
-        <w:jc w:val="both"/>
-      </w:pPr>
-      <w:r>
-        <w:t>Si comparamos el mejor resultado de esta práctica con el mejor resultado de la práctica 3, podemos observar que los resultados han mejorado mucho.</w:t>
-      </w:r>
-    </w:p>
-    <w:p>
-      <w:pPr>
-        <w:keepNext/>
-        <w:jc w:val="both"/>
-      </w:pPr>
-      <w:r>
-        <w:rPr>
-          <w:noProof/>
-          <w:lang w:val="es-ES_tradnl" w:eastAsia="es-ES_tradnl"/>
-        </w:rPr>
-        <w:drawing>
-          <wp:inline distT="0" distB="0" distL="0" distR="0" wp14:anchorId="779833D9" wp14:editId="36AC6697">
+          <wp:inline distT="0" distB="0" distL="0" distR="0" wp14:anchorId="7E339300" wp14:editId="1B9B640F">
             <wp:extent cx="1638300" cy="304800"/>
             <wp:effectExtent l="0" t="0" r="12700" b="0"/>
-            <wp:docPr id="31" name="Imagen 31"/>
+            <wp:docPr id="61" name="Imagen 31"/>
             <wp:cNvGraphicFramePr>
               <a:graphicFrameLocks xmlns:a="http://schemas.openxmlformats.org/drawingml/2006/main" noChangeAspect="1"/>
             </wp:cNvGraphicFramePr>
@@ -4689,7 +5911,7 @@
                     <pic:cNvPicPr/>
                   </pic:nvPicPr>
                   <pic:blipFill>
-                    <a:blip r:embed="rId28">
+                    <a:blip r:embed="rId39">
                       <a:extLst>
                         <a:ext uri="{28A0092B-C50C-407E-A947-70E740481C1C}">
                           <a14:useLocalDpi xmlns:a14="http://schemas.microsoft.com/office/drawing/2010/main" val="0"/>
@@ -4718,30 +5940,45 @@
     </w:p>
     <w:p>
       <w:pPr>
-        <w:pStyle w:val="Descripcin"/>
+        <w:pStyle w:val="Caption"/>
         <w:jc w:val="both"/>
       </w:pPr>
-      <w:bookmarkStart w:id="29" w:name="_Toc502323560"/>
       <w:r>
         <w:t xml:space="preserve">Ilustración </w:t>
       </w:r>
-      <w:fldSimple w:instr=" SEQ Ilustración \* ARABIC ">
-        <w:r>
-          <w:rPr>
-            <w:noProof/>
-          </w:rPr>
-          <w:t>21</w:t>
-        </w:r>
-      </w:fldSimple>
+      <w:r>
+        <w:fldChar w:fldCharType="begin"/>
+      </w:r>
+      <w:r>
+        <w:instrText xml:space="preserve"> SEQ Ilustración \* ARABIC </w:instrText>
+      </w:r>
+      <w:r>
+        <w:fldChar w:fldCharType="separate"/>
+      </w:r>
+      <w:r>
+        <w:rPr>
+          <w:noProof/>
+        </w:rPr>
+        <w:t>35</w:t>
+      </w:r>
+      <w:r>
+        <w:rPr>
+          <w:noProof/>
+        </w:rPr>
+        <w:fldChar w:fldCharType="end"/>
+      </w:r>
       <w:r>
         <w:t xml:space="preserve"> Fitness del mejor resultado de la práctica 3.</w:t>
       </w:r>
-      <w:bookmarkEnd w:id="29"/>
     </w:p>
     <w:p>
       <w:pPr>
         <w:keepNext/>
         <w:jc w:val="both"/>
+        <w:rPr>
+          <w:noProof/>
+          <w:lang w:val="es-ES_tradnl" w:eastAsia="es-ES_tradnl"/>
+        </w:rPr>
       </w:pPr>
       <w:r>
         <w:rPr>
@@ -4750,10 +5987,10 @@
         </w:rPr>
         <w:lastRenderedPageBreak/>
         <w:drawing>
-          <wp:inline distT="0" distB="0" distL="0" distR="0" wp14:anchorId="042282FA" wp14:editId="6EEBF691">
+          <wp:inline distT="0" distB="0" distL="0" distR="0" wp14:anchorId="335A4D12" wp14:editId="2A4B792B">
             <wp:extent cx="5080000" cy="3721100"/>
             <wp:effectExtent l="0" t="0" r="0" b="12700"/>
-            <wp:docPr id="32" name="Imagen 32"/>
+            <wp:docPr id="62" name="Imagen 32"/>
             <wp:cNvGraphicFramePr>
               <a:graphicFrameLocks xmlns:a="http://schemas.openxmlformats.org/drawingml/2006/main" noChangeAspect="1"/>
             </wp:cNvGraphicFramePr>
@@ -4765,7 +6002,7 @@
                     <pic:cNvPicPr/>
                   </pic:nvPicPr>
                   <pic:blipFill>
-                    <a:blip r:embed="rId29">
+                    <a:blip r:embed="rId40">
                       <a:extLst>
                         <a:ext uri="{28A0092B-C50C-407E-A947-70E740481C1C}">
                           <a14:useLocalDpi xmlns:a14="http://schemas.microsoft.com/office/drawing/2010/main" val="0"/>
@@ -4794,32 +6031,40 @@
     </w:p>
     <w:p>
       <w:pPr>
-        <w:pStyle w:val="Descripcin"/>
+        <w:pStyle w:val="Caption"/>
         <w:jc w:val="both"/>
       </w:pPr>
-      <w:bookmarkStart w:id="30" w:name="_Toc502323561"/>
       <w:r>
         <w:t xml:space="preserve">Ilustración </w:t>
       </w:r>
-      <w:fldSimple w:instr=" SEQ Ilustración \* ARABIC ">
-        <w:r>
-          <w:rPr>
-            <w:noProof/>
-          </w:rPr>
-          <w:t>22</w:t>
-        </w:r>
-      </w:fldSimple>
+      <w:r>
+        <w:fldChar w:fldCharType="begin"/>
+      </w:r>
+      <w:r>
+        <w:instrText xml:space="preserve"> SEQ Ilustración \* ARABIC </w:instrText>
+      </w:r>
+      <w:r>
+        <w:fldChar w:fldCharType="separate"/>
+      </w:r>
+      <w:r>
+        <w:rPr>
+          <w:noProof/>
+        </w:rPr>
+        <w:t>36</w:t>
+      </w:r>
+      <w:r>
+        <w:rPr>
+          <w:noProof/>
+        </w:rPr>
+        <w:fldChar w:fldCharType="end"/>
+      </w:r>
       <w:r>
         <w:t xml:space="preserve"> Gráfica del mejor resultado de la práctica 3.</w:t>
       </w:r>
-      <w:bookmarkEnd w:id="30"/>
-    </w:p>
-    <w:p>
-      <w:r>
-        <w:t>Además, h</w:t>
-      </w:r>
-      <w:r>
-        <w:t>emos observado que las configuraciones de ambas prácticas son las mismas (</w:t>
+    </w:p>
+    <w:p>
+      <w:r>
+        <w:t>Además, hemos observado que la configuración de la practica 3 y la del mejor resultado de esta comparativa son las mismas (</w:t>
       </w:r>
       <w:proofErr w:type="spellStart"/>
       <w:r>
@@ -4848,34 +6093,148 @@
     </w:p>
     <w:p>
       <w:pPr>
-        <w:pStyle w:val="Ttulo2"/>
-      </w:pPr>
-      <w:bookmarkStart w:id="31" w:name="_Toc502323539"/>
+        <w:pStyle w:val="Heading2"/>
+      </w:pPr>
+      <w:r>
+        <w:t>Multi objetivo</w:t>
+      </w:r>
+    </w:p>
+    <w:p>
+      <w:r>
+        <w:t xml:space="preserve">Estas es la mejor </w:t>
+      </w:r>
+      <w:r>
+        <w:t>solución</w:t>
+      </w:r>
+      <w:r>
+        <w:t xml:space="preserve"> obtenida en los tres experimentos</w:t>
+      </w:r>
+      <w:r>
+        <w:t xml:space="preserve"> (pertenece al primero)</w:t>
+      </w:r>
+      <w:r>
+        <w:t xml:space="preserve">. De una forma similar al problema de las restricciones, la configuración ganadora es: </w:t>
+      </w:r>
       <w:proofErr w:type="spellStart"/>
       <w:r>
-        <w:t>Multi</w:t>
+        <w:t>cxUniform</w:t>
       </w:r>
       <w:proofErr w:type="spellEnd"/>
       <w:r>
-        <w:t>-objetivo</w:t>
-      </w:r>
-      <w:bookmarkEnd w:id="31"/>
-    </w:p>
-    <w:p>
-      <w:pPr>
+        <w:t xml:space="preserve">, </w:t>
+      </w:r>
+      <w:proofErr w:type="spellStart"/>
+      <w:r>
+        <w:t>mutFlipBit</w:t>
+      </w:r>
+      <w:proofErr w:type="spellEnd"/>
+      <w:r>
+        <w:t xml:space="preserve"> y selSPEA2. La forma de selección debe cambiar estrictamente, pero los métodos de cruce y mutación permanecen iguales. Y de forma similar también al problema anterior, parece que aumentando el número de generaciones la solución podría seguir mejorando.</w:t>
+      </w:r>
+    </w:p>
+    <w:p>
+      <w:pPr>
+        <w:keepNext/>
         <w:jc w:val="both"/>
       </w:pPr>
       <w:r>
-        <w:t xml:space="preserve"> </w:t>
-      </w:r>
-    </w:p>
-    <w:p>
-      <w:pPr>
+        <w:rPr>
+          <w:noProof/>
+        </w:rPr>
+        <w:lastRenderedPageBreak/>
+        <w:drawing>
+          <wp:inline distT="0" distB="0" distL="0" distR="0" wp14:anchorId="4B748CCD" wp14:editId="514A74D4">
+            <wp:extent cx="4305300" cy="3152775"/>
+            <wp:effectExtent l="0" t="0" r="0" b="9525"/>
+            <wp:docPr id="65" name="Picture 65"/>
+            <wp:cNvGraphicFramePr>
+              <a:graphicFrameLocks xmlns:a="http://schemas.openxmlformats.org/drawingml/2006/main" noChangeAspect="1"/>
+            </wp:cNvGraphicFramePr>
+            <a:graphic xmlns:a="http://schemas.openxmlformats.org/drawingml/2006/main">
+              <a:graphicData uri="http://schemas.openxmlformats.org/drawingml/2006/picture">
+                <pic:pic xmlns:pic="http://schemas.openxmlformats.org/drawingml/2006/picture">
+                  <pic:nvPicPr>
+                    <pic:cNvPr id="1" name=""/>
+                    <pic:cNvPicPr/>
+                  </pic:nvPicPr>
+                  <pic:blipFill>
+                    <a:blip r:embed="rId32"/>
+                    <a:stretch>
+                      <a:fillRect/>
+                    </a:stretch>
+                  </pic:blipFill>
+                  <pic:spPr>
+                    <a:xfrm>
+                      <a:off x="0" y="0"/>
+                      <a:ext cx="4305300" cy="3152775"/>
+                    </a:xfrm>
+                    <a:prstGeom prst="rect">
+                      <a:avLst/>
+                    </a:prstGeom>
+                  </pic:spPr>
+                </pic:pic>
+              </a:graphicData>
+            </a:graphic>
+          </wp:inline>
+        </w:drawing>
+      </w:r>
+    </w:p>
+    <w:p>
+      <w:pPr>
+        <w:pStyle w:val="Caption"/>
         <w:jc w:val="both"/>
       </w:pPr>
+      <w:r>
+        <w:t xml:space="preserve">Ilustración </w:t>
+      </w:r>
+      <w:r>
+        <w:fldChar w:fldCharType="begin"/>
+      </w:r>
+      <w:r>
+        <w:instrText xml:space="preserve"> SEQ Ilustración \* ARABIC </w:instrText>
+      </w:r>
+      <w:r>
+        <w:fldChar w:fldCharType="separate"/>
+      </w:r>
+      <w:r>
+        <w:rPr>
+          <w:noProof/>
+        </w:rPr>
+        <w:t>37</w:t>
+      </w:r>
+      <w:r>
+        <w:fldChar w:fldCharType="end"/>
+      </w:r>
+      <w:r>
+        <w:t xml:space="preserve"> Resultados del primer experimento </w:t>
+      </w:r>
+      <w:proofErr w:type="spellStart"/>
+      <w:r>
+        <w:t>MultiObjetivo</w:t>
+      </w:r>
+      <w:proofErr w:type="spellEnd"/>
+      <w:r>
+        <w:t xml:space="preserve"> (100 individuos 100 gens)</w:t>
+      </w:r>
+    </w:p>
+    <w:p>
+      <w:r>
+        <w:t>Si la comparamos con la obtenida en la practica 3…</w:t>
+      </w:r>
+    </w:p>
+    <w:p>
+      <w:r>
+        <w:t>COUSACOUSACOUSA</w:t>
+      </w:r>
+    </w:p>
+    <w:p/>
+    <w:p>
+      <w:pPr>
+        <w:pStyle w:val="Heading2"/>
+      </w:pPr>
     </w:p>
     <w:sectPr>
-      <w:footerReference w:type="default" r:id="rId30"/>
+      <w:footerReference w:type="default" r:id="rId41"/>
       <w:pgSz w:w="11900" w:h="16840"/>
       <w:pgMar w:top="1417" w:right="1701" w:bottom="1417" w:left="1701" w:header="708" w:footer="708" w:gutter="0"/>
       <w:cols w:space="708"/>
@@ -4886,7 +6245,7 @@
 </file>
 
 <file path=word/endnotes.xml><?xml version="1.0" encoding="utf-8"?>
-<w:endnotes xmlns:wpc="http://schemas.microsoft.com/office/word/2010/wordprocessingCanvas" xmlns:mo="http://schemas.microsoft.com/office/mac/office/2008/main" xmlns:mc="http://schemas.openxmlformats.org/markup-compatibility/2006" xmlns:mv="urn:schemas-microsoft-com:mac:vml" xmlns:o="urn:schemas-microsoft-com:office:office" xmlns:r="http://schemas.openxmlformats.org/officeDocument/2006/relationships" xmlns:m="http://schemas.openxmlformats.org/officeDocument/2006/math" xmlns:v="urn:schemas-microsoft-com:vml" xmlns:wp14="http://schemas.microsoft.com/office/word/2010/wordprocessingDrawing" xmlns:wp="http://schemas.openxmlformats.org/drawingml/2006/wordprocessingDrawing" xmlns:w10="urn:schemas-microsoft-com:office:word" xmlns:w="http://schemas.openxmlformats.org/wordprocessingml/2006/main" xmlns:w14="http://schemas.microsoft.com/office/word/2010/wordml" xmlns:w15="http://schemas.microsoft.com/office/word/2012/wordml" xmlns:wpg="http://schemas.microsoft.com/office/word/2010/wordprocessingGroup" xmlns:wpi="http://schemas.microsoft.com/office/word/2010/wordprocessingInk" xmlns:wne="http://schemas.microsoft.com/office/word/2006/wordml" xmlns:wps="http://schemas.microsoft.com/office/word/2010/wordprocessingShape" mc:Ignorable="w14 w15 wp14">
+<w:endnotes xmlns:wpc="http://schemas.microsoft.com/office/word/2010/wordprocessingCanvas" xmlns:cx="http://schemas.microsoft.com/office/drawing/2014/chartex" xmlns:cx1="http://schemas.microsoft.com/office/drawing/2015/9/8/chartex" xmlns:cx2="http://schemas.microsoft.com/office/drawing/2015/10/21/chartex" xmlns:cx3="http://schemas.microsoft.com/office/drawing/2016/5/9/chartex" xmlns:cx4="http://schemas.microsoft.com/office/drawing/2016/5/10/chartex" xmlns:cx5="http://schemas.microsoft.com/office/drawing/2016/5/11/chartex" xmlns:cx6="http://schemas.microsoft.com/office/drawing/2016/5/12/chartex" xmlns:cx7="http://schemas.microsoft.com/office/drawing/2016/5/13/chartex" xmlns:cx8="http://schemas.microsoft.com/office/drawing/2016/5/14/chartex" xmlns:mc="http://schemas.openxmlformats.org/markup-compatibility/2006" xmlns:aink="http://schemas.microsoft.com/office/drawing/2016/ink" xmlns:am3d="http://schemas.microsoft.com/office/drawing/2017/model3d" xmlns:o="urn:schemas-microsoft-com:office:office" xmlns:r="http://schemas.openxmlformats.org/officeDocument/2006/relationships" xmlns:m="http://schemas.openxmlformats.org/officeDocument/2006/math" xmlns:v="urn:schemas-microsoft-com:vml" xmlns:wp14="http://schemas.microsoft.com/office/word/2010/wordprocessingDrawing" xmlns:wp="http://schemas.openxmlformats.org/drawingml/2006/wordprocessingDrawing" xmlns:w10="urn:schemas-microsoft-com:office:word" xmlns:w="http://schemas.openxmlformats.org/wordprocessingml/2006/main" xmlns:w14="http://schemas.microsoft.com/office/word/2010/wordml" xmlns:w15="http://schemas.microsoft.com/office/word/2012/wordml" xmlns:w16se="http://schemas.microsoft.com/office/word/2015/wordml/symex" xmlns:wpg="http://schemas.microsoft.com/office/word/2010/wordprocessingGroup" xmlns:wpi="http://schemas.microsoft.com/office/word/2010/wordprocessingInk" xmlns:wne="http://schemas.microsoft.com/office/word/2006/wordml" xmlns:wps="http://schemas.microsoft.com/office/word/2010/wordprocessingShape" mc:Ignorable="w14 w15 w16se wp14">
   <w:endnote w:type="separator" w:id="-1">
     <w:p>
       <w:pPr>
@@ -4911,7 +6270,7 @@
 </file>
 
 <file path=word/footer1.xml><?xml version="1.0" encoding="utf-8"?>
-<w:ftr xmlns:wpc="http://schemas.microsoft.com/office/word/2010/wordprocessingCanvas" xmlns:mo="http://schemas.microsoft.com/office/mac/office/2008/main" xmlns:mc="http://schemas.openxmlformats.org/markup-compatibility/2006" xmlns:mv="urn:schemas-microsoft-com:mac:vml" xmlns:o="urn:schemas-microsoft-com:office:office" xmlns:r="http://schemas.openxmlformats.org/officeDocument/2006/relationships" xmlns:m="http://schemas.openxmlformats.org/officeDocument/2006/math" xmlns:v="urn:schemas-microsoft-com:vml" xmlns:wp14="http://schemas.microsoft.com/office/word/2010/wordprocessingDrawing" xmlns:wp="http://schemas.openxmlformats.org/drawingml/2006/wordprocessingDrawing" xmlns:w10="urn:schemas-microsoft-com:office:word" xmlns:w="http://schemas.openxmlformats.org/wordprocessingml/2006/main" xmlns:w14="http://schemas.microsoft.com/office/word/2010/wordml" xmlns:w15="http://schemas.microsoft.com/office/word/2012/wordml" xmlns:wpg="http://schemas.microsoft.com/office/word/2010/wordprocessingGroup" xmlns:wpi="http://schemas.microsoft.com/office/word/2010/wordprocessingInk" xmlns:wne="http://schemas.microsoft.com/office/word/2006/wordml" xmlns:wps="http://schemas.microsoft.com/office/word/2010/wordprocessingShape" mc:Ignorable="w14 w15 wp14">
+<w:ftr xmlns:wpc="http://schemas.microsoft.com/office/word/2010/wordprocessingCanvas" xmlns:cx="http://schemas.microsoft.com/office/drawing/2014/chartex" xmlns:cx1="http://schemas.microsoft.com/office/drawing/2015/9/8/chartex" xmlns:cx2="http://schemas.microsoft.com/office/drawing/2015/10/21/chartex" xmlns:cx3="http://schemas.microsoft.com/office/drawing/2016/5/9/chartex" xmlns:cx4="http://schemas.microsoft.com/office/drawing/2016/5/10/chartex" xmlns:cx5="http://schemas.microsoft.com/office/drawing/2016/5/11/chartex" xmlns:cx6="http://schemas.microsoft.com/office/drawing/2016/5/12/chartex" xmlns:cx7="http://schemas.microsoft.com/office/drawing/2016/5/13/chartex" xmlns:cx8="http://schemas.microsoft.com/office/drawing/2016/5/14/chartex" xmlns:mc="http://schemas.openxmlformats.org/markup-compatibility/2006" xmlns:aink="http://schemas.microsoft.com/office/drawing/2016/ink" xmlns:am3d="http://schemas.microsoft.com/office/drawing/2017/model3d" xmlns:o="urn:schemas-microsoft-com:office:office" xmlns:r="http://schemas.openxmlformats.org/officeDocument/2006/relationships" xmlns:m="http://schemas.openxmlformats.org/officeDocument/2006/math" xmlns:v="urn:schemas-microsoft-com:vml" xmlns:wp14="http://schemas.microsoft.com/office/word/2010/wordprocessingDrawing" xmlns:wp="http://schemas.openxmlformats.org/drawingml/2006/wordprocessingDrawing" xmlns:w10="urn:schemas-microsoft-com:office:word" xmlns:w="http://schemas.openxmlformats.org/wordprocessingml/2006/main" xmlns:w14="http://schemas.microsoft.com/office/word/2010/wordml" xmlns:w15="http://schemas.microsoft.com/office/word/2012/wordml" xmlns:w16se="http://schemas.microsoft.com/office/word/2015/wordml/symex" xmlns:wpg="http://schemas.microsoft.com/office/word/2010/wordprocessingGroup" xmlns:wpi="http://schemas.microsoft.com/office/word/2010/wordprocessingInk" xmlns:wne="http://schemas.microsoft.com/office/word/2006/wordml" xmlns:wps="http://schemas.microsoft.com/office/word/2010/wordprocessingShape" mc:Ignorable="w14 w15 w16se wp14">
   <w:sdt>
     <w:sdtPr>
       <w:id w:val="731127013"/>
@@ -4923,7 +6282,7 @@
     <w:sdtContent>
       <w:p>
         <w:pPr>
-          <w:pStyle w:val="Piedepgina"/>
+          <w:pStyle w:val="Footer"/>
           <w:jc w:val="center"/>
         </w:pPr>
         <w:r>
@@ -4939,7 +6298,7 @@
           <w:rPr>
             <w:noProof/>
           </w:rPr>
-          <w:t>2</w:t>
+          <w:t>16</w:t>
         </w:r>
         <w:r>
           <w:fldChar w:fldCharType="end"/>
@@ -4949,14 +6308,14 @@
   </w:sdt>
   <w:p>
     <w:pPr>
-      <w:pStyle w:val="Piedepgina"/>
+      <w:pStyle w:val="Footer"/>
     </w:pPr>
   </w:p>
 </w:ftr>
 </file>
 
 <file path=word/footnotes.xml><?xml version="1.0" encoding="utf-8"?>
-<w:footnotes xmlns:wpc="http://schemas.microsoft.com/office/word/2010/wordprocessingCanvas" xmlns:mo="http://schemas.microsoft.com/office/mac/office/2008/main" xmlns:mc="http://schemas.openxmlformats.org/markup-compatibility/2006" xmlns:mv="urn:schemas-microsoft-com:mac:vml" xmlns:o="urn:schemas-microsoft-com:office:office" xmlns:r="http://schemas.openxmlformats.org/officeDocument/2006/relationships" xmlns:m="http://schemas.openxmlformats.org/officeDocument/2006/math" xmlns:v="urn:schemas-microsoft-com:vml" xmlns:wp14="http://schemas.microsoft.com/office/word/2010/wordprocessingDrawing" xmlns:wp="http://schemas.openxmlformats.org/drawingml/2006/wordprocessingDrawing" xmlns:w10="urn:schemas-microsoft-com:office:word" xmlns:w="http://schemas.openxmlformats.org/wordprocessingml/2006/main" xmlns:w14="http://schemas.microsoft.com/office/word/2010/wordml" xmlns:w15="http://schemas.microsoft.com/office/word/2012/wordml" xmlns:wpg="http://schemas.microsoft.com/office/word/2010/wordprocessingGroup" xmlns:wpi="http://schemas.microsoft.com/office/word/2010/wordprocessingInk" xmlns:wne="http://schemas.microsoft.com/office/word/2006/wordml" xmlns:wps="http://schemas.microsoft.com/office/word/2010/wordprocessingShape" mc:Ignorable="w14 w15 wp14">
+<w:footnotes xmlns:wpc="http://schemas.microsoft.com/office/word/2010/wordprocessingCanvas" xmlns:cx="http://schemas.microsoft.com/office/drawing/2014/chartex" xmlns:cx1="http://schemas.microsoft.com/office/drawing/2015/9/8/chartex" xmlns:cx2="http://schemas.microsoft.com/office/drawing/2015/10/21/chartex" xmlns:cx3="http://schemas.microsoft.com/office/drawing/2016/5/9/chartex" xmlns:cx4="http://schemas.microsoft.com/office/drawing/2016/5/10/chartex" xmlns:cx5="http://schemas.microsoft.com/office/drawing/2016/5/11/chartex" xmlns:cx6="http://schemas.microsoft.com/office/drawing/2016/5/12/chartex" xmlns:cx7="http://schemas.microsoft.com/office/drawing/2016/5/13/chartex" xmlns:cx8="http://schemas.microsoft.com/office/drawing/2016/5/14/chartex" xmlns:mc="http://schemas.openxmlformats.org/markup-compatibility/2006" xmlns:aink="http://schemas.microsoft.com/office/drawing/2016/ink" xmlns:am3d="http://schemas.microsoft.com/office/drawing/2017/model3d" xmlns:o="urn:schemas-microsoft-com:office:office" xmlns:r="http://schemas.openxmlformats.org/officeDocument/2006/relationships" xmlns:m="http://schemas.openxmlformats.org/officeDocument/2006/math" xmlns:v="urn:schemas-microsoft-com:vml" xmlns:wp14="http://schemas.microsoft.com/office/word/2010/wordprocessingDrawing" xmlns:wp="http://schemas.openxmlformats.org/drawingml/2006/wordprocessingDrawing" xmlns:w10="urn:schemas-microsoft-com:office:word" xmlns:w="http://schemas.openxmlformats.org/wordprocessingml/2006/main" xmlns:w14="http://schemas.microsoft.com/office/word/2010/wordml" xmlns:w15="http://schemas.microsoft.com/office/word/2012/wordml" xmlns:w16se="http://schemas.microsoft.com/office/word/2015/wordml/symex" xmlns:wpg="http://schemas.microsoft.com/office/word/2010/wordprocessingGroup" xmlns:wpi="http://schemas.microsoft.com/office/word/2010/wordprocessingInk" xmlns:wne="http://schemas.microsoft.com/office/word/2006/wordml" xmlns:wps="http://schemas.microsoft.com/office/word/2010/wordprocessingShape" mc:Ignorable="w14 w15 w16se wp14">
   <w:footnote w:type="separator" w:id="-1">
     <w:p>
       <w:pPr>
@@ -4981,7 +6340,7 @@
 </file>
 
 <file path=word/styles.xml><?xml version="1.0" encoding="utf-8"?>
-<w:styles xmlns:mc="http://schemas.openxmlformats.org/markup-compatibility/2006" xmlns:r="http://schemas.openxmlformats.org/officeDocument/2006/relationships" xmlns:w="http://schemas.openxmlformats.org/wordprocessingml/2006/main" xmlns:w14="http://schemas.microsoft.com/office/word/2010/wordml" xmlns:w15="http://schemas.microsoft.com/office/word/2012/wordml" mc:Ignorable="w14 w15">
+<w:styles xmlns:mc="http://schemas.openxmlformats.org/markup-compatibility/2006" xmlns:r="http://schemas.openxmlformats.org/officeDocument/2006/relationships" xmlns:w="http://schemas.openxmlformats.org/wordprocessingml/2006/main" xmlns:w14="http://schemas.microsoft.com/office/word/2010/wordml" xmlns:w15="http://schemas.microsoft.com/office/word/2012/wordml" xmlns:w16se="http://schemas.microsoft.com/office/word/2015/wordml/symex" mc:Ignorable="w14 w15 w16se">
   <w:docDefaults>
     <w:rPrDefault>
       <w:rPr>
@@ -4993,7 +6352,7 @@
     </w:rPrDefault>
     <w:pPrDefault/>
   </w:docDefaults>
-  <w:latentStyles w:defLockedState="0" w:defUIPriority="99" w:defSemiHidden="0" w:defUnhideWhenUsed="0" w:defQFormat="0" w:count="382">
+  <w:latentStyles w:defLockedState="0" w:defUIPriority="99" w:defSemiHidden="0" w:defUnhideWhenUsed="0" w:defQFormat="0" w:count="375">
     <w:lsdException w:name="Normal" w:uiPriority="0" w:qFormat="1"/>
     <w:lsdException w:name="heading 1" w:uiPriority="9" w:qFormat="1"/>
     <w:lsdException w:name="heading 2" w:semiHidden="1" w:uiPriority="9" w:unhideWhenUsed="1" w:qFormat="1"/>
@@ -5381,11 +6740,11 @@
       <w:szCs w:val="22"/>
     </w:rPr>
   </w:style>
-  <w:style w:type="paragraph" w:styleId="Ttulo1">
+  <w:style w:type="paragraph" w:styleId="Heading1">
     <w:name w:val="heading 1"/>
     <w:basedOn w:val="Normal"/>
     <w:next w:val="Normal"/>
-    <w:link w:val="Ttulo1Car"/>
+    <w:link w:val="Heading1Char"/>
     <w:uiPriority w:val="9"/>
     <w:qFormat/>
     <w:rsid w:val="00AD5612"/>
@@ -5402,11 +6761,11 @@
       <w:szCs w:val="32"/>
     </w:rPr>
   </w:style>
-  <w:style w:type="paragraph" w:styleId="Ttulo2">
+  <w:style w:type="paragraph" w:styleId="Heading2">
     <w:name w:val="heading 2"/>
     <w:basedOn w:val="Normal"/>
     <w:next w:val="Normal"/>
-    <w:link w:val="Ttulo2Car"/>
+    <w:link w:val="Heading2Char"/>
     <w:uiPriority w:val="9"/>
     <w:unhideWhenUsed/>
     <w:qFormat/>
@@ -5424,11 +6783,11 @@
       <w:szCs w:val="26"/>
     </w:rPr>
   </w:style>
-  <w:style w:type="paragraph" w:styleId="Ttulo3">
+  <w:style w:type="paragraph" w:styleId="Heading3">
     <w:name w:val="heading 3"/>
     <w:basedOn w:val="Normal"/>
     <w:next w:val="Normal"/>
-    <w:link w:val="Ttulo3Car"/>
+    <w:link w:val="Heading3Char"/>
     <w:uiPriority w:val="9"/>
     <w:unhideWhenUsed/>
     <w:qFormat/>
@@ -5446,13 +6805,13 @@
       <w:szCs w:val="24"/>
     </w:rPr>
   </w:style>
-  <w:style w:type="character" w:default="1" w:styleId="Fuentedeprrafopredeter">
+  <w:style w:type="character" w:default="1" w:styleId="DefaultParagraphFont">
     <w:name w:val="Default Paragraph Font"/>
     <w:uiPriority w:val="1"/>
     <w:semiHidden/>
     <w:unhideWhenUsed/>
   </w:style>
-  <w:style w:type="table" w:default="1" w:styleId="Tablanormal">
+  <w:style w:type="table" w:default="1" w:styleId="TableNormal">
     <w:name w:val="Normal Table"/>
     <w:uiPriority w:val="99"/>
     <w:semiHidden/>
@@ -5467,16 +6826,16 @@
       </w:tblCellMar>
     </w:tblPr>
   </w:style>
-  <w:style w:type="numbering" w:default="1" w:styleId="Sinlista">
+  <w:style w:type="numbering" w:default="1" w:styleId="NoList">
     <w:name w:val="No List"/>
     <w:uiPriority w:val="99"/>
     <w:semiHidden/>
     <w:unhideWhenUsed/>
   </w:style>
-  <w:style w:type="character" w:customStyle="1" w:styleId="Ttulo1Car">
-    <w:name w:val="Título 1 Car"/>
-    <w:basedOn w:val="Fuentedeprrafopredeter"/>
-    <w:link w:val="Ttulo1"/>
+  <w:style w:type="character" w:customStyle="1" w:styleId="Heading1Char">
+    <w:name w:val="Heading 1 Char"/>
+    <w:basedOn w:val="DefaultParagraphFont"/>
+    <w:link w:val="Heading1"/>
     <w:uiPriority w:val="9"/>
     <w:rsid w:val="00AD5612"/>
     <w:rPr>
@@ -5486,9 +6845,9 @@
       <w:szCs w:val="32"/>
     </w:rPr>
   </w:style>
-  <w:style w:type="paragraph" w:styleId="TtulodeTDC">
+  <w:style w:type="paragraph" w:styleId="TOCHeading">
     <w:name w:val="TOC Heading"/>
-    <w:basedOn w:val="Ttulo1"/>
+    <w:basedOn w:val="Heading1"/>
     <w:next w:val="Normal"/>
     <w:uiPriority w:val="39"/>
     <w:unhideWhenUsed/>
@@ -5506,7 +6865,7 @@
       <w:lang w:val="es-ES_tradnl" w:eastAsia="es-ES_tradnl"/>
     </w:rPr>
   </w:style>
-  <w:style w:type="paragraph" w:styleId="TDC1">
+  <w:style w:type="paragraph" w:styleId="TOC1">
     <w:name w:val="toc 1"/>
     <w:basedOn w:val="Normal"/>
     <w:next w:val="Normal"/>
@@ -5525,9 +6884,9 @@
       <w:szCs w:val="24"/>
     </w:rPr>
   </w:style>
-  <w:style w:type="character" w:styleId="Hipervnculo">
+  <w:style w:type="character" w:styleId="Hyperlink">
     <w:name w:val="Hyperlink"/>
-    <w:basedOn w:val="Fuentedeprrafopredeter"/>
+    <w:basedOn w:val="DefaultParagraphFont"/>
     <w:uiPriority w:val="99"/>
     <w:unhideWhenUsed/>
     <w:rsid w:val="005019A3"/>
@@ -5536,7 +6895,7 @@
       <w:u w:val="single"/>
     </w:rPr>
   </w:style>
-  <w:style w:type="paragraph" w:styleId="TDC2">
+  <w:style w:type="paragraph" w:styleId="TOC2">
     <w:name w:val="toc 2"/>
     <w:basedOn w:val="Normal"/>
     <w:next w:val="Normal"/>
@@ -5554,7 +6913,7 @@
       <w:bCs/>
     </w:rPr>
   </w:style>
-  <w:style w:type="paragraph" w:styleId="TDC3">
+  <w:style w:type="paragraph" w:styleId="TOC3">
     <w:name w:val="toc 3"/>
     <w:basedOn w:val="Normal"/>
     <w:next w:val="Normal"/>
@@ -5570,7 +6929,7 @@
       <w:rFonts w:asciiTheme="minorHAnsi" w:hAnsiTheme="minorHAnsi"/>
     </w:rPr>
   </w:style>
-  <w:style w:type="paragraph" w:styleId="TDC4">
+  <w:style w:type="paragraph" w:styleId="TOC4">
     <w:name w:val="toc 4"/>
     <w:basedOn w:val="Normal"/>
     <w:next w:val="Normal"/>
@@ -5589,7 +6948,7 @@
       <w:szCs w:val="20"/>
     </w:rPr>
   </w:style>
-  <w:style w:type="paragraph" w:styleId="TDC5">
+  <w:style w:type="paragraph" w:styleId="TOC5">
     <w:name w:val="toc 5"/>
     <w:basedOn w:val="Normal"/>
     <w:next w:val="Normal"/>
@@ -5608,7 +6967,7 @@
       <w:szCs w:val="20"/>
     </w:rPr>
   </w:style>
-  <w:style w:type="paragraph" w:styleId="TDC6">
+  <w:style w:type="paragraph" w:styleId="TOC6">
     <w:name w:val="toc 6"/>
     <w:basedOn w:val="Normal"/>
     <w:next w:val="Normal"/>
@@ -5627,7 +6986,7 @@
       <w:szCs w:val="20"/>
     </w:rPr>
   </w:style>
-  <w:style w:type="paragraph" w:styleId="TDC7">
+  <w:style w:type="paragraph" w:styleId="TOC7">
     <w:name w:val="toc 7"/>
     <w:basedOn w:val="Normal"/>
     <w:next w:val="Normal"/>
@@ -5646,7 +7005,7 @@
       <w:szCs w:val="20"/>
     </w:rPr>
   </w:style>
-  <w:style w:type="paragraph" w:styleId="TDC8">
+  <w:style w:type="paragraph" w:styleId="TOC8">
     <w:name w:val="toc 8"/>
     <w:basedOn w:val="Normal"/>
     <w:next w:val="Normal"/>
@@ -5665,7 +7024,7 @@
       <w:szCs w:val="20"/>
     </w:rPr>
   </w:style>
-  <w:style w:type="paragraph" w:styleId="TDC9">
+  <w:style w:type="paragraph" w:styleId="TOC9">
     <w:name w:val="toc 9"/>
     <w:basedOn w:val="Normal"/>
     <w:next w:val="Normal"/>
@@ -5684,10 +7043,10 @@
       <w:szCs w:val="20"/>
     </w:rPr>
   </w:style>
-  <w:style w:type="paragraph" w:styleId="Textonotapie">
+  <w:style w:type="paragraph" w:styleId="FootnoteText">
     <w:name w:val="footnote text"/>
     <w:basedOn w:val="Normal"/>
-    <w:link w:val="TextonotapieCar"/>
+    <w:link w:val="FootnoteTextChar"/>
     <w:uiPriority w:val="99"/>
     <w:semiHidden/>
     <w:unhideWhenUsed/>
@@ -5700,10 +7059,10 @@
       <w:szCs w:val="20"/>
     </w:rPr>
   </w:style>
-  <w:style w:type="character" w:customStyle="1" w:styleId="TextonotapieCar">
-    <w:name w:val="Texto nota pie Car"/>
-    <w:basedOn w:val="Fuentedeprrafopredeter"/>
-    <w:link w:val="Textonotapie"/>
+  <w:style w:type="character" w:customStyle="1" w:styleId="FootnoteTextChar">
+    <w:name w:val="Footnote Text Char"/>
+    <w:basedOn w:val="DefaultParagraphFont"/>
+    <w:link w:val="FootnoteText"/>
     <w:uiPriority w:val="99"/>
     <w:semiHidden/>
     <w:rsid w:val="00DC2985"/>
@@ -5713,9 +7072,9 @@
       <w:szCs w:val="20"/>
     </w:rPr>
   </w:style>
-  <w:style w:type="character" w:styleId="Refdenotaalpie">
+  <w:style w:type="character" w:styleId="FootnoteReference">
     <w:name w:val="footnote reference"/>
-    <w:basedOn w:val="Fuentedeprrafopredeter"/>
+    <w:basedOn w:val="DefaultParagraphFont"/>
     <w:uiPriority w:val="99"/>
     <w:semiHidden/>
     <w:unhideWhenUsed/>
@@ -5724,10 +7083,10 @@
       <w:vertAlign w:val="superscript"/>
     </w:rPr>
   </w:style>
-  <w:style w:type="character" w:customStyle="1" w:styleId="Ttulo2Car">
-    <w:name w:val="Título 2 Car"/>
-    <w:basedOn w:val="Fuentedeprrafopredeter"/>
-    <w:link w:val="Ttulo2"/>
+  <w:style w:type="character" w:customStyle="1" w:styleId="Heading2Char">
+    <w:name w:val="Heading 2 Char"/>
+    <w:basedOn w:val="DefaultParagraphFont"/>
+    <w:link w:val="Heading2"/>
     <w:uiPriority w:val="9"/>
     <w:rsid w:val="00AB04F0"/>
     <w:rPr>
@@ -5737,7 +7096,7 @@
       <w:szCs w:val="26"/>
     </w:rPr>
   </w:style>
-  <w:style w:type="paragraph" w:styleId="Descripcin">
+  <w:style w:type="paragraph" w:styleId="Caption">
     <w:name w:val="caption"/>
     <w:basedOn w:val="Normal"/>
     <w:next w:val="Normal"/>
@@ -5756,7 +7115,7 @@
       <w:szCs w:val="18"/>
     </w:rPr>
   </w:style>
-  <w:style w:type="paragraph" w:styleId="Tabladeilustraciones">
+  <w:style w:type="paragraph" w:styleId="TableofFigures">
     <w:name w:val="table of figures"/>
     <w:basedOn w:val="Normal"/>
     <w:next w:val="Normal"/>
@@ -5767,10 +7126,10 @@
       <w:spacing w:after="0"/>
     </w:pPr>
   </w:style>
-  <w:style w:type="character" w:customStyle="1" w:styleId="Ttulo3Car">
-    <w:name w:val="Título 3 Car"/>
-    <w:basedOn w:val="Fuentedeprrafopredeter"/>
-    <w:link w:val="Ttulo3"/>
+  <w:style w:type="character" w:customStyle="1" w:styleId="Heading3Char">
+    <w:name w:val="Heading 3 Char"/>
+    <w:basedOn w:val="DefaultParagraphFont"/>
+    <w:link w:val="Heading3"/>
     <w:uiPriority w:val="9"/>
     <w:rsid w:val="00BA1592"/>
     <w:rPr>
@@ -5778,10 +7137,10 @@
       <w:color w:val="1F4D78" w:themeColor="accent1" w:themeShade="7F"/>
     </w:rPr>
   </w:style>
-  <w:style w:type="paragraph" w:styleId="Textonotaalfinal">
+  <w:style w:type="paragraph" w:styleId="EndnoteText">
     <w:name w:val="endnote text"/>
     <w:basedOn w:val="Normal"/>
-    <w:link w:val="TextonotaalfinalCar"/>
+    <w:link w:val="EndnoteTextChar"/>
     <w:uiPriority w:val="99"/>
     <w:semiHidden/>
     <w:unhideWhenUsed/>
@@ -5794,10 +7153,10 @@
       <w:szCs w:val="20"/>
     </w:rPr>
   </w:style>
-  <w:style w:type="character" w:customStyle="1" w:styleId="TextonotaalfinalCar">
-    <w:name w:val="Texto nota al final Car"/>
-    <w:basedOn w:val="Fuentedeprrafopredeter"/>
-    <w:link w:val="Textonotaalfinal"/>
+  <w:style w:type="character" w:customStyle="1" w:styleId="EndnoteTextChar">
+    <w:name w:val="Endnote Text Char"/>
+    <w:basedOn w:val="DefaultParagraphFont"/>
+    <w:link w:val="EndnoteText"/>
     <w:uiPriority w:val="99"/>
     <w:semiHidden/>
     <w:rsid w:val="00D26F4C"/>
@@ -5807,9 +7166,9 @@
       <w:szCs w:val="20"/>
     </w:rPr>
   </w:style>
-  <w:style w:type="character" w:styleId="Refdenotaalfinal">
+  <w:style w:type="character" w:styleId="EndnoteReference">
     <w:name w:val="endnote reference"/>
-    <w:basedOn w:val="Fuentedeprrafopredeter"/>
+    <w:basedOn w:val="DefaultParagraphFont"/>
     <w:uiPriority w:val="99"/>
     <w:semiHidden/>
     <w:unhideWhenUsed/>
@@ -5818,9 +7177,9 @@
       <w:vertAlign w:val="superscript"/>
     </w:rPr>
   </w:style>
-  <w:style w:type="character" w:customStyle="1" w:styleId="UnresolvedMention">
-    <w:name w:val="Unresolved Mention"/>
-    <w:basedOn w:val="Fuentedeprrafopredeter"/>
+  <w:style w:type="character" w:customStyle="1" w:styleId="UnresolvedMention1">
+    <w:name w:val="Unresolved Mention1"/>
+    <w:basedOn w:val="DefaultParagraphFont"/>
     <w:uiPriority w:val="99"/>
     <w:rsid w:val="0077586F"/>
     <w:rPr>
@@ -5828,9 +7187,9 @@
       <w:shd w:val="clear" w:color="auto" w:fill="E6E6E6"/>
     </w:rPr>
   </w:style>
-  <w:style w:type="character" w:styleId="Hipervnculovisitado">
+  <w:style w:type="character" w:styleId="FollowedHyperlink">
     <w:name w:val="FollowedHyperlink"/>
-    <w:basedOn w:val="Fuentedeprrafopredeter"/>
+    <w:basedOn w:val="DefaultParagraphFont"/>
     <w:uiPriority w:val="99"/>
     <w:semiHidden/>
     <w:unhideWhenUsed/>
@@ -5840,10 +7199,10 @@
       <w:u w:val="single"/>
     </w:rPr>
   </w:style>
-  <w:style w:type="paragraph" w:styleId="Encabezado">
+  <w:style w:type="paragraph" w:styleId="Header">
     <w:name w:val="header"/>
     <w:basedOn w:val="Normal"/>
-    <w:link w:val="EncabezadoCar"/>
+    <w:link w:val="HeaderChar"/>
     <w:uiPriority w:val="99"/>
     <w:unhideWhenUsed/>
     <w:rsid w:val="00EE2730"/>
@@ -5855,10 +7214,10 @@
       <w:spacing w:after="0" w:line="240" w:lineRule="auto"/>
     </w:pPr>
   </w:style>
-  <w:style w:type="character" w:customStyle="1" w:styleId="EncabezadoCar">
-    <w:name w:val="Encabezado Car"/>
-    <w:basedOn w:val="Fuentedeprrafopredeter"/>
-    <w:link w:val="Encabezado"/>
+  <w:style w:type="character" w:customStyle="1" w:styleId="HeaderChar">
+    <w:name w:val="Header Char"/>
+    <w:basedOn w:val="DefaultParagraphFont"/>
+    <w:link w:val="Header"/>
     <w:uiPriority w:val="99"/>
     <w:rsid w:val="00EE2730"/>
     <w:rPr>
@@ -5867,10 +7226,10 @@
       <w:szCs w:val="22"/>
     </w:rPr>
   </w:style>
-  <w:style w:type="paragraph" w:styleId="Piedepgina">
+  <w:style w:type="paragraph" w:styleId="Footer">
     <w:name w:val="footer"/>
     <w:basedOn w:val="Normal"/>
-    <w:link w:val="PiedepginaCar"/>
+    <w:link w:val="FooterChar"/>
     <w:uiPriority w:val="99"/>
     <w:unhideWhenUsed/>
     <w:rsid w:val="00EE2730"/>
@@ -5882,10 +7241,10 @@
       <w:spacing w:after="0" w:line="240" w:lineRule="auto"/>
     </w:pPr>
   </w:style>
-  <w:style w:type="character" w:customStyle="1" w:styleId="PiedepginaCar">
-    <w:name w:val="Pie de página Car"/>
-    <w:basedOn w:val="Fuentedeprrafopredeter"/>
-    <w:link w:val="Piedepgina"/>
+  <w:style w:type="character" w:customStyle="1" w:styleId="FooterChar">
+    <w:name w:val="Footer Char"/>
+    <w:basedOn w:val="DefaultParagraphFont"/>
+    <w:link w:val="Footer"/>
     <w:uiPriority w:val="99"/>
     <w:rsid w:val="00EE2730"/>
     <w:rPr>
@@ -5894,11 +7253,11 @@
       <w:szCs w:val="22"/>
     </w:rPr>
   </w:style>
-  <w:style w:type="paragraph" w:styleId="Subttulo">
+  <w:style w:type="paragraph" w:styleId="Subtitle">
     <w:name w:val="Subtitle"/>
     <w:basedOn w:val="Normal"/>
     <w:next w:val="Normal"/>
-    <w:link w:val="SubttuloCar"/>
+    <w:link w:val="SubtitleChar"/>
     <w:uiPriority w:val="11"/>
     <w:qFormat/>
     <w:rsid w:val="00EA5E6A"/>
@@ -5914,10 +7273,10 @@
       <w:spacing w:val="15"/>
     </w:rPr>
   </w:style>
-  <w:style w:type="character" w:customStyle="1" w:styleId="SubttuloCar">
-    <w:name w:val="Subtítulo Car"/>
-    <w:basedOn w:val="Fuentedeprrafopredeter"/>
-    <w:link w:val="Subttulo"/>
+  <w:style w:type="character" w:customStyle="1" w:styleId="SubtitleChar">
+    <w:name w:val="Subtitle Char"/>
+    <w:basedOn w:val="DefaultParagraphFont"/>
+    <w:link w:val="Subtitle"/>
     <w:uiPriority w:val="11"/>
     <w:rsid w:val="00EA5E6A"/>
     <w:rPr>
@@ -6197,7 +7556,7 @@
 </file>
 
 <file path=customXml/itemProps1.xml><?xml version="1.0" encoding="utf-8"?>
-<ds:datastoreItem xmlns:ds="http://schemas.openxmlformats.org/officeDocument/2006/customXml" ds:itemID="{D605C61B-F508-C947-9E37-75C1E64A3D8F}">
+<ds:datastoreItem xmlns:ds="http://schemas.openxmlformats.org/officeDocument/2006/customXml" ds:itemID="{1B2AA7A2-7D28-403B-8FFD-5F39EF952A90}">
   <ds:schemaRefs>
     <ds:schemaRef ds:uri="http://schemas.openxmlformats.org/officeDocument/2006/bibliography"/>
   </ds:schemaRefs>
